--- a/TP_3_2_Report_Viking_Rev.1.docx
+++ b/TP_3_2_Report_Viking_Rev.1.docx
@@ -1,6 +1,6 @@
 
 <file path=word/document.xml><?xml version="1.0" encoding="utf-8"?>
-<w:document xmlns:wpc="http://schemas.microsoft.com/office/word/2010/wordprocessingCanvas" xmlns:cx="http://schemas.microsoft.com/office/drawing/2014/chartex" xmlns:cx1="http://schemas.microsoft.com/office/drawing/2015/9/8/chartex" xmlns:cx2="http://schemas.microsoft.com/office/drawing/2015/10/21/chartex" xmlns:cx3="http://schemas.microsoft.com/office/drawing/2016/5/9/chartex" xmlns:cx4="http://schemas.microsoft.com/office/drawing/2016/5/10/chartex" xmlns:cx5="http://schemas.microsoft.com/office/drawing/2016/5/11/chartex" xmlns:cx6="http://schemas.microsoft.com/office/drawing/2016/5/12/chartex" xmlns:cx7="http://schemas.microsoft.com/office/drawing/2016/5/13/chartex" xmlns:cx8="http://schemas.microsoft.com/office/drawing/2016/5/14/chartex" xmlns:mc="http://schemas.openxmlformats.org/markup-compatibility/2006" xmlns:aink="http://schemas.microsoft.com/office/drawing/2016/ink" xmlns:am3d="http://schemas.microsoft.com/office/drawing/2017/model3d" xmlns:o="urn:schemas-microsoft-com:office:office" xmlns:r="http://schemas.openxmlformats.org/officeDocument/2006/relationships" xmlns:m="http://schemas.openxmlformats.org/officeDocument/2006/math" xmlns:v="urn:schemas-microsoft-com:vml" xmlns:wp14="http://schemas.microsoft.com/office/word/2010/wordprocessingDrawing" xmlns:wp="http://schemas.openxmlformats.org/drawingml/2006/wordprocessingDrawing" xmlns:w10="urn:schemas-microsoft-com:office:word" xmlns:w="http://schemas.openxmlformats.org/wordprocessingml/2006/main" xmlns:w14="http://schemas.microsoft.com/office/word/2010/wordml" xmlns:w15="http://schemas.microsoft.com/office/word/2012/wordml" xmlns:w16cid="http://schemas.microsoft.com/office/word/2016/wordml/cid" xmlns:w16se="http://schemas.microsoft.com/office/word/2015/wordml/symex" xmlns:wpg="http://schemas.microsoft.com/office/word/2010/wordprocessingGroup" xmlns:wpi="http://schemas.microsoft.com/office/word/2010/wordprocessingInk" xmlns:wne="http://schemas.microsoft.com/office/word/2006/wordml" xmlns:wps="http://schemas.microsoft.com/office/word/2010/wordprocessingShape" mc:Ignorable="w14 w15 w16se w16cid wp14">
+<w:document xmlns:wpc="http://schemas.microsoft.com/office/word/2010/wordprocessingCanvas" xmlns:cx="http://schemas.microsoft.com/office/drawing/2014/chartex" xmlns:cx1="http://schemas.microsoft.com/office/drawing/2015/9/8/chartex" xmlns:mc="http://schemas.openxmlformats.org/markup-compatibility/2006" xmlns:o="urn:schemas-microsoft-com:office:office" xmlns:r="http://schemas.openxmlformats.org/officeDocument/2006/relationships" xmlns:m="http://schemas.openxmlformats.org/officeDocument/2006/math" xmlns:v="urn:schemas-microsoft-com:vml" xmlns:wp14="http://schemas.microsoft.com/office/word/2010/wordprocessingDrawing" xmlns:wp="http://schemas.openxmlformats.org/drawingml/2006/wordprocessingDrawing" xmlns:w10="urn:schemas-microsoft-com:office:word" xmlns:w="http://schemas.openxmlformats.org/wordprocessingml/2006/main" xmlns:w14="http://schemas.microsoft.com/office/word/2010/wordml" xmlns:w15="http://schemas.microsoft.com/office/word/2012/wordml" xmlns:w16se="http://schemas.microsoft.com/office/word/2015/wordml/symex" xmlns:wpg="http://schemas.microsoft.com/office/word/2010/wordprocessingGroup" xmlns:wpi="http://schemas.microsoft.com/office/word/2010/wordprocessingInk" xmlns:wne="http://schemas.microsoft.com/office/word/2006/wordml" xmlns:wps="http://schemas.microsoft.com/office/word/2010/wordprocessingShape" mc:Ignorable="w14 w15 w16se wp14">
   <w:body>
     <w:p>
       <w:pPr>
@@ -12,8 +12,6 @@
           <w:rFonts w:asciiTheme="minorHAnsi" w:eastAsia="Courier New" w:hAnsiTheme="minorHAnsi" w:cstheme="minorHAnsi"/>
           <w:b/>
           <w:color w:val="0000FF"/>
-          <w:sz w:val="40"/>
-          <w:szCs w:val="40"/>
         </w:rPr>
       </w:pPr>
       <w:bookmarkStart w:id="0" w:name="_Hlk511655868"/>
@@ -28,8 +26,6 @@
           <w:rFonts w:asciiTheme="minorHAnsi" w:eastAsia="Courier New" w:hAnsiTheme="minorHAnsi" w:cstheme="minorHAnsi"/>
           <w:b/>
           <w:color w:val="0000FF"/>
-          <w:sz w:val="40"/>
-          <w:szCs w:val="40"/>
         </w:rPr>
       </w:pPr>
     </w:p>
@@ -43,8 +39,6 @@
           <w:rFonts w:asciiTheme="minorHAnsi" w:eastAsia="Courier New" w:hAnsiTheme="minorHAnsi" w:cstheme="minorHAnsi"/>
           <w:b/>
           <w:color w:val="0000FF"/>
-          <w:sz w:val="40"/>
-          <w:szCs w:val="40"/>
         </w:rPr>
       </w:pPr>
       <w:r>
@@ -52,8 +46,6 @@
           <w:rFonts w:asciiTheme="minorHAnsi" w:eastAsia="Courier New" w:hAnsiTheme="minorHAnsi" w:cstheme="minorHAnsi"/>
           <w:b/>
           <w:color w:val="0000FF"/>
-          <w:sz w:val="40"/>
-          <w:szCs w:val="40"/>
         </w:rPr>
         <w:t>The Vikings</w:t>
       </w:r>
@@ -68,8 +60,6 @@
           <w:rFonts w:asciiTheme="minorHAnsi" w:eastAsia="Courier New" w:hAnsiTheme="minorHAnsi" w:cstheme="minorHAnsi"/>
           <w:b/>
           <w:color w:val="0000FF"/>
-          <w:sz w:val="40"/>
-          <w:szCs w:val="40"/>
         </w:rPr>
       </w:pPr>
     </w:p>
@@ -289,8 +279,6 @@
           <w:docGrid w:linePitch="360"/>
         </w:sectPr>
       </w:pPr>
-      <w:bookmarkStart w:id="1" w:name="_GoBack"/>
-      <w:bookmarkEnd w:id="1"/>
       <w:proofErr w:type="spellStart"/>
       <w:r>
         <w:rPr>
@@ -316,7 +304,7 @@
           <w:b/>
           <w:color w:val="0000FF"/>
         </w:rPr>
-        <w:t>Shesli</w:t>
+        <w:t>Shesl</w:t>
       </w:r>
       <w:proofErr w:type="spellEnd"/>
     </w:p>
@@ -325,87 +313,475 @@
         <w:pStyle w:val="Heading2"/>
         <w:rPr>
           <w:rFonts w:asciiTheme="minorHAnsi" w:hAnsiTheme="minorHAnsi" w:cstheme="minorHAnsi"/>
-        </w:rPr>
-      </w:pPr>
-      <w:r>
-        <w:rPr>
-          <w:rFonts w:asciiTheme="minorHAnsi" w:hAnsiTheme="minorHAnsi" w:cstheme="minorHAnsi"/>
+          <w:sz w:val="24"/>
+          <w:szCs w:val="24"/>
+        </w:rPr>
+      </w:pPr>
+      <w:r>
+        <w:rPr>
+          <w:rFonts w:asciiTheme="minorHAnsi" w:hAnsiTheme="minorHAnsi" w:cstheme="minorHAnsi"/>
+          <w:sz w:val="24"/>
+          <w:szCs w:val="24"/>
         </w:rPr>
         <w:lastRenderedPageBreak/>
-        <w:t>Overview</w:t>
-      </w:r>
-    </w:p>
-    <w:p>
-      <w:pPr>
-        <w:rPr>
-          <w:rFonts w:asciiTheme="minorHAnsi" w:hAnsiTheme="minorHAnsi" w:cstheme="minorHAnsi"/>
-        </w:rPr>
-      </w:pPr>
-    </w:p>
-    <w:p>
-      <w:pPr>
-        <w:rPr>
-          <w:rFonts w:asciiTheme="minorHAnsi" w:hAnsiTheme="minorHAnsi" w:cstheme="minorHAnsi"/>
-        </w:rPr>
-      </w:pPr>
-      <w:r>
-        <w:rPr>
-          <w:rFonts w:asciiTheme="minorHAnsi" w:hAnsiTheme="minorHAnsi" w:cstheme="minorHAnsi"/>
-        </w:rPr>
-        <w:t>This is the second Sprint of the Third Team Project</w:t>
-      </w:r>
-      <w:r>
-        <w:rPr>
-          <w:rFonts w:asciiTheme="minorHAnsi" w:hAnsiTheme="minorHAnsi" w:cstheme="minorHAnsi"/>
-        </w:rPr>
-        <w:t>. In this sprint, we begin the first iteration of the implementation of the Hotel Checking System (HCS)</w:t>
-      </w:r>
-      <w:r>
-        <w:rPr>
-          <w:rFonts w:asciiTheme="minorHAnsi" w:hAnsiTheme="minorHAnsi" w:cstheme="minorHAnsi"/>
-        </w:rPr>
-        <w:t xml:space="preserve">, following </w:t>
+        <w:t>Introduction</w:t>
+      </w:r>
+    </w:p>
+    <w:p>
+      <w:pPr>
+        <w:rPr>
+          <w:rFonts w:asciiTheme="minorHAnsi" w:hAnsiTheme="minorHAnsi" w:cstheme="minorHAnsi"/>
+        </w:rPr>
+      </w:pPr>
+    </w:p>
+    <w:p>
+      <w:pPr>
+        <w:rPr>
+          <w:rFonts w:asciiTheme="minorHAnsi" w:hAnsiTheme="minorHAnsi" w:cstheme="minorHAnsi"/>
+        </w:rPr>
+      </w:pPr>
+      <w:r>
+        <w:rPr>
+          <w:rFonts w:asciiTheme="minorHAnsi" w:hAnsiTheme="minorHAnsi" w:cstheme="minorHAnsi"/>
+        </w:rPr>
+        <w:t>Th</w:t>
+      </w:r>
+      <w:r>
+        <w:rPr>
+          <w:rFonts w:asciiTheme="minorHAnsi" w:hAnsiTheme="minorHAnsi" w:cstheme="minorHAnsi"/>
+        </w:rPr>
+        <w:t>is is the second Sprint of the t</w:t>
+      </w:r>
+      <w:r>
+        <w:rPr>
+          <w:rFonts w:asciiTheme="minorHAnsi" w:hAnsiTheme="minorHAnsi" w:cstheme="minorHAnsi"/>
+        </w:rPr>
+        <w:t>hird Team Project</w:t>
+      </w:r>
+      <w:r>
+        <w:rPr>
+          <w:rFonts w:asciiTheme="minorHAnsi" w:hAnsiTheme="minorHAnsi" w:cstheme="minorHAnsi"/>
+        </w:rPr>
+        <w:t>. In this s</w:t>
+      </w:r>
+      <w:r>
+        <w:rPr>
+          <w:rFonts w:asciiTheme="minorHAnsi" w:hAnsiTheme="minorHAnsi" w:cstheme="minorHAnsi"/>
+        </w:rPr>
+        <w:t xml:space="preserve"> </w:t>
+      </w:r>
+      <w:r>
+        <w:rPr>
+          <w:rFonts w:asciiTheme="minorHAnsi" w:hAnsiTheme="minorHAnsi" w:cstheme="minorHAnsi"/>
+        </w:rPr>
+        <w:t>print, we begin the first iteration of the implementation of the Hotel Checking System (HCS), followin</w:t>
+      </w:r>
+      <w:r>
+        <w:rPr>
+          <w:rFonts w:asciiTheme="minorHAnsi" w:hAnsiTheme="minorHAnsi" w:cstheme="minorHAnsi"/>
+        </w:rPr>
+        <w:t>g the Unified Process</w:t>
+      </w:r>
+      <w:r>
+        <w:rPr>
+          <w:rFonts w:asciiTheme="minorHAnsi" w:hAnsiTheme="minorHAnsi" w:cstheme="minorHAnsi"/>
+        </w:rPr>
+        <w:t xml:space="preserve"> described by </w:t>
       </w:r>
       <w:proofErr w:type="spellStart"/>
       <w:r>
         <w:rPr>
           <w:rFonts w:asciiTheme="minorHAnsi" w:hAnsiTheme="minorHAnsi" w:cstheme="minorHAnsi"/>
         </w:rPr>
-        <w:t>Larman’s</w:t>
+        <w:t>Graig</w:t>
       </w:r>
       <w:proofErr w:type="spellEnd"/>
       <w:r>
         <w:rPr>
           <w:rFonts w:asciiTheme="minorHAnsi" w:hAnsiTheme="minorHAnsi" w:cstheme="minorHAnsi"/>
         </w:rPr>
-        <w:t xml:space="preserve"> Unified Process (UP).</w:t>
-      </w:r>
-    </w:p>
-    <w:p>
-      <w:pPr>
-        <w:rPr>
-          <w:rFonts w:asciiTheme="minorHAnsi" w:hAnsiTheme="minorHAnsi" w:cstheme="minorHAnsi"/>
-        </w:rPr>
-      </w:pPr>
-    </w:p>
-    <w:p>
-      <w:pPr>
-        <w:rPr>
-          <w:rFonts w:asciiTheme="minorHAnsi" w:hAnsiTheme="minorHAnsi" w:cstheme="minorHAnsi"/>
-        </w:rPr>
-      </w:pPr>
-      <w:r>
-        <w:rPr>
-          <w:rFonts w:asciiTheme="minorHAnsi" w:hAnsiTheme="minorHAnsi" w:cstheme="minorHAnsi"/>
-        </w:rPr>
-        <w:t xml:space="preserve">(Identify external system events, implement several of them, guided by </w:t>
+        <w:t xml:space="preserve"> </w:t>
+      </w:r>
+      <w:proofErr w:type="spellStart"/>
+      <w:r>
+        <w:rPr>
+          <w:rFonts w:asciiTheme="minorHAnsi" w:hAnsiTheme="minorHAnsi" w:cstheme="minorHAnsi"/>
+        </w:rPr>
+        <w:t>L</w:t>
+      </w:r>
+      <w:r>
+        <w:rPr>
+          <w:rFonts w:asciiTheme="minorHAnsi" w:hAnsiTheme="minorHAnsi" w:cstheme="minorHAnsi"/>
+        </w:rPr>
+        <w:t>arman</w:t>
+      </w:r>
+      <w:proofErr w:type="spellEnd"/>
+      <w:r>
+        <w:rPr>
+          <w:rFonts w:asciiTheme="minorHAnsi" w:hAnsiTheme="minorHAnsi" w:cstheme="minorHAnsi"/>
+        </w:rPr>
+        <w:t xml:space="preserve"> in his book: Applying UML and Patterns.</w:t>
+      </w:r>
+      <w:r>
+        <w:rPr>
+          <w:rFonts w:asciiTheme="minorHAnsi" w:hAnsiTheme="minorHAnsi" w:cstheme="minorHAnsi"/>
+        </w:rPr>
+        <w:t xml:space="preserve"> </w:t>
+      </w:r>
+      <w:proofErr w:type="spellStart"/>
+      <w:r>
+        <w:rPr>
+          <w:rFonts w:asciiTheme="minorHAnsi" w:hAnsiTheme="minorHAnsi" w:cstheme="minorHAnsi"/>
+        </w:rPr>
+        <w:t>Larman</w:t>
+      </w:r>
+      <w:proofErr w:type="spellEnd"/>
+      <w:r>
+        <w:rPr>
+          <w:rFonts w:asciiTheme="minorHAnsi" w:hAnsiTheme="minorHAnsi" w:cstheme="minorHAnsi"/>
+        </w:rPr>
+        <w:t xml:space="preserve"> defines the Unified Process as an “iterative software development Process for building object oriented systems</w:t>
+      </w:r>
+      <w:r>
+        <w:rPr>
+          <w:rFonts w:asciiTheme="minorHAnsi" w:hAnsiTheme="minorHAnsi" w:cstheme="minorHAnsi"/>
+        </w:rPr>
+        <w:t>.</w:t>
+      </w:r>
+    </w:p>
+    <w:p>
+      <w:pPr>
+        <w:rPr>
+          <w:rFonts w:asciiTheme="minorHAnsi" w:hAnsiTheme="minorHAnsi" w:cstheme="minorHAnsi"/>
+        </w:rPr>
+      </w:pPr>
+    </w:p>
+    <w:p>
+      <w:pPr>
+        <w:rPr>
+          <w:rFonts w:asciiTheme="minorHAnsi" w:hAnsiTheme="minorHAnsi" w:cstheme="minorHAnsi"/>
+        </w:rPr>
+      </w:pPr>
+      <w:r>
+        <w:rPr>
+          <w:rFonts w:asciiTheme="minorHAnsi" w:hAnsiTheme="minorHAnsi" w:cstheme="minorHAnsi"/>
+        </w:rPr>
+        <w:t xml:space="preserve">In this sprint version of the project, </w:t>
+      </w:r>
+      <w:r>
+        <w:rPr>
+          <w:rFonts w:asciiTheme="minorHAnsi" w:hAnsiTheme="minorHAnsi" w:cstheme="minorHAnsi"/>
+        </w:rPr>
+        <w:t xml:space="preserve">we </w:t>
+      </w:r>
+      <w:r>
+        <w:rPr>
+          <w:rFonts w:asciiTheme="minorHAnsi" w:hAnsiTheme="minorHAnsi" w:cstheme="minorHAnsi"/>
+        </w:rPr>
+        <w:t>write use cases, identify External Systems Events, then implement several of them, guided by GRASP (</w:t>
+      </w:r>
+      <w:r>
+        <w:rPr>
+          <w:rFonts w:asciiTheme="minorHAnsi" w:hAnsiTheme="minorHAnsi" w:cstheme="minorHAnsi"/>
+          <w:bCs/>
+          <w:color w:val="222222"/>
+          <w:shd w:val="clear" w:color="auto" w:fill="FFFFFF"/>
+        </w:rPr>
+        <w:t>General responsibility assignment software patterns</w:t>
+      </w:r>
+      <w:r>
+        <w:rPr>
+          <w:rFonts w:asciiTheme="minorHAnsi" w:hAnsiTheme="minorHAnsi" w:cstheme="minorHAnsi"/>
+          <w:bCs/>
+          <w:color w:val="222222"/>
+          <w:shd w:val="clear" w:color="auto" w:fill="FFFFFF"/>
+        </w:rPr>
+        <w:t>)</w:t>
+      </w:r>
+      <w:r>
+        <w:rPr>
+          <w:rFonts w:asciiTheme="minorHAnsi" w:hAnsiTheme="minorHAnsi" w:cstheme="minorHAnsi"/>
+          <w:b/>
+          <w:bCs/>
+          <w:color w:val="222222"/>
+          <w:shd w:val="clear" w:color="auto" w:fill="FFFFFF"/>
+        </w:rPr>
+        <w:t xml:space="preserve"> </w:t>
+      </w:r>
+      <w:r>
+        <w:rPr>
+          <w:rFonts w:asciiTheme="minorHAnsi" w:hAnsiTheme="minorHAnsi" w:cstheme="minorHAnsi"/>
+        </w:rPr>
+        <w:t>are refining the glossary (from previous sprint), as well as the Domain Class List. In addition to this, we draw a corresponding Domain Class Diagram (</w:t>
+      </w:r>
+      <w:proofErr w:type="spellStart"/>
+      <w:r>
+        <w:rPr>
+          <w:rFonts w:asciiTheme="minorHAnsi" w:hAnsiTheme="minorHAnsi" w:cstheme="minorHAnsi"/>
+        </w:rPr>
+        <w:t>DoCD</w:t>
+      </w:r>
+      <w:proofErr w:type="spellEnd"/>
+      <w:r>
+        <w:rPr>
+          <w:rFonts w:asciiTheme="minorHAnsi" w:hAnsiTheme="minorHAnsi" w:cstheme="minorHAnsi"/>
+        </w:rPr>
+        <w:t>), before doing the system development.</w:t>
+      </w:r>
+    </w:p>
+    <w:p>
+      <w:pPr>
+        <w:rPr>
+          <w:rFonts w:asciiTheme="minorHAnsi" w:hAnsiTheme="minorHAnsi" w:cstheme="minorHAnsi"/>
+        </w:rPr>
+      </w:pPr>
+    </w:p>
+    <w:p>
+      <w:pPr>
+        <w:rPr>
+          <w:rFonts w:asciiTheme="minorHAnsi" w:hAnsiTheme="minorHAnsi" w:cstheme="minorHAnsi"/>
+        </w:rPr>
+      </w:pPr>
+    </w:p>
+    <w:p>
+      <w:pPr>
+        <w:rPr>
+          <w:rFonts w:asciiTheme="minorHAnsi" w:hAnsiTheme="minorHAnsi" w:cstheme="minorHAnsi"/>
+        </w:rPr>
+      </w:pPr>
+    </w:p>
+    <w:p>
+      <w:pPr>
+        <w:rPr>
+          <w:rFonts w:asciiTheme="minorHAnsi" w:hAnsiTheme="minorHAnsi" w:cstheme="minorHAnsi"/>
+        </w:rPr>
+      </w:pPr>
+    </w:p>
+    <w:p>
+      <w:pPr>
+        <w:rPr>
+          <w:rFonts w:asciiTheme="minorHAnsi" w:hAnsiTheme="minorHAnsi" w:cstheme="minorHAnsi"/>
+        </w:rPr>
+      </w:pPr>
+    </w:p>
+    <w:p>
+      <w:pPr>
+        <w:pStyle w:val="Heading2"/>
+        <w:rPr>
+          <w:rFonts w:asciiTheme="minorHAnsi" w:hAnsiTheme="minorHAnsi" w:cstheme="minorHAnsi"/>
+          <w:sz w:val="24"/>
+          <w:szCs w:val="24"/>
+        </w:rPr>
+      </w:pPr>
+      <w:r>
+        <w:rPr>
+          <w:rFonts w:asciiTheme="minorHAnsi" w:hAnsiTheme="minorHAnsi" w:cstheme="minorHAnsi"/>
+          <w:sz w:val="24"/>
+          <w:szCs w:val="24"/>
+        </w:rPr>
+        <w:t>Use cases</w:t>
+      </w:r>
+    </w:p>
+    <w:p>
+      <w:pPr>
+        <w:rPr>
+          <w:rFonts w:asciiTheme="minorHAnsi" w:hAnsiTheme="minorHAnsi" w:cstheme="minorHAnsi"/>
+        </w:rPr>
+      </w:pPr>
+      <w:r>
+        <w:rPr>
+          <w:rFonts w:asciiTheme="minorHAnsi" w:hAnsiTheme="minorHAnsi" w:cstheme="minorHAnsi"/>
+        </w:rPr>
+        <w:t>UC 1: Check room status</w:t>
+      </w:r>
+    </w:p>
+    <w:p>
+      <w:pPr>
+        <w:rPr>
+          <w:rFonts w:asciiTheme="minorHAnsi" w:hAnsiTheme="minorHAnsi" w:cstheme="minorHAnsi"/>
+        </w:rPr>
+      </w:pPr>
+    </w:p>
+    <w:p>
+      <w:pPr>
+        <w:rPr>
+          <w:rFonts w:asciiTheme="minorHAnsi" w:hAnsiTheme="minorHAnsi" w:cstheme="minorHAnsi"/>
+        </w:rPr>
+      </w:pPr>
+      <w:r>
+        <w:rPr>
+          <w:rFonts w:asciiTheme="minorHAnsi" w:hAnsiTheme="minorHAnsi" w:cstheme="minorHAnsi"/>
+          <w:b/>
+        </w:rPr>
+        <w:t>Scope</w:t>
+      </w:r>
+      <w:r>
+        <w:rPr>
+          <w:rFonts w:asciiTheme="minorHAnsi" w:hAnsiTheme="minorHAnsi" w:cstheme="minorHAnsi"/>
+        </w:rPr>
+        <w:t>: Hotel Checking System</w:t>
+      </w:r>
+      <w:r>
+        <w:rPr>
+          <w:rFonts w:asciiTheme="minorHAnsi" w:hAnsiTheme="minorHAnsi" w:cstheme="minorHAnsi"/>
+        </w:rPr>
+        <w:br/>
+      </w:r>
+      <w:r>
+        <w:rPr>
+          <w:rFonts w:asciiTheme="minorHAnsi" w:hAnsiTheme="minorHAnsi" w:cstheme="minorHAnsi"/>
+          <w:b/>
+        </w:rPr>
+        <w:t>Level</w:t>
+      </w:r>
+      <w:r>
+        <w:rPr>
+          <w:rFonts w:asciiTheme="minorHAnsi" w:hAnsiTheme="minorHAnsi" w:cstheme="minorHAnsi"/>
+        </w:rPr>
+        <w:t>: User goal</w:t>
+      </w:r>
+      <w:r>
+        <w:rPr>
+          <w:rFonts w:asciiTheme="minorHAnsi" w:hAnsiTheme="minorHAnsi" w:cstheme="minorHAnsi"/>
+        </w:rPr>
+        <w:br/>
+      </w:r>
+      <w:r>
+        <w:rPr>
+          <w:rFonts w:asciiTheme="minorHAnsi" w:hAnsiTheme="minorHAnsi" w:cstheme="minorHAnsi"/>
+          <w:b/>
+        </w:rPr>
+        <w:t>Primary Actor</w:t>
+      </w:r>
+      <w:r>
+        <w:rPr>
+          <w:rFonts w:asciiTheme="minorHAnsi" w:hAnsiTheme="minorHAnsi" w:cstheme="minorHAnsi"/>
+        </w:rPr>
+        <w:t>: Front Desk worker</w:t>
+      </w:r>
+      <w:r>
+        <w:rPr>
+          <w:rFonts w:asciiTheme="minorHAnsi" w:hAnsiTheme="minorHAnsi" w:cstheme="minorHAnsi"/>
+        </w:rPr>
+        <w:br/>
+      </w:r>
+      <w:r>
+        <w:rPr>
+          <w:rFonts w:asciiTheme="minorHAnsi" w:hAnsiTheme="minorHAnsi" w:cstheme="minorHAnsi"/>
+          <w:b/>
+        </w:rPr>
+        <w:t>Stakeholder and Interest</w:t>
+      </w:r>
+      <w:r>
+        <w:rPr>
+          <w:rFonts w:asciiTheme="minorHAnsi" w:hAnsiTheme="minorHAnsi" w:cstheme="minorHAnsi"/>
+        </w:rPr>
+        <w:t>:</w:t>
+      </w:r>
+    </w:p>
+    <w:p>
+      <w:pPr>
+        <w:pStyle w:val="ListParagraph"/>
+        <w:numPr>
+          <w:ilvl w:val="0"/>
+          <w:numId w:val="8"/>
+        </w:numPr>
+        <w:rPr>
+          <w:rFonts w:asciiTheme="minorHAnsi" w:hAnsiTheme="minorHAnsi" w:cstheme="minorHAnsi"/>
+        </w:rPr>
+      </w:pPr>
+      <w:r>
+        <w:rPr>
+          <w:rFonts w:asciiTheme="minorHAnsi" w:hAnsiTheme="minorHAnsi" w:cstheme="minorHAnsi"/>
+        </w:rPr>
+        <w:t>Front desk worker: wants accurate, fast entry and no checking errors of hotel guests</w:t>
+      </w:r>
+    </w:p>
+    <w:p>
+      <w:pPr>
+        <w:pStyle w:val="ListParagraph"/>
+        <w:numPr>
+          <w:ilvl w:val="0"/>
+          <w:numId w:val="8"/>
+        </w:numPr>
+        <w:rPr>
+          <w:rFonts w:asciiTheme="minorHAnsi" w:hAnsiTheme="minorHAnsi" w:cstheme="minorHAnsi"/>
+        </w:rPr>
+      </w:pPr>
+      <w:r>
+        <w:rPr>
+          <w:rFonts w:asciiTheme="minorHAnsi" w:hAnsiTheme="minorHAnsi" w:cstheme="minorHAnsi"/>
+        </w:rPr>
+        <w:t>House Keeping worker: wants to ensure cleanliness or rooms at the time of booking</w:t>
+      </w:r>
+    </w:p>
+    <w:p>
+      <w:pPr>
+        <w:pStyle w:val="ListParagraph"/>
+        <w:numPr>
+          <w:ilvl w:val="0"/>
+          <w:numId w:val="8"/>
+        </w:numPr>
+        <w:rPr>
+          <w:rFonts w:asciiTheme="minorHAnsi" w:hAnsiTheme="minorHAnsi" w:cstheme="minorHAnsi"/>
+        </w:rPr>
+      </w:pPr>
+      <w:r>
+        <w:rPr>
+          <w:rFonts w:asciiTheme="minorHAnsi" w:hAnsiTheme="minorHAnsi" w:cstheme="minorHAnsi"/>
+        </w:rPr>
+        <w:t>Guest: wants his checking process to be as smooth as possible, and his membership status taken into account</w:t>
+      </w:r>
+    </w:p>
+    <w:p>
+      <w:pPr>
+        <w:pStyle w:val="ListParagraph"/>
+        <w:numPr>
+          <w:ilvl w:val="0"/>
+          <w:numId w:val="8"/>
+        </w:numPr>
+        <w:rPr>
+          <w:rFonts w:asciiTheme="minorHAnsi" w:hAnsiTheme="minorHAnsi" w:cstheme="minorHAnsi"/>
+        </w:rPr>
+      </w:pPr>
+      <w:r>
+        <w:rPr>
+          <w:rFonts w:asciiTheme="minorHAnsi" w:hAnsiTheme="minorHAnsi" w:cstheme="minorHAnsi"/>
+        </w:rPr>
+        <w:t>Hotel: Wants smooth and efficient operations</w:t>
+      </w:r>
+    </w:p>
+    <w:p>
+      <w:pPr>
+        <w:rPr>
+          <w:rFonts w:asciiTheme="minorHAnsi" w:hAnsiTheme="minorHAnsi" w:cstheme="minorHAnsi"/>
+        </w:rPr>
+      </w:pPr>
+      <w:r>
+        <w:rPr>
+          <w:rFonts w:asciiTheme="minorHAnsi" w:hAnsiTheme="minorHAnsi" w:cstheme="minorHAnsi"/>
+          <w:b/>
+        </w:rPr>
+        <w:t>Preconditions</w:t>
+      </w:r>
+      <w:r>
+        <w:rPr>
+          <w:rFonts w:asciiTheme="minorHAnsi" w:hAnsiTheme="minorHAnsi" w:cstheme="minorHAnsi"/>
+        </w:rPr>
+        <w:t xml:space="preserve">: </w:t>
+      </w:r>
+      <w:r>
+        <w:rPr>
+          <w:rFonts w:asciiTheme="minorHAnsi" w:hAnsiTheme="minorHAnsi" w:cstheme="minorHAnsi"/>
+        </w:rPr>
+        <w:t xml:space="preserve">Patron shows up, and confirmation number </w:t>
       </w:r>
       <w:proofErr w:type="gramStart"/>
       <w:r>
         <w:rPr>
           <w:rFonts w:asciiTheme="minorHAnsi" w:hAnsiTheme="minorHAnsi" w:cstheme="minorHAnsi"/>
         </w:rPr>
-        <w:t>grasp )</w:t>
+        <w:t>is validated</w:t>
       </w:r>
       <w:proofErr w:type="gramEnd"/>
     </w:p>
@@ -419,56 +795,1745 @@
         <w:rPr>
           <w:rFonts w:asciiTheme="minorHAnsi" w:hAnsiTheme="minorHAnsi" w:cstheme="minorHAnsi"/>
         </w:rPr>
-        <w:t>The process: we are refining the glossary (from previous sprint), as well as the Domain Class List. In addition to this, we draw a corresponding Domain Class Diagram (</w:t>
+        <w:t>Post condition: Guest is checking in successfully</w:t>
+      </w:r>
+    </w:p>
+    <w:p>
+      <w:pPr>
+        <w:rPr>
+          <w:rFonts w:asciiTheme="minorHAnsi" w:hAnsiTheme="minorHAnsi" w:cstheme="minorHAnsi"/>
+        </w:rPr>
+      </w:pPr>
+      <w:r>
+        <w:rPr>
+          <w:rFonts w:asciiTheme="minorHAnsi" w:hAnsiTheme="minorHAnsi" w:cstheme="minorHAnsi"/>
+        </w:rPr>
+        <w:t xml:space="preserve">Main success scenario: </w:t>
+      </w:r>
+    </w:p>
+    <w:p>
+      <w:pPr>
+        <w:pStyle w:val="ListParagraph"/>
+        <w:numPr>
+          <w:ilvl w:val="0"/>
+          <w:numId w:val="9"/>
+        </w:numPr>
+        <w:rPr>
+          <w:rFonts w:asciiTheme="minorHAnsi" w:hAnsiTheme="minorHAnsi" w:cstheme="minorHAnsi"/>
+        </w:rPr>
+      </w:pPr>
+      <w:r>
+        <w:rPr>
+          <w:rFonts w:asciiTheme="minorHAnsi" w:hAnsiTheme="minorHAnsi" w:cstheme="minorHAnsi"/>
+        </w:rPr>
+        <w:t>Guest walks to the front desk, and request checking</w:t>
+      </w:r>
+    </w:p>
+    <w:p>
+      <w:pPr>
+        <w:pStyle w:val="ListParagraph"/>
+        <w:numPr>
+          <w:ilvl w:val="0"/>
+          <w:numId w:val="9"/>
+        </w:numPr>
+        <w:rPr>
+          <w:rFonts w:asciiTheme="minorHAnsi" w:hAnsiTheme="minorHAnsi" w:cstheme="minorHAnsi"/>
+        </w:rPr>
+      </w:pPr>
+      <w:r>
+        <w:rPr>
+          <w:rFonts w:asciiTheme="minorHAnsi" w:hAnsiTheme="minorHAnsi" w:cstheme="minorHAnsi"/>
+        </w:rPr>
+        <w:t>Front desk worker request booking confirmation number</w:t>
+      </w:r>
+    </w:p>
+    <w:p>
+      <w:pPr>
+        <w:pStyle w:val="ListParagraph"/>
+        <w:numPr>
+          <w:ilvl w:val="0"/>
+          <w:numId w:val="9"/>
+        </w:numPr>
+        <w:rPr>
+          <w:rFonts w:asciiTheme="minorHAnsi" w:hAnsiTheme="minorHAnsi" w:cstheme="minorHAnsi"/>
+        </w:rPr>
+      </w:pPr>
+      <w:r>
+        <w:rPr>
+          <w:rFonts w:asciiTheme="minorHAnsi" w:hAnsiTheme="minorHAnsi" w:cstheme="minorHAnsi"/>
+        </w:rPr>
+        <w:t>Start a new session, and enters booking confirmation number into the system for validation</w:t>
+      </w:r>
+    </w:p>
+    <w:p>
+      <w:pPr>
+        <w:pStyle w:val="ListParagraph"/>
+        <w:numPr>
+          <w:ilvl w:val="0"/>
+          <w:numId w:val="9"/>
+        </w:numPr>
+        <w:rPr>
+          <w:rFonts w:asciiTheme="minorHAnsi" w:hAnsiTheme="minorHAnsi" w:cstheme="minorHAnsi"/>
+        </w:rPr>
+      </w:pPr>
+      <w:r>
+        <w:rPr>
+          <w:rFonts w:asciiTheme="minorHAnsi" w:hAnsiTheme="minorHAnsi" w:cstheme="minorHAnsi"/>
+        </w:rPr>
+        <w:lastRenderedPageBreak/>
+        <w:t>System validates the confirmation number</w:t>
+      </w:r>
+    </w:p>
+    <w:p>
+      <w:pPr>
+        <w:pStyle w:val="ListParagraph"/>
+        <w:numPr>
+          <w:ilvl w:val="0"/>
+          <w:numId w:val="9"/>
+        </w:numPr>
+        <w:rPr>
+          <w:rFonts w:asciiTheme="minorHAnsi" w:hAnsiTheme="minorHAnsi" w:cstheme="minorHAnsi"/>
+        </w:rPr>
+      </w:pPr>
+      <w:r>
+        <w:rPr>
+          <w:rFonts w:asciiTheme="minorHAnsi" w:hAnsiTheme="minorHAnsi" w:cstheme="minorHAnsi"/>
+        </w:rPr>
+        <w:t>System will verify available, and clean room</w:t>
+      </w:r>
+    </w:p>
+    <w:p>
+      <w:pPr>
+        <w:pStyle w:val="ListParagraph"/>
+        <w:numPr>
+          <w:ilvl w:val="0"/>
+          <w:numId w:val="9"/>
+        </w:numPr>
+        <w:rPr>
+          <w:rFonts w:asciiTheme="minorHAnsi" w:hAnsiTheme="minorHAnsi" w:cstheme="minorHAnsi"/>
+        </w:rPr>
+      </w:pPr>
+      <w:r>
+        <w:rPr>
+          <w:rFonts w:asciiTheme="minorHAnsi" w:hAnsiTheme="minorHAnsi" w:cstheme="minorHAnsi"/>
+        </w:rPr>
+        <w:t xml:space="preserve">System presents available rooms, based on Guest membership </w:t>
+      </w:r>
+    </w:p>
+    <w:p>
+      <w:pPr>
+        <w:pStyle w:val="ListParagraph"/>
+        <w:numPr>
+          <w:ilvl w:val="0"/>
+          <w:numId w:val="9"/>
+        </w:numPr>
+        <w:rPr>
+          <w:rFonts w:asciiTheme="minorHAnsi" w:hAnsiTheme="minorHAnsi" w:cstheme="minorHAnsi"/>
+        </w:rPr>
+      </w:pPr>
+      <w:r>
+        <w:rPr>
+          <w:rFonts w:asciiTheme="minorHAnsi" w:hAnsiTheme="minorHAnsi" w:cstheme="minorHAnsi"/>
+        </w:rPr>
+        <w:t>Front desk worker</w:t>
+      </w:r>
+      <w:r>
+        <w:rPr>
+          <w:rFonts w:asciiTheme="minorHAnsi" w:hAnsiTheme="minorHAnsi" w:cstheme="minorHAnsi"/>
+        </w:rPr>
+        <w:t xml:space="preserve"> discusses room availability with Patrons</w:t>
+      </w:r>
+    </w:p>
+    <w:p>
+      <w:pPr>
+        <w:pStyle w:val="ListParagraph"/>
+        <w:numPr>
+          <w:ilvl w:val="0"/>
+          <w:numId w:val="9"/>
+        </w:numPr>
+        <w:rPr>
+          <w:rFonts w:asciiTheme="minorHAnsi" w:hAnsiTheme="minorHAnsi" w:cstheme="minorHAnsi"/>
+        </w:rPr>
+      </w:pPr>
+      <w:r>
+        <w:rPr>
+          <w:rFonts w:asciiTheme="minorHAnsi" w:hAnsiTheme="minorHAnsi" w:cstheme="minorHAnsi"/>
+        </w:rPr>
+        <w:t>Patron makes a choice</w:t>
+      </w:r>
+    </w:p>
+    <w:p>
+      <w:pPr>
+        <w:pStyle w:val="ListParagraph"/>
+        <w:numPr>
+          <w:ilvl w:val="0"/>
+          <w:numId w:val="9"/>
+        </w:numPr>
+        <w:rPr>
+          <w:rFonts w:asciiTheme="minorHAnsi" w:hAnsiTheme="minorHAnsi" w:cstheme="minorHAnsi"/>
+        </w:rPr>
+      </w:pPr>
+      <w:r>
+        <w:rPr>
+          <w:rFonts w:asciiTheme="minorHAnsi" w:hAnsiTheme="minorHAnsi" w:cstheme="minorHAnsi"/>
+        </w:rPr>
+        <w:t>Front desk worker selects room choice</w:t>
+      </w:r>
+    </w:p>
+    <w:p>
+      <w:pPr>
+        <w:pStyle w:val="ListParagraph"/>
+        <w:numPr>
+          <w:ilvl w:val="0"/>
+          <w:numId w:val="9"/>
+        </w:numPr>
+        <w:rPr>
+          <w:rFonts w:asciiTheme="minorHAnsi" w:hAnsiTheme="minorHAnsi" w:cstheme="minorHAnsi"/>
+        </w:rPr>
+      </w:pPr>
+      <w:r>
+        <w:rPr>
+          <w:rFonts w:asciiTheme="minorHAnsi" w:hAnsiTheme="minorHAnsi" w:cstheme="minorHAnsi"/>
+        </w:rPr>
+        <w:t>System closes the booking process and prints a room tag for customer</w:t>
+      </w:r>
+    </w:p>
+    <w:p>
+      <w:pPr>
+        <w:pStyle w:val="ListParagraph"/>
+        <w:numPr>
+          <w:ilvl w:val="0"/>
+          <w:numId w:val="9"/>
+        </w:numPr>
+        <w:rPr>
+          <w:rFonts w:asciiTheme="minorHAnsi" w:hAnsiTheme="minorHAnsi" w:cstheme="minorHAnsi"/>
+        </w:rPr>
+      </w:pPr>
+      <w:r>
+        <w:rPr>
+          <w:rFonts w:asciiTheme="minorHAnsi" w:hAnsiTheme="minorHAnsi" w:cstheme="minorHAnsi"/>
+        </w:rPr>
+        <w:t>Customer heads to their room</w:t>
+      </w:r>
+    </w:p>
+    <w:p>
+      <w:pPr>
+        <w:rPr>
+          <w:rFonts w:asciiTheme="minorHAnsi" w:hAnsiTheme="minorHAnsi" w:cstheme="minorHAnsi"/>
+        </w:rPr>
+      </w:pPr>
+      <w:r>
+        <w:rPr>
+          <w:rFonts w:asciiTheme="minorHAnsi" w:hAnsiTheme="minorHAnsi" w:cstheme="minorHAnsi"/>
+          <w:b/>
+        </w:rPr>
+        <w:t>Extensions</w:t>
+      </w:r>
+      <w:r>
+        <w:rPr>
+          <w:rFonts w:asciiTheme="minorHAnsi" w:hAnsiTheme="minorHAnsi" w:cstheme="minorHAnsi"/>
+        </w:rPr>
+        <w:t xml:space="preserve">: </w:t>
+      </w:r>
+    </w:p>
+    <w:p>
+      <w:pPr>
+        <w:rPr>
+          <w:rFonts w:asciiTheme="minorHAnsi" w:hAnsiTheme="minorHAnsi" w:cstheme="minorHAnsi"/>
+        </w:rPr>
+      </w:pPr>
+      <w:r>
+        <w:rPr>
+          <w:rFonts w:asciiTheme="minorHAnsi" w:hAnsiTheme="minorHAnsi" w:cstheme="minorHAnsi"/>
+        </w:rPr>
+        <w:t xml:space="preserve">*a. At </w:t>
+      </w:r>
+      <w:r>
+        <w:rPr>
+          <w:rFonts w:asciiTheme="minorHAnsi" w:hAnsiTheme="minorHAnsi" w:cstheme="minorHAnsi"/>
+        </w:rPr>
+        <w:t>any time</w:t>
+      </w:r>
+      <w:r>
+        <w:rPr>
+          <w:rFonts w:asciiTheme="minorHAnsi" w:hAnsiTheme="minorHAnsi" w:cstheme="minorHAnsi"/>
+        </w:rPr>
+        <w:t>, Manager request an override of an operation</w:t>
+      </w:r>
+    </w:p>
+    <w:p>
+      <w:pPr>
+        <w:ind w:left="720"/>
+        <w:rPr>
+          <w:rFonts w:asciiTheme="minorHAnsi" w:hAnsiTheme="minorHAnsi" w:cstheme="minorHAnsi"/>
+        </w:rPr>
+      </w:pPr>
+      <w:r>
+        <w:rPr>
+          <w:rFonts w:asciiTheme="minorHAnsi" w:hAnsiTheme="minorHAnsi" w:cstheme="minorHAnsi"/>
+        </w:rPr>
+        <w:t>- System enters Manager-Authorized mode</w:t>
+      </w:r>
+      <w:r>
+        <w:rPr>
+          <w:rFonts w:asciiTheme="minorHAnsi" w:hAnsiTheme="minorHAnsi" w:cstheme="minorHAnsi"/>
+        </w:rPr>
+        <w:br/>
+        <w:t>- manager of front desk employee performs Manager-mode operation (</w:t>
       </w:r>
       <w:proofErr w:type="spellStart"/>
       <w:r>
         <w:rPr>
           <w:rFonts w:asciiTheme="minorHAnsi" w:hAnsiTheme="minorHAnsi" w:cstheme="minorHAnsi"/>
         </w:rPr>
-        <w:t>DoCD</w:t>
+        <w:t>e.g</w:t>
       </w:r>
       <w:proofErr w:type="spellEnd"/>
       <w:r>
         <w:rPr>
           <w:rFonts w:asciiTheme="minorHAnsi" w:hAnsiTheme="minorHAnsi" w:cstheme="minorHAnsi"/>
         </w:rPr>
-        <w:t>), before doing the system development.</w:t>
-      </w:r>
-    </w:p>
-    <w:p>
-      <w:pPr>
-        <w:rPr>
-          <w:rFonts w:asciiTheme="minorHAnsi" w:hAnsiTheme="minorHAnsi" w:cstheme="minorHAnsi"/>
-        </w:rPr>
-      </w:pPr>
-    </w:p>
-    <w:p>
-      <w:pPr>
-        <w:rPr>
-          <w:rFonts w:asciiTheme="minorHAnsi" w:hAnsiTheme="minorHAnsi" w:cstheme="minorHAnsi"/>
-        </w:rPr>
-      </w:pPr>
-      <w:r>
-        <w:rPr>
-          <w:rFonts w:asciiTheme="minorHAnsi" w:hAnsiTheme="minorHAnsi" w:cstheme="minorHAnsi"/>
-        </w:rPr>
-        <w:t xml:space="preserve">What does </w:t>
+        <w:t>, void a booking, assign room for silver gold membership to customer who only has silver membership for customer satisfaction reasons …)</w:t>
+      </w:r>
+    </w:p>
+    <w:p>
+      <w:pPr>
+        <w:ind w:left="720"/>
+        <w:rPr>
+          <w:rFonts w:asciiTheme="minorHAnsi" w:hAnsiTheme="minorHAnsi" w:cstheme="minorHAnsi"/>
+        </w:rPr>
+      </w:pPr>
+      <w:r>
+        <w:rPr>
+          <w:rFonts w:asciiTheme="minorHAnsi" w:hAnsiTheme="minorHAnsi" w:cstheme="minorHAnsi"/>
+        </w:rPr>
+        <w:t>- System revers to Front End worker mode</w:t>
+      </w:r>
+    </w:p>
+    <w:p>
+      <w:pPr>
+        <w:rPr>
+          <w:rFonts w:asciiTheme="minorHAnsi" w:hAnsiTheme="minorHAnsi" w:cstheme="minorHAnsi"/>
+        </w:rPr>
+      </w:pPr>
+      <w:r>
+        <w:rPr>
+          <w:rFonts w:asciiTheme="minorHAnsi" w:hAnsiTheme="minorHAnsi" w:cstheme="minorHAnsi"/>
+        </w:rPr>
+        <w:t>*b. At any time, the system fails</w:t>
+      </w:r>
+    </w:p>
+    <w:p>
+      <w:pPr>
+        <w:ind w:left="720"/>
+        <w:rPr>
+          <w:rFonts w:asciiTheme="minorHAnsi" w:hAnsiTheme="minorHAnsi" w:cstheme="minorHAnsi"/>
+        </w:rPr>
+      </w:pPr>
+      <w:r>
+        <w:rPr>
+          <w:rFonts w:asciiTheme="minorHAnsi" w:hAnsiTheme="minorHAnsi" w:cstheme="minorHAnsi"/>
+        </w:rPr>
+        <w:t xml:space="preserve">To support and correct any booking, ensure al transactions sensitive state and events </w:t>
+      </w:r>
+      <w:proofErr w:type="gramStart"/>
+      <w:r>
+        <w:rPr>
+          <w:rFonts w:asciiTheme="minorHAnsi" w:hAnsiTheme="minorHAnsi" w:cstheme="minorHAnsi"/>
+        </w:rPr>
+        <w:t>can be recovered</w:t>
+      </w:r>
+      <w:proofErr w:type="gramEnd"/>
+      <w:r>
+        <w:rPr>
+          <w:rFonts w:asciiTheme="minorHAnsi" w:hAnsiTheme="minorHAnsi" w:cstheme="minorHAnsi"/>
+        </w:rPr>
+        <w:t xml:space="preserve"> from any step of the scenario</w:t>
+      </w:r>
+    </w:p>
+    <w:p>
+      <w:pPr>
+        <w:pStyle w:val="ListParagraph"/>
+        <w:numPr>
+          <w:ilvl w:val="0"/>
+          <w:numId w:val="8"/>
+        </w:numPr>
+        <w:rPr>
+          <w:rFonts w:asciiTheme="minorHAnsi" w:hAnsiTheme="minorHAnsi" w:cstheme="minorHAnsi"/>
+        </w:rPr>
+      </w:pPr>
+      <w:r>
+        <w:rPr>
+          <w:rFonts w:asciiTheme="minorHAnsi" w:hAnsiTheme="minorHAnsi" w:cstheme="minorHAnsi"/>
+        </w:rPr>
+        <w:t>Front desk worker restarts the system, and request recovery of prior state</w:t>
+      </w:r>
+    </w:p>
+    <w:p>
+      <w:pPr>
+        <w:pStyle w:val="ListParagraph"/>
+        <w:numPr>
+          <w:ilvl w:val="0"/>
+          <w:numId w:val="8"/>
+        </w:numPr>
+        <w:rPr>
+          <w:rFonts w:asciiTheme="minorHAnsi" w:hAnsiTheme="minorHAnsi" w:cstheme="minorHAnsi"/>
+        </w:rPr>
+      </w:pPr>
+      <w:r>
+        <w:rPr>
+          <w:rFonts w:asciiTheme="minorHAnsi" w:hAnsiTheme="minorHAnsi" w:cstheme="minorHAnsi"/>
+        </w:rPr>
+        <w:t xml:space="preserve"> </w:t>
+      </w:r>
+      <w:r>
+        <w:rPr>
+          <w:rFonts w:asciiTheme="minorHAnsi" w:hAnsiTheme="minorHAnsi" w:cstheme="minorHAnsi"/>
+        </w:rPr>
+        <w:t>System reconstructs prior state</w:t>
+      </w:r>
+    </w:p>
+    <w:p>
+      <w:pPr>
+        <w:pStyle w:val="ListParagraph"/>
+        <w:numPr>
+          <w:ilvl w:val="1"/>
+          <w:numId w:val="8"/>
+        </w:numPr>
+        <w:rPr>
+          <w:rFonts w:asciiTheme="minorHAnsi" w:hAnsiTheme="minorHAnsi" w:cstheme="minorHAnsi"/>
+        </w:rPr>
+      </w:pPr>
+      <w:r>
+        <w:rPr>
+          <w:rFonts w:asciiTheme="minorHAnsi" w:hAnsiTheme="minorHAnsi" w:cstheme="minorHAnsi"/>
+        </w:rPr>
+        <w:t>System detects any anomalies preventing recovery</w:t>
+      </w:r>
+      <w:r>
+        <w:rPr>
+          <w:rFonts w:asciiTheme="minorHAnsi" w:hAnsiTheme="minorHAnsi" w:cstheme="minorHAnsi"/>
+        </w:rPr>
+        <w:br/>
+        <w:t xml:space="preserve">    - System signals error</w:t>
+      </w:r>
+      <w:r>
+        <w:rPr>
+          <w:rFonts w:asciiTheme="minorHAnsi" w:hAnsiTheme="minorHAnsi" w:cstheme="minorHAnsi"/>
+        </w:rPr>
+        <w:t xml:space="preserve"> to Front End worker, record the error, and enters a clean state  </w:t>
+      </w:r>
+    </w:p>
+    <w:p>
+      <w:pPr>
+        <w:pStyle w:val="ListParagraph"/>
+        <w:numPr>
+          <w:ilvl w:val="1"/>
+          <w:numId w:val="8"/>
+        </w:numPr>
+        <w:rPr>
+          <w:rFonts w:asciiTheme="minorHAnsi" w:hAnsiTheme="minorHAnsi" w:cstheme="minorHAnsi"/>
+        </w:rPr>
+      </w:pPr>
+      <w:r>
+        <w:rPr>
+          <w:rFonts w:asciiTheme="minorHAnsi" w:hAnsiTheme="minorHAnsi" w:cstheme="minorHAnsi"/>
+        </w:rPr>
+        <w:t>Cashier starts a new checking transaction</w:t>
+      </w:r>
+    </w:p>
+    <w:p>
+      <w:pPr>
+        <w:pStyle w:val="ListParagraph"/>
+        <w:ind w:left="1800"/>
+        <w:rPr>
+          <w:rFonts w:asciiTheme="minorHAnsi" w:hAnsiTheme="minorHAnsi" w:cstheme="minorHAnsi"/>
+        </w:rPr>
+      </w:pPr>
+    </w:p>
+    <w:p>
+      <w:pPr>
+        <w:rPr>
+          <w:rFonts w:asciiTheme="minorHAnsi" w:hAnsiTheme="minorHAnsi" w:cstheme="minorHAnsi"/>
+        </w:rPr>
+      </w:pPr>
+      <w:r>
+        <w:rPr>
+          <w:rFonts w:asciiTheme="minorHAnsi" w:hAnsiTheme="minorHAnsi" w:cstheme="minorHAnsi"/>
+        </w:rPr>
+        <w:t>Use case 1: Verify room availability and cleanliness</w:t>
+      </w:r>
+    </w:p>
+    <w:p>
+      <w:pPr>
+        <w:rPr>
+          <w:rFonts w:asciiTheme="minorHAnsi" w:hAnsiTheme="minorHAnsi" w:cstheme="minorHAnsi"/>
+        </w:rPr>
+      </w:pPr>
+      <w:r>
+        <w:rPr>
+          <w:rFonts w:asciiTheme="minorHAnsi" w:hAnsiTheme="minorHAnsi" w:cstheme="minorHAnsi"/>
+          <w:b/>
+        </w:rPr>
+        <w:t>Scope</w:t>
+      </w:r>
+      <w:r>
+        <w:rPr>
+          <w:rFonts w:asciiTheme="minorHAnsi" w:hAnsiTheme="minorHAnsi" w:cstheme="minorHAnsi"/>
+        </w:rPr>
+        <w:t>: Hotel Checking System</w:t>
+      </w:r>
+      <w:r>
+        <w:rPr>
+          <w:rFonts w:asciiTheme="minorHAnsi" w:hAnsiTheme="minorHAnsi" w:cstheme="minorHAnsi"/>
+        </w:rPr>
+        <w:br/>
+      </w:r>
+      <w:r>
+        <w:rPr>
+          <w:rFonts w:asciiTheme="minorHAnsi" w:hAnsiTheme="minorHAnsi" w:cstheme="minorHAnsi"/>
+          <w:b/>
+        </w:rPr>
+        <w:t>Level</w:t>
+      </w:r>
+      <w:r>
+        <w:rPr>
+          <w:rFonts w:asciiTheme="minorHAnsi" w:hAnsiTheme="minorHAnsi" w:cstheme="minorHAnsi"/>
+        </w:rPr>
+        <w:t>: User goal</w:t>
+      </w:r>
+      <w:r>
+        <w:rPr>
+          <w:rFonts w:asciiTheme="minorHAnsi" w:hAnsiTheme="minorHAnsi" w:cstheme="minorHAnsi"/>
+        </w:rPr>
+        <w:br/>
+      </w:r>
+      <w:r>
+        <w:rPr>
+          <w:rFonts w:asciiTheme="minorHAnsi" w:hAnsiTheme="minorHAnsi" w:cstheme="minorHAnsi"/>
+          <w:b/>
+        </w:rPr>
+        <w:t>Primary Actor</w:t>
+      </w:r>
+      <w:r>
+        <w:rPr>
+          <w:rFonts w:asciiTheme="minorHAnsi" w:hAnsiTheme="minorHAnsi" w:cstheme="minorHAnsi"/>
+        </w:rPr>
+        <w:t>: House Keeping</w:t>
+      </w:r>
+      <w:r>
+        <w:rPr>
+          <w:rFonts w:asciiTheme="minorHAnsi" w:hAnsiTheme="minorHAnsi" w:cstheme="minorHAnsi"/>
+        </w:rPr>
+        <w:br/>
+      </w:r>
+      <w:r>
+        <w:rPr>
+          <w:rFonts w:asciiTheme="minorHAnsi" w:hAnsiTheme="minorHAnsi" w:cstheme="minorHAnsi"/>
+          <w:b/>
+        </w:rPr>
+        <w:t>Stakeholder and Interest</w:t>
+      </w:r>
+      <w:r>
+        <w:rPr>
+          <w:rFonts w:asciiTheme="minorHAnsi" w:hAnsiTheme="minorHAnsi" w:cstheme="minorHAnsi"/>
+        </w:rPr>
+        <w:t>:</w:t>
+      </w:r>
+    </w:p>
+    <w:p>
+      <w:pPr>
+        <w:pStyle w:val="ListParagraph"/>
+        <w:numPr>
+          <w:ilvl w:val="0"/>
+          <w:numId w:val="8"/>
+        </w:numPr>
+        <w:rPr>
+          <w:rFonts w:asciiTheme="minorHAnsi" w:hAnsiTheme="minorHAnsi" w:cstheme="minorHAnsi"/>
+        </w:rPr>
+      </w:pPr>
+      <w:r>
+        <w:rPr>
+          <w:rFonts w:asciiTheme="minorHAnsi" w:hAnsiTheme="minorHAnsi" w:cstheme="minorHAnsi"/>
+        </w:rPr>
+        <w:t>Front desk worker: wants accurate, fast entry and no checking errors of hotel guests</w:t>
+      </w:r>
+      <w:r>
+        <w:rPr>
+          <w:rFonts w:asciiTheme="minorHAnsi" w:hAnsiTheme="minorHAnsi" w:cstheme="minorHAnsi"/>
+        </w:rPr>
+        <w:t>, ensuring they are checked into clean and available room</w:t>
+      </w:r>
+    </w:p>
+    <w:p>
+      <w:pPr>
+        <w:pStyle w:val="ListParagraph"/>
+        <w:numPr>
+          <w:ilvl w:val="0"/>
+          <w:numId w:val="8"/>
+        </w:numPr>
+        <w:rPr>
+          <w:rFonts w:asciiTheme="minorHAnsi" w:hAnsiTheme="minorHAnsi" w:cstheme="minorHAnsi"/>
+        </w:rPr>
+      </w:pPr>
+      <w:r>
+        <w:rPr>
+          <w:rFonts w:asciiTheme="minorHAnsi" w:hAnsiTheme="minorHAnsi" w:cstheme="minorHAnsi"/>
+        </w:rPr>
+        <w:t>House Keeping worker: wants to ensure cleanliness or rooms at the time of booking</w:t>
+      </w:r>
+    </w:p>
+    <w:p>
+      <w:pPr>
+        <w:pStyle w:val="ListParagraph"/>
+        <w:numPr>
+          <w:ilvl w:val="0"/>
+          <w:numId w:val="8"/>
+        </w:numPr>
+        <w:rPr>
+          <w:rFonts w:asciiTheme="minorHAnsi" w:hAnsiTheme="minorHAnsi" w:cstheme="minorHAnsi"/>
+        </w:rPr>
+      </w:pPr>
+      <w:r>
+        <w:rPr>
+          <w:rFonts w:asciiTheme="minorHAnsi" w:hAnsiTheme="minorHAnsi" w:cstheme="minorHAnsi"/>
+        </w:rPr>
+        <w:lastRenderedPageBreak/>
+        <w:t>Guest: wants his checking process to be as smooth as possible, and his membership status taken into account</w:t>
+      </w:r>
+    </w:p>
+    <w:p>
+      <w:pPr>
+        <w:pStyle w:val="ListParagraph"/>
+        <w:numPr>
+          <w:ilvl w:val="0"/>
+          <w:numId w:val="8"/>
+        </w:numPr>
+        <w:rPr>
+          <w:rFonts w:asciiTheme="minorHAnsi" w:hAnsiTheme="minorHAnsi" w:cstheme="minorHAnsi"/>
+        </w:rPr>
+      </w:pPr>
+      <w:r>
+        <w:rPr>
+          <w:rFonts w:asciiTheme="minorHAnsi" w:hAnsiTheme="minorHAnsi" w:cstheme="minorHAnsi"/>
+        </w:rPr>
+        <w:t>Hotel: Wants smooth and efficient operations</w:t>
+      </w:r>
+    </w:p>
+    <w:p>
+      <w:pPr>
+        <w:rPr>
+          <w:rFonts w:asciiTheme="minorHAnsi" w:hAnsiTheme="minorHAnsi" w:cstheme="minorHAnsi"/>
+        </w:rPr>
+      </w:pPr>
+      <w:r>
+        <w:rPr>
+          <w:rFonts w:asciiTheme="minorHAnsi" w:hAnsiTheme="minorHAnsi" w:cstheme="minorHAnsi"/>
+          <w:b/>
+        </w:rPr>
+        <w:t>Preconditions</w:t>
+      </w:r>
+      <w:r>
+        <w:rPr>
+          <w:rFonts w:asciiTheme="minorHAnsi" w:hAnsiTheme="minorHAnsi" w:cstheme="minorHAnsi"/>
+        </w:rPr>
+        <w:t xml:space="preserve">: Patron shows up, and confirmation number </w:t>
+      </w:r>
+      <w:proofErr w:type="gramStart"/>
+      <w:r>
+        <w:rPr>
+          <w:rFonts w:asciiTheme="minorHAnsi" w:hAnsiTheme="minorHAnsi" w:cstheme="minorHAnsi"/>
+        </w:rPr>
+        <w:t>is validated</w:t>
+      </w:r>
+      <w:proofErr w:type="gramEnd"/>
+    </w:p>
+    <w:p>
+      <w:pPr>
+        <w:rPr>
+          <w:rFonts w:asciiTheme="minorHAnsi" w:hAnsiTheme="minorHAnsi" w:cstheme="minorHAnsi"/>
+        </w:rPr>
+      </w:pPr>
+      <w:r>
+        <w:rPr>
+          <w:rFonts w:asciiTheme="minorHAnsi" w:hAnsiTheme="minorHAnsi" w:cstheme="minorHAnsi"/>
+        </w:rPr>
+        <w:t>Post condition: Guest is checking in successfully</w:t>
+      </w:r>
+    </w:p>
+    <w:p>
+      <w:pPr>
+        <w:rPr>
+          <w:rFonts w:asciiTheme="minorHAnsi" w:hAnsiTheme="minorHAnsi" w:cstheme="minorHAnsi"/>
+        </w:rPr>
+      </w:pPr>
+      <w:r>
+        <w:rPr>
+          <w:rFonts w:asciiTheme="minorHAnsi" w:hAnsiTheme="minorHAnsi" w:cstheme="minorHAnsi"/>
+        </w:rPr>
+        <w:t xml:space="preserve">Main success scenario: </w:t>
+      </w:r>
+    </w:p>
+    <w:p>
+      <w:pPr>
+        <w:pStyle w:val="ListParagraph"/>
+        <w:numPr>
+          <w:ilvl w:val="0"/>
+          <w:numId w:val="9"/>
+        </w:numPr>
+        <w:rPr>
+          <w:rFonts w:asciiTheme="minorHAnsi" w:hAnsiTheme="minorHAnsi" w:cstheme="minorHAnsi"/>
+        </w:rPr>
+      </w:pPr>
+      <w:r>
+        <w:rPr>
+          <w:rFonts w:asciiTheme="minorHAnsi" w:hAnsiTheme="minorHAnsi" w:cstheme="minorHAnsi"/>
+        </w:rPr>
+        <w:t>Guest walks to the front desk, and request checking</w:t>
+      </w:r>
+    </w:p>
+    <w:p>
+      <w:pPr>
+        <w:pStyle w:val="ListParagraph"/>
+        <w:numPr>
+          <w:ilvl w:val="0"/>
+          <w:numId w:val="9"/>
+        </w:numPr>
+        <w:rPr>
+          <w:rFonts w:asciiTheme="minorHAnsi" w:hAnsiTheme="minorHAnsi" w:cstheme="minorHAnsi"/>
+        </w:rPr>
+      </w:pPr>
+      <w:r>
+        <w:rPr>
+          <w:rFonts w:asciiTheme="minorHAnsi" w:hAnsiTheme="minorHAnsi" w:cstheme="minorHAnsi"/>
+        </w:rPr>
+        <w:t>Front desk worker request booking confirmation number</w:t>
+      </w:r>
+    </w:p>
+    <w:p>
+      <w:pPr>
+        <w:pStyle w:val="ListParagraph"/>
+        <w:numPr>
+          <w:ilvl w:val="0"/>
+          <w:numId w:val="9"/>
+        </w:numPr>
+        <w:rPr>
+          <w:rFonts w:asciiTheme="minorHAnsi" w:hAnsiTheme="minorHAnsi" w:cstheme="minorHAnsi"/>
+        </w:rPr>
+      </w:pPr>
+      <w:r>
+        <w:rPr>
+          <w:rFonts w:asciiTheme="minorHAnsi" w:hAnsiTheme="minorHAnsi" w:cstheme="minorHAnsi"/>
+        </w:rPr>
+        <w:t>Start a new session, and enters booking confirmation number into the system for validation</w:t>
+      </w:r>
+    </w:p>
+    <w:p>
+      <w:pPr>
+        <w:pStyle w:val="ListParagraph"/>
+        <w:numPr>
+          <w:ilvl w:val="0"/>
+          <w:numId w:val="9"/>
+        </w:numPr>
+        <w:rPr>
+          <w:rFonts w:asciiTheme="minorHAnsi" w:hAnsiTheme="minorHAnsi" w:cstheme="minorHAnsi"/>
+        </w:rPr>
+      </w:pPr>
+      <w:r>
+        <w:rPr>
+          <w:rFonts w:asciiTheme="minorHAnsi" w:hAnsiTheme="minorHAnsi" w:cstheme="minorHAnsi"/>
+        </w:rPr>
+        <w:t>System validates the confirmation number</w:t>
+      </w:r>
+    </w:p>
+    <w:p>
+      <w:pPr>
+        <w:pStyle w:val="ListParagraph"/>
+        <w:numPr>
+          <w:ilvl w:val="0"/>
+          <w:numId w:val="9"/>
+        </w:numPr>
+        <w:rPr>
+          <w:rFonts w:asciiTheme="minorHAnsi" w:hAnsiTheme="minorHAnsi" w:cstheme="minorHAnsi"/>
+        </w:rPr>
+      </w:pPr>
+      <w:r>
+        <w:rPr>
+          <w:rFonts w:asciiTheme="minorHAnsi" w:hAnsiTheme="minorHAnsi" w:cstheme="minorHAnsi"/>
+        </w:rPr>
+        <w:t>Housekeeping System</w:t>
+      </w:r>
+      <w:r>
+        <w:rPr>
+          <w:rFonts w:asciiTheme="minorHAnsi" w:hAnsiTheme="minorHAnsi" w:cstheme="minorHAnsi"/>
+        </w:rPr>
+        <w:t xml:space="preserve"> verify available, and clean</w:t>
+      </w:r>
+      <w:r>
+        <w:rPr>
+          <w:rFonts w:asciiTheme="minorHAnsi" w:hAnsiTheme="minorHAnsi" w:cstheme="minorHAnsi"/>
+        </w:rPr>
+        <w:t>liness of</w:t>
+      </w:r>
+      <w:r>
+        <w:rPr>
+          <w:rFonts w:asciiTheme="minorHAnsi" w:hAnsiTheme="minorHAnsi" w:cstheme="minorHAnsi"/>
+        </w:rPr>
+        <w:t xml:space="preserve"> room</w:t>
+      </w:r>
+    </w:p>
+    <w:p>
+      <w:pPr>
+        <w:pStyle w:val="ListParagraph"/>
+        <w:numPr>
+          <w:ilvl w:val="0"/>
+          <w:numId w:val="9"/>
+        </w:numPr>
+        <w:rPr>
+          <w:rFonts w:asciiTheme="minorHAnsi" w:hAnsiTheme="minorHAnsi" w:cstheme="minorHAnsi"/>
+        </w:rPr>
+      </w:pPr>
+      <w:r>
+        <w:rPr>
+          <w:rFonts w:asciiTheme="minorHAnsi" w:hAnsiTheme="minorHAnsi" w:cstheme="minorHAnsi"/>
+        </w:rPr>
+        <w:t xml:space="preserve">Housekeeping presents </w:t>
+      </w:r>
+      <w:r>
+        <w:rPr>
+          <w:rFonts w:asciiTheme="minorHAnsi" w:hAnsiTheme="minorHAnsi" w:cstheme="minorHAnsi"/>
+        </w:rPr>
+        <w:t xml:space="preserve">available rooms, based on Guest membership </w:t>
+      </w:r>
+    </w:p>
+    <w:p>
+      <w:pPr>
+        <w:pStyle w:val="ListParagraph"/>
+        <w:numPr>
+          <w:ilvl w:val="0"/>
+          <w:numId w:val="9"/>
+        </w:numPr>
+        <w:rPr>
+          <w:rFonts w:asciiTheme="minorHAnsi" w:hAnsiTheme="minorHAnsi" w:cstheme="minorHAnsi"/>
+        </w:rPr>
+      </w:pPr>
+      <w:r>
+        <w:rPr>
+          <w:rFonts w:asciiTheme="minorHAnsi" w:hAnsiTheme="minorHAnsi" w:cstheme="minorHAnsi"/>
+        </w:rPr>
+        <w:t>Front desk worker discusses room availability with Patrons</w:t>
+      </w:r>
+    </w:p>
+    <w:p>
+      <w:pPr>
+        <w:pStyle w:val="ListParagraph"/>
+        <w:numPr>
+          <w:ilvl w:val="0"/>
+          <w:numId w:val="9"/>
+        </w:numPr>
+        <w:rPr>
+          <w:rFonts w:asciiTheme="minorHAnsi" w:hAnsiTheme="minorHAnsi" w:cstheme="minorHAnsi"/>
+        </w:rPr>
+      </w:pPr>
+      <w:r>
+        <w:rPr>
+          <w:rFonts w:asciiTheme="minorHAnsi" w:hAnsiTheme="minorHAnsi" w:cstheme="minorHAnsi"/>
+        </w:rPr>
+        <w:t>Patron makes a choice</w:t>
+      </w:r>
+    </w:p>
+    <w:p>
+      <w:pPr>
+        <w:pStyle w:val="ListParagraph"/>
+        <w:numPr>
+          <w:ilvl w:val="0"/>
+          <w:numId w:val="9"/>
+        </w:numPr>
+        <w:rPr>
+          <w:rFonts w:asciiTheme="minorHAnsi" w:hAnsiTheme="minorHAnsi" w:cstheme="minorHAnsi"/>
+        </w:rPr>
+      </w:pPr>
+      <w:r>
+        <w:rPr>
+          <w:rFonts w:asciiTheme="minorHAnsi" w:hAnsiTheme="minorHAnsi" w:cstheme="minorHAnsi"/>
+        </w:rPr>
+        <w:t>Front desk worker selects room choice</w:t>
+      </w:r>
+    </w:p>
+    <w:p>
+      <w:pPr>
+        <w:pStyle w:val="ListParagraph"/>
+        <w:numPr>
+          <w:ilvl w:val="0"/>
+          <w:numId w:val="9"/>
+        </w:numPr>
+        <w:rPr>
+          <w:rFonts w:asciiTheme="minorHAnsi" w:hAnsiTheme="minorHAnsi" w:cstheme="minorHAnsi"/>
+        </w:rPr>
+      </w:pPr>
+      <w:r>
+        <w:rPr>
+          <w:rFonts w:asciiTheme="minorHAnsi" w:hAnsiTheme="minorHAnsi" w:cstheme="minorHAnsi"/>
+        </w:rPr>
+        <w:t>System closes the booking process and prints a room tag for customer</w:t>
+      </w:r>
+    </w:p>
+    <w:p>
+      <w:pPr>
+        <w:pStyle w:val="ListParagraph"/>
+        <w:numPr>
+          <w:ilvl w:val="0"/>
+          <w:numId w:val="9"/>
+        </w:numPr>
+        <w:rPr>
+          <w:rFonts w:asciiTheme="minorHAnsi" w:hAnsiTheme="minorHAnsi" w:cstheme="minorHAnsi"/>
+        </w:rPr>
+      </w:pPr>
+      <w:r>
+        <w:rPr>
+          <w:rFonts w:asciiTheme="minorHAnsi" w:hAnsiTheme="minorHAnsi" w:cstheme="minorHAnsi"/>
+        </w:rPr>
+        <w:t>Customer heads to their room</w:t>
+      </w:r>
+    </w:p>
+    <w:p>
+      <w:pPr>
+        <w:rPr>
+          <w:rFonts w:asciiTheme="minorHAnsi" w:hAnsiTheme="minorHAnsi" w:cstheme="minorHAnsi"/>
+        </w:rPr>
+      </w:pPr>
+      <w:r>
+        <w:rPr>
+          <w:rFonts w:asciiTheme="minorHAnsi" w:hAnsiTheme="minorHAnsi" w:cstheme="minorHAnsi"/>
+          <w:b/>
+        </w:rPr>
+        <w:t>Extensions</w:t>
+      </w:r>
+      <w:r>
+        <w:rPr>
+          <w:rFonts w:asciiTheme="minorHAnsi" w:hAnsiTheme="minorHAnsi" w:cstheme="minorHAnsi"/>
+        </w:rPr>
+        <w:t xml:space="preserve">: </w:t>
+      </w:r>
+    </w:p>
+    <w:p>
+      <w:pPr>
+        <w:rPr>
+          <w:rFonts w:asciiTheme="minorHAnsi" w:hAnsiTheme="minorHAnsi" w:cstheme="minorHAnsi"/>
+        </w:rPr>
+      </w:pPr>
+      <w:r>
+        <w:rPr>
+          <w:rFonts w:asciiTheme="minorHAnsi" w:hAnsiTheme="minorHAnsi" w:cstheme="minorHAnsi"/>
+        </w:rPr>
+        <w:t>*a. At any time, Manager request an override of an operation</w:t>
+      </w:r>
+    </w:p>
+    <w:p>
+      <w:pPr>
+        <w:ind w:left="720"/>
+        <w:rPr>
+          <w:rFonts w:asciiTheme="minorHAnsi" w:hAnsiTheme="minorHAnsi" w:cstheme="minorHAnsi"/>
+        </w:rPr>
+      </w:pPr>
+      <w:r>
+        <w:rPr>
+          <w:rFonts w:asciiTheme="minorHAnsi" w:hAnsiTheme="minorHAnsi" w:cstheme="minorHAnsi"/>
+        </w:rPr>
+        <w:t>- System enters Manager-Authorized mode</w:t>
+      </w:r>
+      <w:r>
+        <w:rPr>
+          <w:rFonts w:asciiTheme="minorHAnsi" w:hAnsiTheme="minorHAnsi" w:cstheme="minorHAnsi"/>
+        </w:rPr>
+        <w:br/>
+        <w:t>- manager of front desk employee performs Manager-mode operation (</w:t>
       </w:r>
       <w:proofErr w:type="spellStart"/>
       <w:r>
         <w:rPr>
           <w:rFonts w:asciiTheme="minorHAnsi" w:hAnsiTheme="minorHAnsi" w:cstheme="minorHAnsi"/>
         </w:rPr>
-        <w:t>Larman’s</w:t>
+        <w:t>e.g</w:t>
       </w:r>
       <w:proofErr w:type="spellEnd"/>
       <w:r>
         <w:rPr>
           <w:rFonts w:asciiTheme="minorHAnsi" w:hAnsiTheme="minorHAnsi" w:cstheme="minorHAnsi"/>
         </w:rPr>
-        <w:t xml:space="preserve"> UP say, suggest, and how does that apply to this project.</w:t>
-      </w:r>
+        <w:t>, void a booking, assign room for silver gold membership to customer who only has silver membership for customer satisfaction reasons …)</w:t>
+      </w:r>
+    </w:p>
+    <w:p>
+      <w:pPr>
+        <w:ind w:left="720"/>
+        <w:rPr>
+          <w:rFonts w:asciiTheme="minorHAnsi" w:hAnsiTheme="minorHAnsi" w:cstheme="minorHAnsi"/>
+        </w:rPr>
+      </w:pPr>
+      <w:r>
+        <w:rPr>
+          <w:rFonts w:asciiTheme="minorHAnsi" w:hAnsiTheme="minorHAnsi" w:cstheme="minorHAnsi"/>
+        </w:rPr>
+        <w:t>- System revers to Front End worker mode</w:t>
+      </w:r>
+    </w:p>
+    <w:p>
+      <w:pPr>
+        <w:rPr>
+          <w:rFonts w:asciiTheme="minorHAnsi" w:hAnsiTheme="minorHAnsi" w:cstheme="minorHAnsi"/>
+        </w:rPr>
+      </w:pPr>
+      <w:r>
+        <w:rPr>
+          <w:rFonts w:asciiTheme="minorHAnsi" w:hAnsiTheme="minorHAnsi" w:cstheme="minorHAnsi"/>
+        </w:rPr>
+        <w:t>*b. At any time, the system fails</w:t>
+      </w:r>
+    </w:p>
+    <w:p>
+      <w:pPr>
+        <w:ind w:left="720"/>
+        <w:rPr>
+          <w:rFonts w:asciiTheme="minorHAnsi" w:hAnsiTheme="minorHAnsi" w:cstheme="minorHAnsi"/>
+        </w:rPr>
+      </w:pPr>
+      <w:r>
+        <w:rPr>
+          <w:rFonts w:asciiTheme="minorHAnsi" w:hAnsiTheme="minorHAnsi" w:cstheme="minorHAnsi"/>
+        </w:rPr>
+        <w:t xml:space="preserve">To support and correct any booking, ensure al transactions sensitive state and events </w:t>
+      </w:r>
+      <w:proofErr w:type="gramStart"/>
+      <w:r>
+        <w:rPr>
+          <w:rFonts w:asciiTheme="minorHAnsi" w:hAnsiTheme="minorHAnsi" w:cstheme="minorHAnsi"/>
+        </w:rPr>
+        <w:t>can be recovered</w:t>
+      </w:r>
+      <w:proofErr w:type="gramEnd"/>
+      <w:r>
+        <w:rPr>
+          <w:rFonts w:asciiTheme="minorHAnsi" w:hAnsiTheme="minorHAnsi" w:cstheme="minorHAnsi"/>
+        </w:rPr>
+        <w:t xml:space="preserve"> from any step of the scenario</w:t>
+      </w:r>
+    </w:p>
+    <w:p>
+      <w:pPr>
+        <w:pStyle w:val="ListParagraph"/>
+        <w:numPr>
+          <w:ilvl w:val="0"/>
+          <w:numId w:val="8"/>
+        </w:numPr>
+        <w:rPr>
+          <w:rFonts w:asciiTheme="minorHAnsi" w:hAnsiTheme="minorHAnsi" w:cstheme="minorHAnsi"/>
+        </w:rPr>
+      </w:pPr>
+      <w:r>
+        <w:rPr>
+          <w:rFonts w:asciiTheme="minorHAnsi" w:hAnsiTheme="minorHAnsi" w:cstheme="minorHAnsi"/>
+        </w:rPr>
+        <w:t>Front desk worker restarts the system, and request recovery of prior state</w:t>
+      </w:r>
+    </w:p>
+    <w:p>
+      <w:pPr>
+        <w:pStyle w:val="ListParagraph"/>
+        <w:numPr>
+          <w:ilvl w:val="0"/>
+          <w:numId w:val="8"/>
+        </w:numPr>
+        <w:rPr>
+          <w:rFonts w:asciiTheme="minorHAnsi" w:hAnsiTheme="minorHAnsi" w:cstheme="minorHAnsi"/>
+        </w:rPr>
+      </w:pPr>
+      <w:r>
+        <w:rPr>
+          <w:rFonts w:asciiTheme="minorHAnsi" w:hAnsiTheme="minorHAnsi" w:cstheme="minorHAnsi"/>
+        </w:rPr>
+        <w:t xml:space="preserve"> System reconstructs prior state</w:t>
+      </w:r>
+    </w:p>
+    <w:p>
+      <w:pPr>
+        <w:pStyle w:val="ListParagraph"/>
+        <w:numPr>
+          <w:ilvl w:val="1"/>
+          <w:numId w:val="8"/>
+        </w:numPr>
+        <w:rPr>
+          <w:rFonts w:asciiTheme="minorHAnsi" w:hAnsiTheme="minorHAnsi" w:cstheme="minorHAnsi"/>
+        </w:rPr>
+      </w:pPr>
+      <w:r>
+        <w:rPr>
+          <w:rFonts w:asciiTheme="minorHAnsi" w:hAnsiTheme="minorHAnsi" w:cstheme="minorHAnsi"/>
+        </w:rPr>
+        <w:t>System detects any anomalies preventing recovery</w:t>
+      </w:r>
+      <w:r>
+        <w:rPr>
+          <w:rFonts w:asciiTheme="minorHAnsi" w:hAnsiTheme="minorHAnsi" w:cstheme="minorHAnsi"/>
+        </w:rPr>
+        <w:br/>
+        <w:t xml:space="preserve">    - System signals error to Front End worker, record the error, and enters a clean state  </w:t>
+      </w:r>
+    </w:p>
+    <w:p>
+      <w:pPr>
+        <w:pStyle w:val="ListParagraph"/>
+        <w:numPr>
+          <w:ilvl w:val="1"/>
+          <w:numId w:val="8"/>
+        </w:numPr>
+        <w:rPr>
+          <w:rFonts w:asciiTheme="minorHAnsi" w:hAnsiTheme="minorHAnsi" w:cstheme="minorHAnsi"/>
+        </w:rPr>
+      </w:pPr>
+      <w:r>
+        <w:rPr>
+          <w:rFonts w:asciiTheme="minorHAnsi" w:hAnsiTheme="minorHAnsi" w:cstheme="minorHAnsi"/>
+        </w:rPr>
+        <w:t>Cashier starts a new checking transaction</w:t>
+      </w:r>
+      <w:r>
+        <w:rPr>
+          <w:rFonts w:asciiTheme="minorHAnsi" w:hAnsiTheme="minorHAnsi" w:cstheme="minorHAnsi"/>
+        </w:rPr>
+        <w:br/>
+      </w:r>
+    </w:p>
+    <w:p>
+      <w:pPr>
+        <w:rPr>
+          <w:rFonts w:asciiTheme="minorHAnsi" w:hAnsiTheme="minorHAnsi" w:cstheme="minorHAnsi"/>
+        </w:rPr>
+      </w:pPr>
+      <w:r>
+        <w:rPr>
+          <w:rFonts w:asciiTheme="minorHAnsi" w:hAnsiTheme="minorHAnsi" w:cstheme="minorHAnsi"/>
+        </w:rPr>
+        <w:lastRenderedPageBreak/>
+        <w:br/>
+      </w:r>
+      <w:r>
+        <w:rPr>
+          <w:rFonts w:asciiTheme="minorHAnsi" w:hAnsiTheme="minorHAnsi" w:cstheme="minorHAnsi"/>
+          <w:b/>
+        </w:rPr>
+        <w:t>Scope</w:t>
+      </w:r>
+      <w:r>
+        <w:rPr>
+          <w:rFonts w:asciiTheme="minorHAnsi" w:hAnsiTheme="minorHAnsi" w:cstheme="minorHAnsi"/>
+        </w:rPr>
+        <w:t>: Hotel Checking System</w:t>
+      </w:r>
+      <w:r>
+        <w:rPr>
+          <w:rFonts w:asciiTheme="minorHAnsi" w:hAnsiTheme="minorHAnsi" w:cstheme="minorHAnsi"/>
+        </w:rPr>
+        <w:br/>
+      </w:r>
+      <w:r>
+        <w:rPr>
+          <w:rFonts w:asciiTheme="minorHAnsi" w:hAnsiTheme="minorHAnsi" w:cstheme="minorHAnsi"/>
+          <w:b/>
+        </w:rPr>
+        <w:t>Level</w:t>
+      </w:r>
+      <w:r>
+        <w:rPr>
+          <w:rFonts w:asciiTheme="minorHAnsi" w:hAnsiTheme="minorHAnsi" w:cstheme="minorHAnsi"/>
+        </w:rPr>
+        <w:t>: User goal</w:t>
+      </w:r>
+      <w:r>
+        <w:rPr>
+          <w:rFonts w:asciiTheme="minorHAnsi" w:hAnsiTheme="minorHAnsi" w:cstheme="minorHAnsi"/>
+        </w:rPr>
+        <w:br/>
+      </w:r>
+      <w:r>
+        <w:rPr>
+          <w:rFonts w:asciiTheme="minorHAnsi" w:hAnsiTheme="minorHAnsi" w:cstheme="minorHAnsi"/>
+          <w:b/>
+        </w:rPr>
+        <w:t>Primary Actor</w:t>
+      </w:r>
+      <w:r>
+        <w:rPr>
+          <w:rFonts w:asciiTheme="minorHAnsi" w:hAnsiTheme="minorHAnsi" w:cstheme="minorHAnsi"/>
+        </w:rPr>
+        <w:t>: Front Desk worker</w:t>
+      </w:r>
+      <w:r>
+        <w:rPr>
+          <w:rFonts w:asciiTheme="minorHAnsi" w:hAnsiTheme="minorHAnsi" w:cstheme="minorHAnsi"/>
+        </w:rPr>
+        <w:br/>
+      </w:r>
+      <w:r>
+        <w:rPr>
+          <w:rFonts w:asciiTheme="minorHAnsi" w:hAnsiTheme="minorHAnsi" w:cstheme="minorHAnsi"/>
+          <w:b/>
+        </w:rPr>
+        <w:t>Stakeholder and Interest</w:t>
+      </w:r>
+      <w:r>
+        <w:rPr>
+          <w:rFonts w:asciiTheme="minorHAnsi" w:hAnsiTheme="minorHAnsi" w:cstheme="minorHAnsi"/>
+        </w:rPr>
+        <w:t>:</w:t>
+      </w:r>
+    </w:p>
+    <w:p>
+      <w:pPr>
+        <w:pStyle w:val="ListParagraph"/>
+        <w:numPr>
+          <w:ilvl w:val="0"/>
+          <w:numId w:val="8"/>
+        </w:numPr>
+        <w:rPr>
+          <w:rFonts w:asciiTheme="minorHAnsi" w:hAnsiTheme="minorHAnsi" w:cstheme="minorHAnsi"/>
+        </w:rPr>
+      </w:pPr>
+      <w:r>
+        <w:rPr>
+          <w:rFonts w:asciiTheme="minorHAnsi" w:hAnsiTheme="minorHAnsi" w:cstheme="minorHAnsi"/>
+        </w:rPr>
+        <w:t>Front desk worker: wants accurate, fast entry and no checking errors of hotel guests</w:t>
+      </w:r>
+    </w:p>
+    <w:p>
+      <w:pPr>
+        <w:pStyle w:val="ListParagraph"/>
+        <w:numPr>
+          <w:ilvl w:val="0"/>
+          <w:numId w:val="8"/>
+        </w:numPr>
+        <w:rPr>
+          <w:rFonts w:asciiTheme="minorHAnsi" w:hAnsiTheme="minorHAnsi" w:cstheme="minorHAnsi"/>
+        </w:rPr>
+      </w:pPr>
+      <w:r>
+        <w:rPr>
+          <w:rFonts w:asciiTheme="minorHAnsi" w:hAnsiTheme="minorHAnsi" w:cstheme="minorHAnsi"/>
+        </w:rPr>
+        <w:t>House Keeping worker: wants to ensure cleanliness or rooms at the time of booking</w:t>
+      </w:r>
+    </w:p>
+    <w:p>
+      <w:pPr>
+        <w:pStyle w:val="ListParagraph"/>
+        <w:numPr>
+          <w:ilvl w:val="0"/>
+          <w:numId w:val="8"/>
+        </w:numPr>
+        <w:rPr>
+          <w:rFonts w:asciiTheme="minorHAnsi" w:hAnsiTheme="minorHAnsi" w:cstheme="minorHAnsi"/>
+        </w:rPr>
+      </w:pPr>
+      <w:r>
+        <w:rPr>
+          <w:rFonts w:asciiTheme="minorHAnsi" w:hAnsiTheme="minorHAnsi" w:cstheme="minorHAnsi"/>
+        </w:rPr>
+        <w:t>Guest: wants his checking process to be as smooth as possible, and his membership status taken into account</w:t>
+      </w:r>
+    </w:p>
+    <w:p>
+      <w:pPr>
+        <w:pStyle w:val="ListParagraph"/>
+        <w:numPr>
+          <w:ilvl w:val="0"/>
+          <w:numId w:val="8"/>
+        </w:numPr>
+        <w:rPr>
+          <w:rFonts w:asciiTheme="minorHAnsi" w:hAnsiTheme="minorHAnsi" w:cstheme="minorHAnsi"/>
+        </w:rPr>
+      </w:pPr>
+      <w:r>
+        <w:rPr>
+          <w:rFonts w:asciiTheme="minorHAnsi" w:hAnsiTheme="minorHAnsi" w:cstheme="minorHAnsi"/>
+        </w:rPr>
+        <w:t>Hotel: Wants smooth and efficient operations</w:t>
+      </w:r>
+    </w:p>
+    <w:p>
+      <w:pPr>
+        <w:rPr>
+          <w:rFonts w:asciiTheme="minorHAnsi" w:hAnsiTheme="minorHAnsi" w:cstheme="minorHAnsi"/>
+        </w:rPr>
+      </w:pPr>
+      <w:r>
+        <w:rPr>
+          <w:rFonts w:asciiTheme="minorHAnsi" w:hAnsiTheme="minorHAnsi" w:cstheme="minorHAnsi"/>
+          <w:b/>
+        </w:rPr>
+        <w:t>Preconditions</w:t>
+      </w:r>
+      <w:r>
+        <w:rPr>
+          <w:rFonts w:asciiTheme="minorHAnsi" w:hAnsiTheme="minorHAnsi" w:cstheme="minorHAnsi"/>
+        </w:rPr>
+        <w:t xml:space="preserve">: Patron shows up, and confirmation number </w:t>
+      </w:r>
+      <w:proofErr w:type="gramStart"/>
+      <w:r>
+        <w:rPr>
+          <w:rFonts w:asciiTheme="minorHAnsi" w:hAnsiTheme="minorHAnsi" w:cstheme="minorHAnsi"/>
+        </w:rPr>
+        <w:t>is validated</w:t>
+      </w:r>
+      <w:proofErr w:type="gramEnd"/>
+    </w:p>
+    <w:p>
+      <w:pPr>
+        <w:rPr>
+          <w:rFonts w:asciiTheme="minorHAnsi" w:hAnsiTheme="minorHAnsi" w:cstheme="minorHAnsi"/>
+        </w:rPr>
+      </w:pPr>
+      <w:r>
+        <w:rPr>
+          <w:rFonts w:asciiTheme="minorHAnsi" w:hAnsiTheme="minorHAnsi" w:cstheme="minorHAnsi"/>
+        </w:rPr>
+        <w:t>Post condition: Guest is checking in successfully</w:t>
+      </w:r>
+    </w:p>
+    <w:p>
+      <w:pPr>
+        <w:rPr>
+          <w:rFonts w:asciiTheme="minorHAnsi" w:hAnsiTheme="minorHAnsi" w:cstheme="minorHAnsi"/>
+        </w:rPr>
+      </w:pPr>
+      <w:r>
+        <w:rPr>
+          <w:rFonts w:asciiTheme="minorHAnsi" w:hAnsiTheme="minorHAnsi" w:cstheme="minorHAnsi"/>
+        </w:rPr>
+        <w:t xml:space="preserve">Main success scenario: </w:t>
+      </w:r>
+    </w:p>
+    <w:p>
+      <w:pPr>
+        <w:pStyle w:val="ListParagraph"/>
+        <w:numPr>
+          <w:ilvl w:val="0"/>
+          <w:numId w:val="9"/>
+        </w:numPr>
+        <w:rPr>
+          <w:rFonts w:asciiTheme="minorHAnsi" w:hAnsiTheme="minorHAnsi" w:cstheme="minorHAnsi"/>
+        </w:rPr>
+      </w:pPr>
+      <w:r>
+        <w:rPr>
+          <w:rFonts w:asciiTheme="minorHAnsi" w:hAnsiTheme="minorHAnsi" w:cstheme="minorHAnsi"/>
+        </w:rPr>
+        <w:t>Guest walks to the front desk, and request checking</w:t>
+      </w:r>
+    </w:p>
+    <w:p>
+      <w:pPr>
+        <w:pStyle w:val="ListParagraph"/>
+        <w:numPr>
+          <w:ilvl w:val="0"/>
+          <w:numId w:val="9"/>
+        </w:numPr>
+        <w:rPr>
+          <w:rFonts w:asciiTheme="minorHAnsi" w:hAnsiTheme="minorHAnsi" w:cstheme="minorHAnsi"/>
+        </w:rPr>
+      </w:pPr>
+      <w:r>
+        <w:rPr>
+          <w:rFonts w:asciiTheme="minorHAnsi" w:hAnsiTheme="minorHAnsi" w:cstheme="minorHAnsi"/>
+        </w:rPr>
+        <w:t>Front desk worker request booking confirmation number</w:t>
+      </w:r>
+    </w:p>
+    <w:p>
+      <w:pPr>
+        <w:pStyle w:val="ListParagraph"/>
+        <w:numPr>
+          <w:ilvl w:val="0"/>
+          <w:numId w:val="9"/>
+        </w:numPr>
+        <w:rPr>
+          <w:rFonts w:asciiTheme="minorHAnsi" w:hAnsiTheme="minorHAnsi" w:cstheme="minorHAnsi"/>
+        </w:rPr>
+      </w:pPr>
+      <w:r>
+        <w:rPr>
+          <w:rFonts w:asciiTheme="minorHAnsi" w:hAnsiTheme="minorHAnsi" w:cstheme="minorHAnsi"/>
+        </w:rPr>
+        <w:t>Start a new session, and enters booking confirmation number into the system for validation</w:t>
+      </w:r>
+    </w:p>
+    <w:p>
+      <w:pPr>
+        <w:pStyle w:val="ListParagraph"/>
+        <w:numPr>
+          <w:ilvl w:val="0"/>
+          <w:numId w:val="9"/>
+        </w:numPr>
+        <w:rPr>
+          <w:rFonts w:asciiTheme="minorHAnsi" w:hAnsiTheme="minorHAnsi" w:cstheme="minorHAnsi"/>
+        </w:rPr>
+      </w:pPr>
+      <w:r>
+        <w:rPr>
+          <w:rFonts w:asciiTheme="minorHAnsi" w:hAnsiTheme="minorHAnsi" w:cstheme="minorHAnsi"/>
+        </w:rPr>
+        <w:t>System validates the confirmation number</w:t>
+      </w:r>
+    </w:p>
+    <w:p>
+      <w:pPr>
+        <w:pStyle w:val="ListParagraph"/>
+        <w:numPr>
+          <w:ilvl w:val="0"/>
+          <w:numId w:val="9"/>
+        </w:numPr>
+        <w:rPr>
+          <w:rFonts w:asciiTheme="minorHAnsi" w:hAnsiTheme="minorHAnsi" w:cstheme="minorHAnsi"/>
+        </w:rPr>
+      </w:pPr>
+      <w:r>
+        <w:rPr>
+          <w:rFonts w:asciiTheme="minorHAnsi" w:hAnsiTheme="minorHAnsi" w:cstheme="minorHAnsi"/>
+        </w:rPr>
+        <w:t>System will verify available, and clean room</w:t>
+      </w:r>
+    </w:p>
+    <w:p>
+      <w:pPr>
+        <w:pStyle w:val="ListParagraph"/>
+        <w:numPr>
+          <w:ilvl w:val="0"/>
+          <w:numId w:val="9"/>
+        </w:numPr>
+        <w:rPr>
+          <w:rFonts w:asciiTheme="minorHAnsi" w:hAnsiTheme="minorHAnsi" w:cstheme="minorHAnsi"/>
+        </w:rPr>
+      </w:pPr>
+      <w:r>
+        <w:rPr>
+          <w:rFonts w:asciiTheme="minorHAnsi" w:hAnsiTheme="minorHAnsi" w:cstheme="minorHAnsi"/>
+        </w:rPr>
+        <w:t xml:space="preserve">System presents available rooms, based on Guest membership </w:t>
+      </w:r>
+    </w:p>
+    <w:p>
+      <w:pPr>
+        <w:pStyle w:val="ListParagraph"/>
+        <w:numPr>
+          <w:ilvl w:val="0"/>
+          <w:numId w:val="9"/>
+        </w:numPr>
+        <w:rPr>
+          <w:rFonts w:asciiTheme="minorHAnsi" w:hAnsiTheme="minorHAnsi" w:cstheme="minorHAnsi"/>
+        </w:rPr>
+      </w:pPr>
+      <w:r>
+        <w:rPr>
+          <w:rFonts w:asciiTheme="minorHAnsi" w:hAnsiTheme="minorHAnsi" w:cstheme="minorHAnsi"/>
+        </w:rPr>
+        <w:t>Front desk worker discusses room availability with Patrons</w:t>
+      </w:r>
+    </w:p>
+    <w:p>
+      <w:pPr>
+        <w:pStyle w:val="ListParagraph"/>
+        <w:numPr>
+          <w:ilvl w:val="0"/>
+          <w:numId w:val="9"/>
+        </w:numPr>
+        <w:rPr>
+          <w:rFonts w:asciiTheme="minorHAnsi" w:hAnsiTheme="minorHAnsi" w:cstheme="minorHAnsi"/>
+        </w:rPr>
+      </w:pPr>
+      <w:r>
+        <w:rPr>
+          <w:rFonts w:asciiTheme="minorHAnsi" w:hAnsiTheme="minorHAnsi" w:cstheme="minorHAnsi"/>
+        </w:rPr>
+        <w:t>Patron makes a choice</w:t>
+      </w:r>
+    </w:p>
+    <w:p>
+      <w:pPr>
+        <w:pStyle w:val="ListParagraph"/>
+        <w:numPr>
+          <w:ilvl w:val="0"/>
+          <w:numId w:val="9"/>
+        </w:numPr>
+        <w:rPr>
+          <w:rFonts w:asciiTheme="minorHAnsi" w:hAnsiTheme="minorHAnsi" w:cstheme="minorHAnsi"/>
+        </w:rPr>
+      </w:pPr>
+      <w:r>
+        <w:rPr>
+          <w:rFonts w:asciiTheme="minorHAnsi" w:hAnsiTheme="minorHAnsi" w:cstheme="minorHAnsi"/>
+        </w:rPr>
+        <w:t>Front desk worker selects room choice</w:t>
+      </w:r>
+    </w:p>
+    <w:p>
+      <w:pPr>
+        <w:pStyle w:val="ListParagraph"/>
+        <w:numPr>
+          <w:ilvl w:val="0"/>
+          <w:numId w:val="9"/>
+        </w:numPr>
+        <w:rPr>
+          <w:rFonts w:asciiTheme="minorHAnsi" w:hAnsiTheme="minorHAnsi" w:cstheme="minorHAnsi"/>
+        </w:rPr>
+      </w:pPr>
+      <w:r>
+        <w:rPr>
+          <w:rFonts w:asciiTheme="minorHAnsi" w:hAnsiTheme="minorHAnsi" w:cstheme="minorHAnsi"/>
+        </w:rPr>
+        <w:t>System closes the booking process and prints a room tag for customer</w:t>
+      </w:r>
+    </w:p>
+    <w:p>
+      <w:pPr>
+        <w:pStyle w:val="ListParagraph"/>
+        <w:numPr>
+          <w:ilvl w:val="0"/>
+          <w:numId w:val="9"/>
+        </w:numPr>
+        <w:rPr>
+          <w:rFonts w:asciiTheme="minorHAnsi" w:hAnsiTheme="minorHAnsi" w:cstheme="minorHAnsi"/>
+        </w:rPr>
+      </w:pPr>
+      <w:r>
+        <w:rPr>
+          <w:rFonts w:asciiTheme="minorHAnsi" w:hAnsiTheme="minorHAnsi" w:cstheme="minorHAnsi"/>
+        </w:rPr>
+        <w:t>Customer heads to their room</w:t>
+      </w:r>
+    </w:p>
+    <w:p>
+      <w:pPr>
+        <w:rPr>
+          <w:rFonts w:asciiTheme="minorHAnsi" w:hAnsiTheme="minorHAnsi" w:cstheme="minorHAnsi"/>
+        </w:rPr>
+      </w:pPr>
+      <w:r>
+        <w:rPr>
+          <w:rFonts w:asciiTheme="minorHAnsi" w:hAnsiTheme="minorHAnsi" w:cstheme="minorHAnsi"/>
+          <w:b/>
+        </w:rPr>
+        <w:t>Extensions</w:t>
+      </w:r>
+      <w:r>
+        <w:rPr>
+          <w:rFonts w:asciiTheme="minorHAnsi" w:hAnsiTheme="minorHAnsi" w:cstheme="minorHAnsi"/>
+        </w:rPr>
+        <w:t xml:space="preserve">: </w:t>
+      </w:r>
+    </w:p>
+    <w:p>
+      <w:pPr>
+        <w:rPr>
+          <w:rFonts w:asciiTheme="minorHAnsi" w:hAnsiTheme="minorHAnsi" w:cstheme="minorHAnsi"/>
+        </w:rPr>
+      </w:pPr>
+      <w:r>
+        <w:rPr>
+          <w:rFonts w:asciiTheme="minorHAnsi" w:hAnsiTheme="minorHAnsi" w:cstheme="minorHAnsi"/>
+        </w:rPr>
+        <w:t>*a. At any time, Manager request an override of an operation</w:t>
+      </w:r>
+    </w:p>
+    <w:p>
+      <w:pPr>
+        <w:ind w:left="720"/>
+        <w:rPr>
+          <w:rFonts w:asciiTheme="minorHAnsi" w:hAnsiTheme="minorHAnsi" w:cstheme="minorHAnsi"/>
+        </w:rPr>
+      </w:pPr>
+      <w:r>
+        <w:rPr>
+          <w:rFonts w:asciiTheme="minorHAnsi" w:hAnsiTheme="minorHAnsi" w:cstheme="minorHAnsi"/>
+        </w:rPr>
+        <w:t>- System enters Manager-Authorized mode</w:t>
+      </w:r>
+      <w:r>
+        <w:rPr>
+          <w:rFonts w:asciiTheme="minorHAnsi" w:hAnsiTheme="minorHAnsi" w:cstheme="minorHAnsi"/>
+        </w:rPr>
+        <w:br/>
+        <w:t>- manager of front desk employee performs Manager-mode operation (</w:t>
+      </w:r>
+      <w:proofErr w:type="spellStart"/>
+      <w:r>
+        <w:rPr>
+          <w:rFonts w:asciiTheme="minorHAnsi" w:hAnsiTheme="minorHAnsi" w:cstheme="minorHAnsi"/>
+        </w:rPr>
+        <w:t>e.g</w:t>
+      </w:r>
+      <w:proofErr w:type="spellEnd"/>
+      <w:r>
+        <w:rPr>
+          <w:rFonts w:asciiTheme="minorHAnsi" w:hAnsiTheme="minorHAnsi" w:cstheme="minorHAnsi"/>
+        </w:rPr>
+        <w:t>, void a booking, assign room for silver gold membership to customer who only has silver membership for customer satisfaction reasons …)</w:t>
+      </w:r>
+    </w:p>
+    <w:p>
+      <w:pPr>
+        <w:ind w:left="720"/>
+        <w:rPr>
+          <w:rFonts w:asciiTheme="minorHAnsi" w:hAnsiTheme="minorHAnsi" w:cstheme="minorHAnsi"/>
+        </w:rPr>
+      </w:pPr>
+      <w:r>
+        <w:rPr>
+          <w:rFonts w:asciiTheme="minorHAnsi" w:hAnsiTheme="minorHAnsi" w:cstheme="minorHAnsi"/>
+        </w:rPr>
+        <w:t>- System revers to Front End worker mode</w:t>
+      </w:r>
+    </w:p>
+    <w:p>
+      <w:pPr>
+        <w:rPr>
+          <w:rFonts w:asciiTheme="minorHAnsi" w:hAnsiTheme="minorHAnsi" w:cstheme="minorHAnsi"/>
+        </w:rPr>
+      </w:pPr>
+      <w:r>
+        <w:rPr>
+          <w:rFonts w:asciiTheme="minorHAnsi" w:hAnsiTheme="minorHAnsi" w:cstheme="minorHAnsi"/>
+        </w:rPr>
+        <w:t>*b. At any time, the system fails</w:t>
+      </w:r>
+    </w:p>
+    <w:p>
+      <w:pPr>
+        <w:ind w:left="720"/>
+        <w:rPr>
+          <w:rFonts w:asciiTheme="minorHAnsi" w:hAnsiTheme="minorHAnsi" w:cstheme="minorHAnsi"/>
+        </w:rPr>
+      </w:pPr>
+      <w:r>
+        <w:rPr>
+          <w:rFonts w:asciiTheme="minorHAnsi" w:hAnsiTheme="minorHAnsi" w:cstheme="minorHAnsi"/>
+        </w:rPr>
+        <w:lastRenderedPageBreak/>
+        <w:t xml:space="preserve">To support and correct any booking, ensure al transactions sensitive state and events </w:t>
+      </w:r>
+      <w:proofErr w:type="gramStart"/>
+      <w:r>
+        <w:rPr>
+          <w:rFonts w:asciiTheme="minorHAnsi" w:hAnsiTheme="minorHAnsi" w:cstheme="minorHAnsi"/>
+        </w:rPr>
+        <w:t>can be recovered</w:t>
+      </w:r>
+      <w:proofErr w:type="gramEnd"/>
+      <w:r>
+        <w:rPr>
+          <w:rFonts w:asciiTheme="minorHAnsi" w:hAnsiTheme="minorHAnsi" w:cstheme="minorHAnsi"/>
+        </w:rPr>
+        <w:t xml:space="preserve"> from any step of the scenario</w:t>
+      </w:r>
+    </w:p>
+    <w:p>
+      <w:pPr>
+        <w:pStyle w:val="ListParagraph"/>
+        <w:numPr>
+          <w:ilvl w:val="0"/>
+          <w:numId w:val="8"/>
+        </w:numPr>
+        <w:rPr>
+          <w:rFonts w:asciiTheme="minorHAnsi" w:hAnsiTheme="minorHAnsi" w:cstheme="minorHAnsi"/>
+        </w:rPr>
+      </w:pPr>
+      <w:r>
+        <w:rPr>
+          <w:rFonts w:asciiTheme="minorHAnsi" w:hAnsiTheme="minorHAnsi" w:cstheme="minorHAnsi"/>
+        </w:rPr>
+        <w:t>Front desk worker restarts the system, and request recovery of prior state</w:t>
+      </w:r>
+    </w:p>
+    <w:p>
+      <w:pPr>
+        <w:pStyle w:val="ListParagraph"/>
+        <w:numPr>
+          <w:ilvl w:val="0"/>
+          <w:numId w:val="8"/>
+        </w:numPr>
+        <w:rPr>
+          <w:rFonts w:asciiTheme="minorHAnsi" w:hAnsiTheme="minorHAnsi" w:cstheme="minorHAnsi"/>
+        </w:rPr>
+      </w:pPr>
+      <w:r>
+        <w:rPr>
+          <w:rFonts w:asciiTheme="minorHAnsi" w:hAnsiTheme="minorHAnsi" w:cstheme="minorHAnsi"/>
+        </w:rPr>
+        <w:t xml:space="preserve"> System reconstructs prior state</w:t>
+      </w:r>
+    </w:p>
+    <w:p>
+      <w:pPr>
+        <w:pStyle w:val="ListParagraph"/>
+        <w:numPr>
+          <w:ilvl w:val="1"/>
+          <w:numId w:val="8"/>
+        </w:numPr>
+        <w:rPr>
+          <w:rFonts w:asciiTheme="minorHAnsi" w:hAnsiTheme="minorHAnsi" w:cstheme="minorHAnsi"/>
+        </w:rPr>
+      </w:pPr>
+      <w:r>
+        <w:rPr>
+          <w:rFonts w:asciiTheme="minorHAnsi" w:hAnsiTheme="minorHAnsi" w:cstheme="minorHAnsi"/>
+        </w:rPr>
+        <w:t>System detects any anomalies preventing recovery</w:t>
+      </w:r>
+      <w:r>
+        <w:rPr>
+          <w:rFonts w:asciiTheme="minorHAnsi" w:hAnsiTheme="minorHAnsi" w:cstheme="minorHAnsi"/>
+        </w:rPr>
+        <w:br/>
+        <w:t xml:space="preserve">    - System signals error to Front End worker, record the error, and enters a clean state  </w:t>
+      </w:r>
+    </w:p>
+    <w:p>
+      <w:pPr>
+        <w:pStyle w:val="ListParagraph"/>
+        <w:numPr>
+          <w:ilvl w:val="1"/>
+          <w:numId w:val="8"/>
+        </w:numPr>
+        <w:rPr>
+          <w:rFonts w:asciiTheme="minorHAnsi" w:hAnsiTheme="minorHAnsi" w:cstheme="minorHAnsi"/>
+        </w:rPr>
+      </w:pPr>
+      <w:r>
+        <w:rPr>
+          <w:rFonts w:asciiTheme="minorHAnsi" w:hAnsiTheme="minorHAnsi" w:cstheme="minorHAnsi"/>
+        </w:rPr>
+        <w:t>Cashier starts a new checking transaction</w:t>
+      </w:r>
+      <w:r>
+        <w:rPr>
+          <w:rFonts w:asciiTheme="minorHAnsi" w:hAnsiTheme="minorHAnsi" w:cstheme="minorHAnsi"/>
+        </w:rPr>
+        <w:br/>
+      </w:r>
+    </w:p>
+    <w:p>
+      <w:pPr>
+        <w:rPr>
+          <w:rFonts w:asciiTheme="minorHAnsi" w:hAnsiTheme="minorHAnsi" w:cstheme="minorHAnsi"/>
+        </w:rPr>
+      </w:pPr>
+    </w:p>
+    <w:p>
+      <w:pPr>
+        <w:rPr>
+          <w:rFonts w:asciiTheme="minorHAnsi" w:hAnsiTheme="minorHAnsi" w:cstheme="minorHAnsi"/>
+        </w:rPr>
+      </w:pPr>
     </w:p>
     <w:p>
       <w:pPr>
@@ -482,11 +2547,15 @@
         <w:pStyle w:val="Heading2"/>
         <w:rPr>
           <w:rFonts w:asciiTheme="minorHAnsi" w:hAnsiTheme="minorHAnsi" w:cstheme="minorHAnsi"/>
-        </w:rPr>
-      </w:pPr>
-      <w:r>
-        <w:rPr>
-          <w:rFonts w:asciiTheme="minorHAnsi" w:hAnsiTheme="minorHAnsi" w:cstheme="minorHAnsi"/>
+          <w:sz w:val="24"/>
+          <w:szCs w:val="24"/>
+        </w:rPr>
+      </w:pPr>
+      <w:r>
+        <w:rPr>
+          <w:rFonts w:asciiTheme="minorHAnsi" w:hAnsiTheme="minorHAnsi" w:cstheme="minorHAnsi"/>
+          <w:sz w:val="24"/>
+          <w:szCs w:val="24"/>
         </w:rPr>
         <w:t>Glossary</w:t>
       </w:r>
@@ -506,13 +2575,13 @@
         <w:tblLook w:val="04A0" w:firstRow="1" w:lastRow="0" w:firstColumn="1" w:lastColumn="0" w:noHBand="0" w:noVBand="1"/>
       </w:tblPr>
       <w:tblGrid>
-        <w:gridCol w:w="1352"/>
-        <w:gridCol w:w="4039"/>
-        <w:gridCol w:w="1153"/>
-        <w:gridCol w:w="1323"/>
-        <w:gridCol w:w="1445"/>
-        <w:gridCol w:w="2051"/>
-        <w:gridCol w:w="2137"/>
+        <w:gridCol w:w="1383"/>
+        <w:gridCol w:w="3903"/>
+        <w:gridCol w:w="1141"/>
+        <w:gridCol w:w="1298"/>
+        <w:gridCol w:w="1433"/>
+        <w:gridCol w:w="2030"/>
+        <w:gridCol w:w="2312"/>
       </w:tblGrid>
       <w:tr>
         <w:trPr>
@@ -708,7 +2777,21 @@
               <w:rPr>
                 <w:rFonts w:asciiTheme="minorHAnsi" w:hAnsiTheme="minorHAnsi" w:cstheme="minorHAnsi"/>
               </w:rPr>
-              <w:t>A hotel front desk agent represents the first point of contact with guests and handles all stages of a guest's stay.</w:t>
+              <w:t xml:space="preserve">A </w:t>
+            </w:r>
+            <w:proofErr w:type="gramStart"/>
+            <w:r>
+              <w:rPr>
+                <w:rFonts w:asciiTheme="minorHAnsi" w:hAnsiTheme="minorHAnsi" w:cstheme="minorHAnsi"/>
+              </w:rPr>
+              <w:t>hotel front desk agent</w:t>
+            </w:r>
+            <w:proofErr w:type="gramEnd"/>
+            <w:r>
+              <w:rPr>
+                <w:rFonts w:asciiTheme="minorHAnsi" w:hAnsiTheme="minorHAnsi" w:cstheme="minorHAnsi"/>
+              </w:rPr>
+              <w:t xml:space="preserve"> represents the first point of contact with guests and handles all stages of a guest's stay.</w:t>
             </w:r>
           </w:p>
         </w:tc>
@@ -900,8 +2983,6 @@
               <w:rPr>
                 <w:rFonts w:asciiTheme="minorHAnsi" w:eastAsiaTheme="minorHAnsi" w:hAnsiTheme="minorHAnsi" w:cstheme="minorHAnsi"/>
                 <w:color w:val="auto"/>
-                <w:sz w:val="22"/>
-                <w:szCs w:val="22"/>
               </w:rPr>
             </w:pPr>
           </w:p>
@@ -918,8 +2999,6 @@
               <w:rPr>
                 <w:rFonts w:asciiTheme="minorHAnsi" w:eastAsiaTheme="minorHAnsi" w:hAnsiTheme="minorHAnsi" w:cstheme="minorHAnsi"/>
                 <w:color w:val="auto"/>
-                <w:sz w:val="22"/>
-                <w:szCs w:val="22"/>
               </w:rPr>
             </w:pPr>
           </w:p>
@@ -936,8 +3015,6 @@
               <w:rPr>
                 <w:rFonts w:asciiTheme="minorHAnsi" w:eastAsiaTheme="minorHAnsi" w:hAnsiTheme="minorHAnsi" w:cstheme="minorHAnsi"/>
                 <w:color w:val="auto"/>
-                <w:sz w:val="22"/>
-                <w:szCs w:val="22"/>
               </w:rPr>
             </w:pPr>
             <w:proofErr w:type="spellStart"/>
@@ -945,8 +3022,6 @@
               <w:rPr>
                 <w:rFonts w:asciiTheme="minorHAnsi" w:eastAsiaTheme="minorHAnsi" w:hAnsiTheme="minorHAnsi" w:cstheme="minorHAnsi"/>
                 <w:color w:val="auto"/>
-                <w:sz w:val="22"/>
-                <w:szCs w:val="22"/>
               </w:rPr>
               <w:t>FrontDesk</w:t>
             </w:r>
@@ -955,8 +3030,6 @@
               <w:rPr>
                 <w:rFonts w:asciiTheme="minorHAnsi" w:eastAsiaTheme="minorHAnsi" w:hAnsiTheme="minorHAnsi" w:cstheme="minorHAnsi"/>
                 <w:color w:val="auto"/>
-                <w:sz w:val="22"/>
-                <w:szCs w:val="22"/>
               </w:rPr>
               <w:t>, Silver, Gold, None Member, Rooms</w:t>
             </w:r>
@@ -974,8 +3047,6 @@
               <w:rPr>
                 <w:rFonts w:asciiTheme="minorHAnsi" w:eastAsiaTheme="minorHAnsi" w:hAnsiTheme="minorHAnsi" w:cstheme="minorHAnsi"/>
                 <w:color w:val="auto"/>
-                <w:sz w:val="22"/>
-                <w:szCs w:val="22"/>
               </w:rPr>
             </w:pPr>
           </w:p>
@@ -997,16 +3068,12 @@
               <w:rPr>
                 <w:rFonts w:asciiTheme="minorHAnsi" w:eastAsiaTheme="minorHAnsi" w:hAnsiTheme="minorHAnsi" w:cstheme="minorHAnsi"/>
                 <w:color w:val="auto"/>
-                <w:sz w:val="22"/>
-                <w:szCs w:val="22"/>
-              </w:rPr>
-            </w:pPr>
-            <w:r>
-              <w:rPr>
-                <w:rFonts w:asciiTheme="minorHAnsi" w:eastAsiaTheme="minorHAnsi" w:hAnsiTheme="minorHAnsi" w:cstheme="minorHAnsi"/>
-                <w:color w:val="auto"/>
-                <w:sz w:val="22"/>
-                <w:szCs w:val="22"/>
+              </w:rPr>
+            </w:pPr>
+            <w:r>
+              <w:rPr>
+                <w:rFonts w:asciiTheme="minorHAnsi" w:eastAsiaTheme="minorHAnsi" w:hAnsiTheme="minorHAnsi" w:cstheme="minorHAnsi"/>
+                <w:color w:val="auto"/>
               </w:rPr>
               <w:t>HK</w:t>
             </w:r>
@@ -1025,11 +3092,19 @@
                 <w:rFonts w:asciiTheme="minorHAnsi" w:hAnsiTheme="minorHAnsi" w:cstheme="minorHAnsi"/>
               </w:rPr>
             </w:pPr>
-            <w:r>
-              <w:rPr>
-                <w:rFonts w:asciiTheme="minorHAnsi" w:hAnsiTheme="minorHAnsi" w:cstheme="minorHAnsi"/>
-              </w:rPr>
-              <w:t>are responsible for making sure all assigned areas of the room are clean, neat, and tidy.</w:t>
+            <w:proofErr w:type="gramStart"/>
+            <w:r>
+              <w:rPr>
+                <w:rFonts w:asciiTheme="minorHAnsi" w:hAnsiTheme="minorHAnsi" w:cstheme="minorHAnsi"/>
+              </w:rPr>
+              <w:t>are</w:t>
+            </w:r>
+            <w:proofErr w:type="gramEnd"/>
+            <w:r>
+              <w:rPr>
+                <w:rFonts w:asciiTheme="minorHAnsi" w:hAnsiTheme="minorHAnsi" w:cstheme="minorHAnsi"/>
+              </w:rPr>
+              <w:t xml:space="preserve"> responsible for making sure all assigned areas of the room are clean, neat, and tidy.</w:t>
             </w:r>
           </w:p>
         </w:tc>
@@ -1045,8 +3120,6 @@
               <w:rPr>
                 <w:rFonts w:asciiTheme="minorHAnsi" w:eastAsiaTheme="minorHAnsi" w:hAnsiTheme="minorHAnsi" w:cstheme="minorHAnsi"/>
                 <w:color w:val="auto"/>
-                <w:sz w:val="22"/>
-                <w:szCs w:val="22"/>
               </w:rPr>
             </w:pPr>
           </w:p>
@@ -1063,8 +3136,6 @@
               <w:rPr>
                 <w:rFonts w:asciiTheme="minorHAnsi" w:eastAsiaTheme="minorHAnsi" w:hAnsiTheme="minorHAnsi" w:cstheme="minorHAnsi"/>
                 <w:color w:val="auto"/>
-                <w:sz w:val="22"/>
-                <w:szCs w:val="22"/>
               </w:rPr>
             </w:pPr>
           </w:p>
@@ -1081,8 +3152,6 @@
               <w:rPr>
                 <w:rFonts w:asciiTheme="minorHAnsi" w:eastAsiaTheme="minorHAnsi" w:hAnsiTheme="minorHAnsi" w:cstheme="minorHAnsi"/>
                 <w:color w:val="auto"/>
-                <w:sz w:val="22"/>
-                <w:szCs w:val="22"/>
               </w:rPr>
             </w:pPr>
           </w:p>
@@ -1099,16 +3168,12 @@
               <w:rPr>
                 <w:rFonts w:asciiTheme="minorHAnsi" w:eastAsiaTheme="minorHAnsi" w:hAnsiTheme="minorHAnsi" w:cstheme="minorHAnsi"/>
                 <w:color w:val="auto"/>
-                <w:sz w:val="22"/>
-                <w:szCs w:val="22"/>
-              </w:rPr>
-            </w:pPr>
-            <w:r>
-              <w:rPr>
-                <w:rFonts w:asciiTheme="minorHAnsi" w:eastAsiaTheme="minorHAnsi" w:hAnsiTheme="minorHAnsi" w:cstheme="minorHAnsi"/>
-                <w:color w:val="auto"/>
-                <w:sz w:val="22"/>
-                <w:szCs w:val="22"/>
+              </w:rPr>
+            </w:pPr>
+            <w:r>
+              <w:rPr>
+                <w:rFonts w:asciiTheme="minorHAnsi" w:eastAsiaTheme="minorHAnsi" w:hAnsiTheme="minorHAnsi" w:cstheme="minorHAnsi"/>
+                <w:color w:val="auto"/>
               </w:rPr>
               <w:t xml:space="preserve">Room, </w:t>
             </w:r>
@@ -1117,8 +3182,6 @@
               <w:rPr>
                 <w:rFonts w:asciiTheme="minorHAnsi" w:eastAsiaTheme="minorHAnsi" w:hAnsiTheme="minorHAnsi" w:cstheme="minorHAnsi"/>
                 <w:color w:val="auto"/>
-                <w:sz w:val="22"/>
-                <w:szCs w:val="22"/>
               </w:rPr>
               <w:t>FrontDesk</w:t>
             </w:r>
@@ -1137,8 +3200,6 @@
               <w:rPr>
                 <w:rFonts w:asciiTheme="minorHAnsi" w:eastAsiaTheme="minorHAnsi" w:hAnsiTheme="minorHAnsi" w:cstheme="minorHAnsi"/>
                 <w:color w:val="auto"/>
-                <w:sz w:val="22"/>
-                <w:szCs w:val="22"/>
               </w:rPr>
             </w:pPr>
             <w:proofErr w:type="spellStart"/>
@@ -1146,8 +3207,6 @@
               <w:rPr>
                 <w:rFonts w:asciiTheme="minorHAnsi" w:eastAsiaTheme="minorHAnsi" w:hAnsiTheme="minorHAnsi" w:cstheme="minorHAnsi"/>
                 <w:color w:val="auto"/>
-                <w:sz w:val="22"/>
-                <w:szCs w:val="22"/>
               </w:rPr>
               <w:t>HouseKeeping</w:t>
             </w:r>
@@ -1161,8 +3220,6 @@
               <w:rPr>
                 <w:rFonts w:asciiTheme="minorHAnsi" w:eastAsiaTheme="minorHAnsi" w:hAnsiTheme="minorHAnsi" w:cstheme="minorHAnsi"/>
                 <w:color w:val="auto"/>
-                <w:sz w:val="22"/>
-                <w:szCs w:val="22"/>
               </w:rPr>
             </w:pPr>
           </w:p>
@@ -1181,16 +3238,12 @@
               <w:rPr>
                 <w:rFonts w:asciiTheme="minorHAnsi" w:eastAsiaTheme="minorHAnsi" w:hAnsiTheme="minorHAnsi" w:cstheme="minorHAnsi"/>
                 <w:color w:val="auto"/>
-                <w:sz w:val="22"/>
-                <w:szCs w:val="22"/>
-              </w:rPr>
-            </w:pPr>
-            <w:r>
-              <w:rPr>
-                <w:rFonts w:asciiTheme="minorHAnsi" w:eastAsiaTheme="minorHAnsi" w:hAnsiTheme="minorHAnsi" w:cstheme="minorHAnsi"/>
-                <w:color w:val="auto"/>
-                <w:sz w:val="22"/>
-                <w:szCs w:val="22"/>
+              </w:rPr>
+            </w:pPr>
+            <w:r>
+              <w:rPr>
+                <w:rFonts w:asciiTheme="minorHAnsi" w:eastAsiaTheme="minorHAnsi" w:hAnsiTheme="minorHAnsi" w:cstheme="minorHAnsi"/>
+                <w:color w:val="auto"/>
               </w:rPr>
               <w:t>MB</w:t>
             </w:r>
@@ -1231,8 +3284,6 @@
               <w:rPr>
                 <w:rFonts w:asciiTheme="minorHAnsi" w:eastAsiaTheme="minorHAnsi" w:hAnsiTheme="minorHAnsi" w:cstheme="minorHAnsi"/>
                 <w:color w:val="auto"/>
-                <w:sz w:val="22"/>
-                <w:szCs w:val="22"/>
               </w:rPr>
             </w:pPr>
           </w:p>
@@ -1249,8 +3300,6 @@
               <w:rPr>
                 <w:rFonts w:asciiTheme="minorHAnsi" w:eastAsiaTheme="minorHAnsi" w:hAnsiTheme="minorHAnsi" w:cstheme="minorHAnsi"/>
                 <w:color w:val="auto"/>
-                <w:sz w:val="22"/>
-                <w:szCs w:val="22"/>
               </w:rPr>
             </w:pPr>
           </w:p>
@@ -1267,8 +3316,6 @@
               <w:rPr>
                 <w:rFonts w:asciiTheme="minorHAnsi" w:eastAsiaTheme="minorHAnsi" w:hAnsiTheme="minorHAnsi" w:cstheme="minorHAnsi"/>
                 <w:color w:val="auto"/>
-                <w:sz w:val="22"/>
-                <w:szCs w:val="22"/>
               </w:rPr>
             </w:pPr>
           </w:p>
@@ -1285,16 +3332,12 @@
               <w:rPr>
                 <w:rFonts w:asciiTheme="minorHAnsi" w:eastAsiaTheme="minorHAnsi" w:hAnsiTheme="minorHAnsi" w:cstheme="minorHAnsi"/>
                 <w:color w:val="auto"/>
-                <w:sz w:val="22"/>
-                <w:szCs w:val="22"/>
-              </w:rPr>
-            </w:pPr>
-            <w:r>
-              <w:rPr>
-                <w:rFonts w:asciiTheme="minorHAnsi" w:eastAsiaTheme="minorHAnsi" w:hAnsiTheme="minorHAnsi" w:cstheme="minorHAnsi"/>
-                <w:color w:val="auto"/>
-                <w:sz w:val="22"/>
-                <w:szCs w:val="22"/>
+              </w:rPr>
+            </w:pPr>
+            <w:r>
+              <w:rPr>
+                <w:rFonts w:asciiTheme="minorHAnsi" w:eastAsiaTheme="minorHAnsi" w:hAnsiTheme="minorHAnsi" w:cstheme="minorHAnsi"/>
+                <w:color w:val="auto"/>
               </w:rPr>
               <w:t>In-Room Dinning</w:t>
             </w:r>
@@ -1312,8 +3355,6 @@
               <w:rPr>
                 <w:rFonts w:asciiTheme="minorHAnsi" w:eastAsiaTheme="minorHAnsi" w:hAnsiTheme="minorHAnsi" w:cstheme="minorHAnsi"/>
                 <w:color w:val="auto"/>
-                <w:sz w:val="22"/>
-                <w:szCs w:val="22"/>
               </w:rPr>
             </w:pPr>
             <w:proofErr w:type="spellStart"/>
@@ -1321,8 +3362,6 @@
               <w:rPr>
                 <w:rFonts w:asciiTheme="minorHAnsi" w:eastAsiaTheme="minorHAnsi" w:hAnsiTheme="minorHAnsi" w:cstheme="minorHAnsi"/>
                 <w:color w:val="auto"/>
-                <w:sz w:val="22"/>
-                <w:szCs w:val="22"/>
               </w:rPr>
               <w:t>MiniBar</w:t>
             </w:r>
@@ -1346,16 +3385,12 @@
               <w:rPr>
                 <w:rFonts w:asciiTheme="minorHAnsi" w:eastAsiaTheme="minorHAnsi" w:hAnsiTheme="minorHAnsi" w:cstheme="minorHAnsi"/>
                 <w:color w:val="auto"/>
-                <w:sz w:val="22"/>
-                <w:szCs w:val="22"/>
-              </w:rPr>
-            </w:pPr>
-            <w:r>
-              <w:rPr>
-                <w:rFonts w:asciiTheme="minorHAnsi" w:eastAsiaTheme="minorHAnsi" w:hAnsiTheme="minorHAnsi" w:cstheme="minorHAnsi"/>
-                <w:color w:val="auto"/>
-                <w:sz w:val="22"/>
-                <w:szCs w:val="22"/>
+              </w:rPr>
+            </w:pPr>
+            <w:r>
+              <w:rPr>
+                <w:rFonts w:asciiTheme="minorHAnsi" w:eastAsiaTheme="minorHAnsi" w:hAnsiTheme="minorHAnsi" w:cstheme="minorHAnsi"/>
+                <w:color w:val="auto"/>
               </w:rPr>
               <w:lastRenderedPageBreak/>
               <w:t>Manager</w:t>
@@ -1397,8 +3432,6 @@
               <w:rPr>
                 <w:rFonts w:asciiTheme="minorHAnsi" w:eastAsiaTheme="minorHAnsi" w:hAnsiTheme="minorHAnsi" w:cstheme="minorHAnsi"/>
                 <w:color w:val="auto"/>
-                <w:sz w:val="22"/>
-                <w:szCs w:val="22"/>
               </w:rPr>
             </w:pPr>
           </w:p>
@@ -1415,8 +3448,6 @@
               <w:rPr>
                 <w:rFonts w:asciiTheme="minorHAnsi" w:eastAsiaTheme="minorHAnsi" w:hAnsiTheme="minorHAnsi" w:cstheme="minorHAnsi"/>
                 <w:color w:val="auto"/>
-                <w:sz w:val="22"/>
-                <w:szCs w:val="22"/>
               </w:rPr>
             </w:pPr>
           </w:p>
@@ -1433,8 +3464,6 @@
               <w:rPr>
                 <w:rFonts w:asciiTheme="minorHAnsi" w:eastAsiaTheme="minorHAnsi" w:hAnsiTheme="minorHAnsi" w:cstheme="minorHAnsi"/>
                 <w:color w:val="auto"/>
-                <w:sz w:val="22"/>
-                <w:szCs w:val="22"/>
               </w:rPr>
             </w:pPr>
           </w:p>
@@ -1451,16 +3480,12 @@
               <w:rPr>
                 <w:rFonts w:asciiTheme="minorHAnsi" w:eastAsiaTheme="minorHAnsi" w:hAnsiTheme="minorHAnsi" w:cstheme="minorHAnsi"/>
                 <w:color w:val="auto"/>
-                <w:sz w:val="22"/>
-                <w:szCs w:val="22"/>
-              </w:rPr>
-            </w:pPr>
-            <w:r>
-              <w:rPr>
-                <w:rFonts w:asciiTheme="minorHAnsi" w:eastAsiaTheme="minorHAnsi" w:hAnsiTheme="minorHAnsi" w:cstheme="minorHAnsi"/>
-                <w:color w:val="auto"/>
-                <w:sz w:val="22"/>
-                <w:szCs w:val="22"/>
+              </w:rPr>
+            </w:pPr>
+            <w:r>
+              <w:rPr>
+                <w:rFonts w:asciiTheme="minorHAnsi" w:eastAsiaTheme="minorHAnsi" w:hAnsiTheme="minorHAnsi" w:cstheme="minorHAnsi"/>
+                <w:color w:val="auto"/>
               </w:rPr>
               <w:t>System</w:t>
             </w:r>
@@ -1478,8 +3503,6 @@
               <w:rPr>
                 <w:rFonts w:asciiTheme="minorHAnsi" w:eastAsiaTheme="minorHAnsi" w:hAnsiTheme="minorHAnsi" w:cstheme="minorHAnsi"/>
                 <w:color w:val="auto"/>
-                <w:sz w:val="22"/>
-                <w:szCs w:val="22"/>
               </w:rPr>
             </w:pPr>
           </w:p>
@@ -1498,16 +3521,12 @@
               <w:rPr>
                 <w:rFonts w:asciiTheme="minorHAnsi" w:eastAsiaTheme="minorHAnsi" w:hAnsiTheme="minorHAnsi" w:cstheme="minorHAnsi"/>
                 <w:color w:val="auto"/>
-                <w:sz w:val="22"/>
-                <w:szCs w:val="22"/>
-              </w:rPr>
-            </w:pPr>
-            <w:r>
-              <w:rPr>
-                <w:rFonts w:asciiTheme="minorHAnsi" w:eastAsiaTheme="minorHAnsi" w:hAnsiTheme="minorHAnsi" w:cstheme="minorHAnsi"/>
-                <w:color w:val="auto"/>
-                <w:sz w:val="22"/>
-                <w:szCs w:val="22"/>
+              </w:rPr>
+            </w:pPr>
+            <w:r>
+              <w:rPr>
+                <w:rFonts w:asciiTheme="minorHAnsi" w:eastAsiaTheme="minorHAnsi" w:hAnsiTheme="minorHAnsi" w:cstheme="minorHAnsi"/>
+                <w:color w:val="auto"/>
               </w:rPr>
               <w:t>Gold</w:t>
             </w:r>
@@ -1546,8 +3565,6 @@
               <w:rPr>
                 <w:rFonts w:asciiTheme="minorHAnsi" w:eastAsiaTheme="minorHAnsi" w:hAnsiTheme="minorHAnsi" w:cstheme="minorHAnsi"/>
                 <w:color w:val="auto"/>
-                <w:sz w:val="22"/>
-                <w:szCs w:val="22"/>
               </w:rPr>
             </w:pPr>
           </w:p>
@@ -1564,8 +3581,6 @@
               <w:rPr>
                 <w:rFonts w:asciiTheme="minorHAnsi" w:eastAsiaTheme="minorHAnsi" w:hAnsiTheme="minorHAnsi" w:cstheme="minorHAnsi"/>
                 <w:color w:val="auto"/>
-                <w:sz w:val="22"/>
-                <w:szCs w:val="22"/>
               </w:rPr>
             </w:pPr>
           </w:p>
@@ -1582,8 +3597,6 @@
               <w:rPr>
                 <w:rFonts w:asciiTheme="minorHAnsi" w:eastAsiaTheme="minorHAnsi" w:hAnsiTheme="minorHAnsi" w:cstheme="minorHAnsi"/>
                 <w:color w:val="auto"/>
-                <w:sz w:val="22"/>
-                <w:szCs w:val="22"/>
               </w:rPr>
             </w:pPr>
           </w:p>
@@ -1600,16 +3613,12 @@
               <w:rPr>
                 <w:rFonts w:asciiTheme="minorHAnsi" w:eastAsiaTheme="minorHAnsi" w:hAnsiTheme="minorHAnsi" w:cstheme="minorHAnsi"/>
                 <w:color w:val="auto"/>
-                <w:sz w:val="22"/>
-                <w:szCs w:val="22"/>
-              </w:rPr>
-            </w:pPr>
-            <w:r>
-              <w:rPr>
-                <w:rFonts w:asciiTheme="minorHAnsi" w:eastAsiaTheme="minorHAnsi" w:hAnsiTheme="minorHAnsi" w:cstheme="minorHAnsi"/>
-                <w:color w:val="auto"/>
-                <w:sz w:val="22"/>
-                <w:szCs w:val="22"/>
+              </w:rPr>
+            </w:pPr>
+            <w:r>
+              <w:rPr>
+                <w:rFonts w:asciiTheme="minorHAnsi" w:eastAsiaTheme="minorHAnsi" w:hAnsiTheme="minorHAnsi" w:cstheme="minorHAnsi"/>
+                <w:color w:val="auto"/>
               </w:rPr>
               <w:t>Patron</w:t>
             </w:r>
@@ -1627,8 +3636,6 @@
               <w:rPr>
                 <w:rFonts w:asciiTheme="minorHAnsi" w:eastAsiaTheme="minorHAnsi" w:hAnsiTheme="minorHAnsi" w:cstheme="minorHAnsi"/>
                 <w:color w:val="auto"/>
-                <w:sz w:val="22"/>
-                <w:szCs w:val="22"/>
               </w:rPr>
             </w:pPr>
           </w:p>
@@ -1650,16 +3657,12 @@
               <w:rPr>
                 <w:rFonts w:asciiTheme="minorHAnsi" w:eastAsiaTheme="minorHAnsi" w:hAnsiTheme="minorHAnsi" w:cstheme="minorHAnsi"/>
                 <w:color w:val="auto"/>
-                <w:sz w:val="22"/>
-                <w:szCs w:val="22"/>
-              </w:rPr>
-            </w:pPr>
-            <w:r>
-              <w:rPr>
-                <w:rFonts w:asciiTheme="minorHAnsi" w:eastAsiaTheme="minorHAnsi" w:hAnsiTheme="minorHAnsi" w:cstheme="minorHAnsi"/>
-                <w:color w:val="auto"/>
-                <w:sz w:val="22"/>
-                <w:szCs w:val="22"/>
+              </w:rPr>
+            </w:pPr>
+            <w:r>
+              <w:rPr>
+                <w:rFonts w:asciiTheme="minorHAnsi" w:eastAsiaTheme="minorHAnsi" w:hAnsiTheme="minorHAnsi" w:cstheme="minorHAnsi"/>
+                <w:color w:val="auto"/>
               </w:rPr>
               <w:t>Silver</w:t>
             </w:r>
@@ -1698,8 +3701,6 @@
               <w:rPr>
                 <w:rFonts w:asciiTheme="minorHAnsi" w:eastAsiaTheme="minorHAnsi" w:hAnsiTheme="minorHAnsi" w:cstheme="minorHAnsi"/>
                 <w:color w:val="auto"/>
-                <w:sz w:val="22"/>
-                <w:szCs w:val="22"/>
               </w:rPr>
             </w:pPr>
           </w:p>
@@ -1716,8 +3717,6 @@
               <w:rPr>
                 <w:rFonts w:asciiTheme="minorHAnsi" w:eastAsiaTheme="minorHAnsi" w:hAnsiTheme="minorHAnsi" w:cstheme="minorHAnsi"/>
                 <w:color w:val="auto"/>
-                <w:sz w:val="22"/>
-                <w:szCs w:val="22"/>
               </w:rPr>
             </w:pPr>
           </w:p>
@@ -1734,8 +3733,6 @@
               <w:rPr>
                 <w:rFonts w:asciiTheme="minorHAnsi" w:eastAsiaTheme="minorHAnsi" w:hAnsiTheme="minorHAnsi" w:cstheme="minorHAnsi"/>
                 <w:color w:val="auto"/>
-                <w:sz w:val="22"/>
-                <w:szCs w:val="22"/>
               </w:rPr>
             </w:pPr>
           </w:p>
@@ -1752,16 +3749,12 @@
               <w:rPr>
                 <w:rFonts w:asciiTheme="minorHAnsi" w:eastAsiaTheme="minorHAnsi" w:hAnsiTheme="minorHAnsi" w:cstheme="minorHAnsi"/>
                 <w:color w:val="auto"/>
-                <w:sz w:val="22"/>
-                <w:szCs w:val="22"/>
-              </w:rPr>
-            </w:pPr>
-            <w:r>
-              <w:rPr>
-                <w:rFonts w:asciiTheme="minorHAnsi" w:eastAsiaTheme="minorHAnsi" w:hAnsiTheme="minorHAnsi" w:cstheme="minorHAnsi"/>
-                <w:color w:val="auto"/>
-                <w:sz w:val="22"/>
-                <w:szCs w:val="22"/>
+              </w:rPr>
+            </w:pPr>
+            <w:r>
+              <w:rPr>
+                <w:rFonts w:asciiTheme="minorHAnsi" w:eastAsiaTheme="minorHAnsi" w:hAnsiTheme="minorHAnsi" w:cstheme="minorHAnsi"/>
+                <w:color w:val="auto"/>
               </w:rPr>
               <w:t>Patron</w:t>
             </w:r>
@@ -1779,8 +3772,6 @@
               <w:rPr>
                 <w:rFonts w:asciiTheme="minorHAnsi" w:eastAsiaTheme="minorHAnsi" w:hAnsiTheme="minorHAnsi" w:cstheme="minorHAnsi"/>
                 <w:color w:val="auto"/>
-                <w:sz w:val="22"/>
-                <w:szCs w:val="22"/>
               </w:rPr>
             </w:pPr>
           </w:p>
@@ -1799,16 +3790,12 @@
               <w:rPr>
                 <w:rFonts w:asciiTheme="minorHAnsi" w:eastAsiaTheme="minorHAnsi" w:hAnsiTheme="minorHAnsi" w:cstheme="minorHAnsi"/>
                 <w:color w:val="auto"/>
-                <w:sz w:val="22"/>
-                <w:szCs w:val="22"/>
-              </w:rPr>
-            </w:pPr>
-            <w:r>
-              <w:rPr>
-                <w:rFonts w:asciiTheme="minorHAnsi" w:eastAsiaTheme="minorHAnsi" w:hAnsiTheme="minorHAnsi" w:cstheme="minorHAnsi"/>
-                <w:color w:val="auto"/>
-                <w:sz w:val="22"/>
-                <w:szCs w:val="22"/>
+              </w:rPr>
+            </w:pPr>
+            <w:r>
+              <w:rPr>
+                <w:rFonts w:asciiTheme="minorHAnsi" w:eastAsiaTheme="minorHAnsi" w:hAnsiTheme="minorHAnsi" w:cstheme="minorHAnsi"/>
+                <w:color w:val="auto"/>
               </w:rPr>
               <w:t>NM</w:t>
             </w:r>
@@ -1831,7 +3818,21 @@
               <w:rPr>
                 <w:rFonts w:asciiTheme="minorHAnsi" w:hAnsiTheme="minorHAnsi" w:cstheme="minorHAnsi"/>
               </w:rPr>
-              <w:t>Lowest of Priority not a in membership status.</w:t>
+              <w:t xml:space="preserve">Lowest of Priority not </w:t>
+            </w:r>
+            <w:proofErr w:type="gramStart"/>
+            <w:r>
+              <w:rPr>
+                <w:rFonts w:asciiTheme="minorHAnsi" w:hAnsiTheme="minorHAnsi" w:cstheme="minorHAnsi"/>
+              </w:rPr>
+              <w:t>a</w:t>
+            </w:r>
+            <w:proofErr w:type="gramEnd"/>
+            <w:r>
+              <w:rPr>
+                <w:rFonts w:asciiTheme="minorHAnsi" w:hAnsiTheme="minorHAnsi" w:cstheme="minorHAnsi"/>
+              </w:rPr>
+              <w:t xml:space="preserve"> in membership status.</w:t>
             </w:r>
           </w:p>
         </w:tc>
@@ -1847,8 +3848,6 @@
               <w:rPr>
                 <w:rFonts w:asciiTheme="minorHAnsi" w:eastAsiaTheme="minorHAnsi" w:hAnsiTheme="minorHAnsi" w:cstheme="minorHAnsi"/>
                 <w:color w:val="auto"/>
-                <w:sz w:val="22"/>
-                <w:szCs w:val="22"/>
               </w:rPr>
             </w:pPr>
           </w:p>
@@ -1865,8 +3864,6 @@
               <w:rPr>
                 <w:rFonts w:asciiTheme="minorHAnsi" w:eastAsiaTheme="minorHAnsi" w:hAnsiTheme="minorHAnsi" w:cstheme="minorHAnsi"/>
                 <w:color w:val="auto"/>
-                <w:sz w:val="22"/>
-                <w:szCs w:val="22"/>
               </w:rPr>
             </w:pPr>
           </w:p>
@@ -1883,8 +3880,6 @@
               <w:rPr>
                 <w:rFonts w:asciiTheme="minorHAnsi" w:eastAsiaTheme="minorHAnsi" w:hAnsiTheme="minorHAnsi" w:cstheme="minorHAnsi"/>
                 <w:color w:val="auto"/>
-                <w:sz w:val="22"/>
-                <w:szCs w:val="22"/>
               </w:rPr>
             </w:pPr>
           </w:p>
@@ -1901,16 +3896,12 @@
               <w:rPr>
                 <w:rFonts w:asciiTheme="minorHAnsi" w:eastAsiaTheme="minorHAnsi" w:hAnsiTheme="minorHAnsi" w:cstheme="minorHAnsi"/>
                 <w:color w:val="auto"/>
-                <w:sz w:val="22"/>
-                <w:szCs w:val="22"/>
-              </w:rPr>
-            </w:pPr>
-            <w:r>
-              <w:rPr>
-                <w:rFonts w:asciiTheme="minorHAnsi" w:eastAsiaTheme="minorHAnsi" w:hAnsiTheme="minorHAnsi" w:cstheme="minorHAnsi"/>
-                <w:color w:val="auto"/>
-                <w:sz w:val="22"/>
-                <w:szCs w:val="22"/>
+              </w:rPr>
+            </w:pPr>
+            <w:r>
+              <w:rPr>
+                <w:rFonts w:asciiTheme="minorHAnsi" w:eastAsiaTheme="minorHAnsi" w:hAnsiTheme="minorHAnsi" w:cstheme="minorHAnsi"/>
+                <w:color w:val="auto"/>
               </w:rPr>
               <w:t>Patron</w:t>
             </w:r>
@@ -1928,16 +3919,12 @@
               <w:rPr>
                 <w:rFonts w:asciiTheme="minorHAnsi" w:eastAsiaTheme="minorHAnsi" w:hAnsiTheme="minorHAnsi" w:cstheme="minorHAnsi"/>
                 <w:color w:val="auto"/>
-                <w:sz w:val="22"/>
-                <w:szCs w:val="22"/>
-              </w:rPr>
-            </w:pPr>
-            <w:r>
-              <w:rPr>
-                <w:rFonts w:asciiTheme="minorHAnsi" w:eastAsiaTheme="minorHAnsi" w:hAnsiTheme="minorHAnsi" w:cstheme="minorHAnsi"/>
-                <w:color w:val="auto"/>
-                <w:sz w:val="22"/>
-                <w:szCs w:val="22"/>
+              </w:rPr>
+            </w:pPr>
+            <w:r>
+              <w:rPr>
+                <w:rFonts w:asciiTheme="minorHAnsi" w:eastAsiaTheme="minorHAnsi" w:hAnsiTheme="minorHAnsi" w:cstheme="minorHAnsi"/>
+                <w:color w:val="auto"/>
               </w:rPr>
               <w:t>None-Member</w:t>
             </w:r>
@@ -1960,16 +3947,12 @@
               <w:rPr>
                 <w:rFonts w:asciiTheme="minorHAnsi" w:eastAsiaTheme="minorHAnsi" w:hAnsiTheme="minorHAnsi" w:cstheme="minorHAnsi"/>
                 <w:color w:val="auto"/>
-                <w:sz w:val="22"/>
-                <w:szCs w:val="22"/>
-              </w:rPr>
-            </w:pPr>
-            <w:r>
-              <w:rPr>
-                <w:rFonts w:asciiTheme="minorHAnsi" w:eastAsiaTheme="minorHAnsi" w:hAnsiTheme="minorHAnsi" w:cstheme="minorHAnsi"/>
-                <w:color w:val="auto"/>
-                <w:sz w:val="22"/>
-                <w:szCs w:val="22"/>
+              </w:rPr>
+            </w:pPr>
+            <w:r>
+              <w:rPr>
+                <w:rFonts w:asciiTheme="minorHAnsi" w:eastAsiaTheme="minorHAnsi" w:hAnsiTheme="minorHAnsi" w:cstheme="minorHAnsi"/>
+                <w:color w:val="auto"/>
               </w:rPr>
               <w:t>Transaction</w:t>
             </w:r>
@@ -1993,8 +3976,6 @@
                 <w:rFonts w:asciiTheme="minorHAnsi" w:hAnsiTheme="minorHAnsi" w:cstheme="minorHAnsi"/>
                 <w:color w:val="auto"/>
                 <w:spacing w:val="10"/>
-                <w:sz w:val="27"/>
-                <w:szCs w:val="27"/>
                 <w:shd w:val="clear" w:color="auto" w:fill="FFFFFF"/>
               </w:rPr>
               <w:t>an exchange or </w:t>
@@ -2006,8 +3987,6 @@
                   <w:rFonts w:asciiTheme="minorHAnsi" w:hAnsiTheme="minorHAnsi" w:cstheme="minorHAnsi"/>
                   <w:color w:val="auto"/>
                   <w:spacing w:val="10"/>
-                  <w:sz w:val="27"/>
-                  <w:szCs w:val="27"/>
                   <w:shd w:val="clear" w:color="auto" w:fill="FFFFFF"/>
                 </w:rPr>
                 <w:t>transfer</w:t>
@@ -2018,8 +3997,6 @@
                 <w:rFonts w:asciiTheme="minorHAnsi" w:hAnsiTheme="minorHAnsi" w:cstheme="minorHAnsi"/>
                 <w:color w:val="auto"/>
                 <w:spacing w:val="10"/>
-                <w:sz w:val="27"/>
-                <w:szCs w:val="27"/>
                 <w:shd w:val="clear" w:color="auto" w:fill="FFFFFF"/>
               </w:rPr>
               <w:t> of services</w:t>
@@ -2038,8 +4015,6 @@
               <w:rPr>
                 <w:rFonts w:asciiTheme="minorHAnsi" w:eastAsiaTheme="minorHAnsi" w:hAnsiTheme="minorHAnsi" w:cstheme="minorHAnsi"/>
                 <w:color w:val="auto"/>
-                <w:sz w:val="22"/>
-                <w:szCs w:val="22"/>
               </w:rPr>
             </w:pPr>
           </w:p>
@@ -2056,8 +4031,6 @@
               <w:rPr>
                 <w:rFonts w:asciiTheme="minorHAnsi" w:eastAsiaTheme="minorHAnsi" w:hAnsiTheme="minorHAnsi" w:cstheme="minorHAnsi"/>
                 <w:color w:val="auto"/>
-                <w:sz w:val="22"/>
-                <w:szCs w:val="22"/>
               </w:rPr>
             </w:pPr>
           </w:p>
@@ -2074,8 +4047,6 @@
               <w:rPr>
                 <w:rFonts w:asciiTheme="minorHAnsi" w:eastAsiaTheme="minorHAnsi" w:hAnsiTheme="minorHAnsi" w:cstheme="minorHAnsi"/>
                 <w:color w:val="auto"/>
-                <w:sz w:val="22"/>
-                <w:szCs w:val="22"/>
               </w:rPr>
             </w:pPr>
           </w:p>
@@ -2092,8 +4063,6 @@
               <w:rPr>
                 <w:rFonts w:asciiTheme="minorHAnsi" w:eastAsiaTheme="minorHAnsi" w:hAnsiTheme="minorHAnsi" w:cstheme="minorHAnsi"/>
                 <w:color w:val="auto"/>
-                <w:sz w:val="22"/>
-                <w:szCs w:val="22"/>
               </w:rPr>
             </w:pPr>
             <w:proofErr w:type="spellStart"/>
@@ -2101,8 +4070,6 @@
               <w:rPr>
                 <w:rFonts w:asciiTheme="minorHAnsi" w:eastAsiaTheme="minorHAnsi" w:hAnsiTheme="minorHAnsi" w:cstheme="minorHAnsi"/>
                 <w:color w:val="auto"/>
-                <w:sz w:val="22"/>
-                <w:szCs w:val="22"/>
               </w:rPr>
               <w:t>FrontDesk</w:t>
             </w:r>
@@ -2121,8 +4088,6 @@
               <w:rPr>
                 <w:rFonts w:asciiTheme="minorHAnsi" w:eastAsiaTheme="minorHAnsi" w:hAnsiTheme="minorHAnsi" w:cstheme="minorHAnsi"/>
                 <w:color w:val="auto"/>
-                <w:sz w:val="22"/>
-                <w:szCs w:val="22"/>
               </w:rPr>
             </w:pPr>
           </w:p>
@@ -2141,16 +4106,12 @@
               <w:rPr>
                 <w:rFonts w:asciiTheme="minorHAnsi" w:eastAsiaTheme="minorHAnsi" w:hAnsiTheme="minorHAnsi" w:cstheme="minorHAnsi"/>
                 <w:color w:val="auto"/>
-                <w:sz w:val="22"/>
-                <w:szCs w:val="22"/>
-              </w:rPr>
-            </w:pPr>
-            <w:r>
-              <w:rPr>
-                <w:rFonts w:asciiTheme="minorHAnsi" w:eastAsiaTheme="minorHAnsi" w:hAnsiTheme="minorHAnsi" w:cstheme="minorHAnsi"/>
-                <w:color w:val="auto"/>
-                <w:sz w:val="22"/>
-                <w:szCs w:val="22"/>
+              </w:rPr>
+            </w:pPr>
+            <w:r>
+              <w:rPr>
+                <w:rFonts w:asciiTheme="minorHAnsi" w:eastAsiaTheme="minorHAnsi" w:hAnsiTheme="minorHAnsi" w:cstheme="minorHAnsi"/>
+                <w:color w:val="auto"/>
               </w:rPr>
               <w:t>Room</w:t>
             </w:r>
@@ -2175,7 +4136,25 @@
                 <w:color w:val="222222"/>
                 <w:shd w:val="clear" w:color="auto" w:fill="FFFFFF"/>
               </w:rPr>
-              <w:t>Space that can be occupied by Patrons.</w:t>
+              <w:t xml:space="preserve">Space that </w:t>
+            </w:r>
+            <w:proofErr w:type="gramStart"/>
+            <w:r>
+              <w:rPr>
+                <w:rFonts w:asciiTheme="minorHAnsi" w:hAnsiTheme="minorHAnsi" w:cstheme="minorHAnsi"/>
+                <w:color w:val="222222"/>
+                <w:shd w:val="clear" w:color="auto" w:fill="FFFFFF"/>
+              </w:rPr>
+              <w:t>can be occupied</w:t>
+            </w:r>
+            <w:proofErr w:type="gramEnd"/>
+            <w:r>
+              <w:rPr>
+                <w:rFonts w:asciiTheme="minorHAnsi" w:hAnsiTheme="minorHAnsi" w:cstheme="minorHAnsi"/>
+                <w:color w:val="222222"/>
+                <w:shd w:val="clear" w:color="auto" w:fill="FFFFFF"/>
+              </w:rPr>
+              <w:t xml:space="preserve"> by Patrons.</w:t>
             </w:r>
           </w:p>
         </w:tc>
@@ -2191,8 +4170,6 @@
               <w:rPr>
                 <w:rFonts w:asciiTheme="minorHAnsi" w:eastAsiaTheme="minorHAnsi" w:hAnsiTheme="minorHAnsi" w:cstheme="minorHAnsi"/>
                 <w:color w:val="auto"/>
-                <w:sz w:val="22"/>
-                <w:szCs w:val="22"/>
               </w:rPr>
             </w:pPr>
           </w:p>
@@ -2209,8 +4186,6 @@
               <w:rPr>
                 <w:rFonts w:asciiTheme="minorHAnsi" w:eastAsiaTheme="minorHAnsi" w:hAnsiTheme="minorHAnsi" w:cstheme="minorHAnsi"/>
                 <w:color w:val="auto"/>
-                <w:sz w:val="22"/>
-                <w:szCs w:val="22"/>
               </w:rPr>
             </w:pPr>
           </w:p>
@@ -2227,8 +4202,6 @@
               <w:rPr>
                 <w:rFonts w:asciiTheme="minorHAnsi" w:eastAsiaTheme="minorHAnsi" w:hAnsiTheme="minorHAnsi" w:cstheme="minorHAnsi"/>
                 <w:color w:val="auto"/>
-                <w:sz w:val="22"/>
-                <w:szCs w:val="22"/>
               </w:rPr>
             </w:pPr>
           </w:p>
@@ -2245,8 +4218,6 @@
               <w:rPr>
                 <w:rFonts w:asciiTheme="minorHAnsi" w:eastAsiaTheme="minorHAnsi" w:hAnsiTheme="minorHAnsi" w:cstheme="minorHAnsi"/>
                 <w:color w:val="auto"/>
-                <w:sz w:val="22"/>
-                <w:szCs w:val="22"/>
               </w:rPr>
             </w:pPr>
             <w:proofErr w:type="spellStart"/>
@@ -2254,8 +4225,6 @@
               <w:rPr>
                 <w:rFonts w:asciiTheme="minorHAnsi" w:eastAsiaTheme="minorHAnsi" w:hAnsiTheme="minorHAnsi" w:cstheme="minorHAnsi"/>
                 <w:color w:val="auto"/>
-                <w:sz w:val="22"/>
-                <w:szCs w:val="22"/>
               </w:rPr>
               <w:t>HouseKeeping</w:t>
             </w:r>
@@ -2264,8 +4233,6 @@
               <w:rPr>
                 <w:rFonts w:asciiTheme="minorHAnsi" w:eastAsiaTheme="minorHAnsi" w:hAnsiTheme="minorHAnsi" w:cstheme="minorHAnsi"/>
                 <w:color w:val="auto"/>
-                <w:sz w:val="22"/>
-                <w:szCs w:val="22"/>
               </w:rPr>
               <w:t>, Patron</w:t>
             </w:r>
@@ -2283,8 +4250,6 @@
               <w:rPr>
                 <w:rFonts w:asciiTheme="minorHAnsi" w:eastAsiaTheme="minorHAnsi" w:hAnsiTheme="minorHAnsi" w:cstheme="minorHAnsi"/>
                 <w:color w:val="auto"/>
-                <w:sz w:val="22"/>
-                <w:szCs w:val="22"/>
               </w:rPr>
             </w:pPr>
           </w:p>
@@ -2306,16 +4271,12 @@
               <w:rPr>
                 <w:rFonts w:asciiTheme="minorHAnsi" w:eastAsiaTheme="minorHAnsi" w:hAnsiTheme="minorHAnsi" w:cstheme="minorHAnsi"/>
                 <w:color w:val="auto"/>
-                <w:sz w:val="22"/>
-                <w:szCs w:val="22"/>
-              </w:rPr>
-            </w:pPr>
-            <w:r>
-              <w:rPr>
-                <w:rFonts w:asciiTheme="minorHAnsi" w:eastAsiaTheme="minorHAnsi" w:hAnsiTheme="minorHAnsi" w:cstheme="minorHAnsi"/>
-                <w:color w:val="auto"/>
-                <w:sz w:val="22"/>
-                <w:szCs w:val="22"/>
+              </w:rPr>
+            </w:pPr>
+            <w:r>
+              <w:rPr>
+                <w:rFonts w:asciiTheme="minorHAnsi" w:eastAsiaTheme="minorHAnsi" w:hAnsiTheme="minorHAnsi" w:cstheme="minorHAnsi"/>
+                <w:color w:val="auto"/>
               </w:rPr>
               <w:t>VC</w:t>
             </w:r>
@@ -2354,8 +4315,6 @@
               <w:rPr>
                 <w:rFonts w:asciiTheme="minorHAnsi" w:eastAsiaTheme="minorHAnsi" w:hAnsiTheme="minorHAnsi" w:cstheme="minorHAnsi"/>
                 <w:color w:val="auto"/>
-                <w:sz w:val="22"/>
-                <w:szCs w:val="22"/>
               </w:rPr>
             </w:pPr>
           </w:p>
@@ -2372,8 +4331,6 @@
               <w:rPr>
                 <w:rFonts w:asciiTheme="minorHAnsi" w:eastAsiaTheme="minorHAnsi" w:hAnsiTheme="minorHAnsi" w:cstheme="minorHAnsi"/>
                 <w:color w:val="auto"/>
-                <w:sz w:val="22"/>
-                <w:szCs w:val="22"/>
               </w:rPr>
             </w:pPr>
           </w:p>
@@ -2390,8 +4347,6 @@
               <w:rPr>
                 <w:rFonts w:asciiTheme="minorHAnsi" w:eastAsiaTheme="minorHAnsi" w:hAnsiTheme="minorHAnsi" w:cstheme="minorHAnsi"/>
                 <w:color w:val="auto"/>
-                <w:sz w:val="22"/>
-                <w:szCs w:val="22"/>
               </w:rPr>
             </w:pPr>
           </w:p>
@@ -2408,16 +4363,12 @@
               <w:rPr>
                 <w:rFonts w:asciiTheme="minorHAnsi" w:eastAsiaTheme="minorHAnsi" w:hAnsiTheme="minorHAnsi" w:cstheme="minorHAnsi"/>
                 <w:color w:val="auto"/>
-                <w:sz w:val="22"/>
-                <w:szCs w:val="22"/>
-              </w:rPr>
-            </w:pPr>
-            <w:r>
-              <w:rPr>
-                <w:rFonts w:asciiTheme="minorHAnsi" w:eastAsiaTheme="minorHAnsi" w:hAnsiTheme="minorHAnsi" w:cstheme="minorHAnsi"/>
-                <w:color w:val="auto"/>
-                <w:sz w:val="22"/>
-                <w:szCs w:val="22"/>
+              </w:rPr>
+            </w:pPr>
+            <w:r>
+              <w:rPr>
+                <w:rFonts w:asciiTheme="minorHAnsi" w:eastAsiaTheme="minorHAnsi" w:hAnsiTheme="minorHAnsi" w:cstheme="minorHAnsi"/>
+                <w:color w:val="auto"/>
               </w:rPr>
               <w:t xml:space="preserve">Room, Housekeeping, </w:t>
             </w:r>
@@ -2426,8 +4377,6 @@
               <w:rPr>
                 <w:rFonts w:asciiTheme="minorHAnsi" w:eastAsiaTheme="minorHAnsi" w:hAnsiTheme="minorHAnsi" w:cstheme="minorHAnsi"/>
                 <w:color w:val="auto"/>
-                <w:sz w:val="22"/>
-                <w:szCs w:val="22"/>
               </w:rPr>
               <w:t>FrontDesk</w:t>
             </w:r>
@@ -2446,16 +4395,12 @@
               <w:rPr>
                 <w:rFonts w:asciiTheme="minorHAnsi" w:eastAsiaTheme="minorHAnsi" w:hAnsiTheme="minorHAnsi" w:cstheme="minorHAnsi"/>
                 <w:color w:val="auto"/>
-                <w:sz w:val="22"/>
-                <w:szCs w:val="22"/>
-              </w:rPr>
-            </w:pPr>
-            <w:r>
-              <w:rPr>
-                <w:rFonts w:asciiTheme="minorHAnsi" w:eastAsiaTheme="minorHAnsi" w:hAnsiTheme="minorHAnsi" w:cstheme="minorHAnsi"/>
-                <w:color w:val="auto"/>
-                <w:sz w:val="22"/>
-                <w:szCs w:val="22"/>
+              </w:rPr>
+            </w:pPr>
+            <w:r>
+              <w:rPr>
+                <w:rFonts w:asciiTheme="minorHAnsi" w:eastAsiaTheme="minorHAnsi" w:hAnsiTheme="minorHAnsi" w:cstheme="minorHAnsi"/>
+                <w:color w:val="auto"/>
               </w:rPr>
               <w:t xml:space="preserve">Vacant-Clean </w:t>
             </w:r>
@@ -2475,16 +4420,12 @@
               <w:rPr>
                 <w:rFonts w:asciiTheme="minorHAnsi" w:eastAsiaTheme="minorHAnsi" w:hAnsiTheme="minorHAnsi" w:cstheme="minorHAnsi"/>
                 <w:color w:val="auto"/>
-                <w:sz w:val="22"/>
-                <w:szCs w:val="22"/>
-              </w:rPr>
-            </w:pPr>
-            <w:r>
-              <w:rPr>
-                <w:rFonts w:asciiTheme="minorHAnsi" w:eastAsiaTheme="minorHAnsi" w:hAnsiTheme="minorHAnsi" w:cstheme="minorHAnsi"/>
-                <w:color w:val="auto"/>
-                <w:sz w:val="22"/>
-                <w:szCs w:val="22"/>
+              </w:rPr>
+            </w:pPr>
+            <w:r>
+              <w:rPr>
+                <w:rFonts w:asciiTheme="minorHAnsi" w:eastAsiaTheme="minorHAnsi" w:hAnsiTheme="minorHAnsi" w:cstheme="minorHAnsi"/>
+                <w:color w:val="auto"/>
               </w:rPr>
               <w:t>VD</w:t>
             </w:r>
@@ -2523,8 +4464,6 @@
               <w:rPr>
                 <w:rFonts w:asciiTheme="minorHAnsi" w:eastAsiaTheme="minorHAnsi" w:hAnsiTheme="minorHAnsi" w:cstheme="minorHAnsi"/>
                 <w:color w:val="auto"/>
-                <w:sz w:val="22"/>
-                <w:szCs w:val="22"/>
               </w:rPr>
             </w:pPr>
           </w:p>
@@ -2541,8 +4480,6 @@
               <w:rPr>
                 <w:rFonts w:asciiTheme="minorHAnsi" w:eastAsiaTheme="minorHAnsi" w:hAnsiTheme="minorHAnsi" w:cstheme="minorHAnsi"/>
                 <w:color w:val="auto"/>
-                <w:sz w:val="22"/>
-                <w:szCs w:val="22"/>
               </w:rPr>
             </w:pPr>
           </w:p>
@@ -2559,8 +4496,6 @@
               <w:rPr>
                 <w:rFonts w:asciiTheme="minorHAnsi" w:eastAsiaTheme="minorHAnsi" w:hAnsiTheme="minorHAnsi" w:cstheme="minorHAnsi"/>
                 <w:color w:val="auto"/>
-                <w:sz w:val="22"/>
-                <w:szCs w:val="22"/>
               </w:rPr>
             </w:pPr>
           </w:p>
@@ -2577,16 +4512,12 @@
               <w:rPr>
                 <w:rFonts w:asciiTheme="minorHAnsi" w:eastAsiaTheme="minorHAnsi" w:hAnsiTheme="minorHAnsi" w:cstheme="minorHAnsi"/>
                 <w:color w:val="auto"/>
-                <w:sz w:val="22"/>
-                <w:szCs w:val="22"/>
-              </w:rPr>
-            </w:pPr>
-            <w:r>
-              <w:rPr>
-                <w:rFonts w:asciiTheme="minorHAnsi" w:eastAsiaTheme="minorHAnsi" w:hAnsiTheme="minorHAnsi" w:cstheme="minorHAnsi"/>
-                <w:color w:val="auto"/>
-                <w:sz w:val="22"/>
-                <w:szCs w:val="22"/>
+              </w:rPr>
+            </w:pPr>
+            <w:r>
+              <w:rPr>
+                <w:rFonts w:asciiTheme="minorHAnsi" w:eastAsiaTheme="minorHAnsi" w:hAnsiTheme="minorHAnsi" w:cstheme="minorHAnsi"/>
+                <w:color w:val="auto"/>
               </w:rPr>
               <w:t xml:space="preserve">Room, Housekeeping, </w:t>
             </w:r>
@@ -2595,8 +4526,6 @@
               <w:rPr>
                 <w:rFonts w:asciiTheme="minorHAnsi" w:eastAsiaTheme="minorHAnsi" w:hAnsiTheme="minorHAnsi" w:cstheme="minorHAnsi"/>
                 <w:color w:val="auto"/>
-                <w:sz w:val="22"/>
-                <w:szCs w:val="22"/>
               </w:rPr>
               <w:t>FrontDesk</w:t>
             </w:r>
@@ -2615,16 +4544,12 @@
               <w:rPr>
                 <w:rFonts w:asciiTheme="minorHAnsi" w:eastAsiaTheme="minorHAnsi" w:hAnsiTheme="minorHAnsi" w:cstheme="minorHAnsi"/>
                 <w:color w:val="auto"/>
-                <w:sz w:val="22"/>
-                <w:szCs w:val="22"/>
-              </w:rPr>
-            </w:pPr>
-            <w:r>
-              <w:rPr>
-                <w:rFonts w:asciiTheme="minorHAnsi" w:eastAsiaTheme="minorHAnsi" w:hAnsiTheme="minorHAnsi" w:cstheme="minorHAnsi"/>
-                <w:color w:val="auto"/>
-                <w:sz w:val="22"/>
-                <w:szCs w:val="22"/>
+              </w:rPr>
+            </w:pPr>
+            <w:r>
+              <w:rPr>
+                <w:rFonts w:asciiTheme="minorHAnsi" w:eastAsiaTheme="minorHAnsi" w:hAnsiTheme="minorHAnsi" w:cstheme="minorHAnsi"/>
+                <w:color w:val="auto"/>
               </w:rPr>
               <w:t>Vacant-Dirty</w:t>
             </w:r>
@@ -2647,16 +4572,12 @@
               <w:rPr>
                 <w:rFonts w:asciiTheme="minorHAnsi" w:eastAsiaTheme="minorHAnsi" w:hAnsiTheme="minorHAnsi" w:cstheme="minorHAnsi"/>
                 <w:color w:val="auto"/>
-                <w:sz w:val="22"/>
-                <w:szCs w:val="22"/>
-              </w:rPr>
-            </w:pPr>
-            <w:r>
-              <w:rPr>
-                <w:rFonts w:asciiTheme="minorHAnsi" w:eastAsiaTheme="minorHAnsi" w:hAnsiTheme="minorHAnsi" w:cstheme="minorHAnsi"/>
-                <w:color w:val="auto"/>
-                <w:sz w:val="22"/>
-                <w:szCs w:val="22"/>
+              </w:rPr>
+            </w:pPr>
+            <w:r>
+              <w:rPr>
+                <w:rFonts w:asciiTheme="minorHAnsi" w:eastAsiaTheme="minorHAnsi" w:hAnsiTheme="minorHAnsi" w:cstheme="minorHAnsi"/>
+                <w:color w:val="auto"/>
               </w:rPr>
               <w:t>MBR</w:t>
             </w:r>
@@ -2693,7 +4614,21 @@
               <w:rPr>
                 <w:rFonts w:asciiTheme="minorHAnsi" w:hAnsiTheme="minorHAnsi" w:cstheme="minorHAnsi"/>
               </w:rPr>
-              <w:t xml:space="preserve"> items are all restocked in </w:t>
+              <w:t xml:space="preserve"> items </w:t>
+            </w:r>
+            <w:proofErr w:type="gramStart"/>
+            <w:r>
+              <w:rPr>
+                <w:rFonts w:asciiTheme="minorHAnsi" w:hAnsiTheme="minorHAnsi" w:cstheme="minorHAnsi"/>
+              </w:rPr>
+              <w:t>are all restocked</w:t>
+            </w:r>
+            <w:proofErr w:type="gramEnd"/>
+            <w:r>
+              <w:rPr>
+                <w:rFonts w:asciiTheme="minorHAnsi" w:hAnsiTheme="minorHAnsi" w:cstheme="minorHAnsi"/>
+              </w:rPr>
+              <w:t xml:space="preserve"> in </w:t>
             </w:r>
             <w:proofErr w:type="spellStart"/>
             <w:r>
@@ -2723,8 +4658,6 @@
               <w:rPr>
                 <w:rFonts w:asciiTheme="minorHAnsi" w:eastAsiaTheme="minorHAnsi" w:hAnsiTheme="minorHAnsi" w:cstheme="minorHAnsi"/>
                 <w:color w:val="auto"/>
-                <w:sz w:val="22"/>
-                <w:szCs w:val="22"/>
               </w:rPr>
             </w:pPr>
           </w:p>
@@ -2741,8 +4674,6 @@
               <w:rPr>
                 <w:rFonts w:asciiTheme="minorHAnsi" w:eastAsiaTheme="minorHAnsi" w:hAnsiTheme="minorHAnsi" w:cstheme="minorHAnsi"/>
                 <w:color w:val="auto"/>
-                <w:sz w:val="22"/>
-                <w:szCs w:val="22"/>
               </w:rPr>
             </w:pPr>
           </w:p>
@@ -2759,8 +4690,6 @@
               <w:rPr>
                 <w:rFonts w:asciiTheme="minorHAnsi" w:eastAsiaTheme="minorHAnsi" w:hAnsiTheme="minorHAnsi" w:cstheme="minorHAnsi"/>
                 <w:color w:val="auto"/>
-                <w:sz w:val="22"/>
-                <w:szCs w:val="22"/>
               </w:rPr>
             </w:pPr>
           </w:p>
@@ -2777,16 +4706,12 @@
               <w:rPr>
                 <w:rFonts w:asciiTheme="minorHAnsi" w:eastAsiaTheme="minorHAnsi" w:hAnsiTheme="minorHAnsi" w:cstheme="minorHAnsi"/>
                 <w:color w:val="auto"/>
-                <w:sz w:val="22"/>
-                <w:szCs w:val="22"/>
-              </w:rPr>
-            </w:pPr>
-            <w:r>
-              <w:rPr>
-                <w:rFonts w:asciiTheme="minorHAnsi" w:eastAsiaTheme="minorHAnsi" w:hAnsiTheme="minorHAnsi" w:cstheme="minorHAnsi"/>
-                <w:color w:val="auto"/>
-                <w:sz w:val="22"/>
-                <w:szCs w:val="22"/>
+              </w:rPr>
+            </w:pPr>
+            <w:r>
+              <w:rPr>
+                <w:rFonts w:asciiTheme="minorHAnsi" w:eastAsiaTheme="minorHAnsi" w:hAnsiTheme="minorHAnsi" w:cstheme="minorHAnsi"/>
+                <w:color w:val="auto"/>
               </w:rPr>
               <w:t xml:space="preserve">In-Room Dinning, </w:t>
             </w:r>
@@ -2795,8 +4720,6 @@
               <w:rPr>
                 <w:rFonts w:asciiTheme="minorHAnsi" w:eastAsiaTheme="minorHAnsi" w:hAnsiTheme="minorHAnsi" w:cstheme="minorHAnsi"/>
                 <w:color w:val="auto"/>
-                <w:sz w:val="22"/>
-                <w:szCs w:val="22"/>
               </w:rPr>
               <w:t>FrontDesk</w:t>
             </w:r>
@@ -2815,8 +4738,6 @@
               <w:rPr>
                 <w:rFonts w:asciiTheme="minorHAnsi" w:eastAsiaTheme="minorHAnsi" w:hAnsiTheme="minorHAnsi" w:cstheme="minorHAnsi"/>
                 <w:color w:val="auto"/>
-                <w:sz w:val="22"/>
-                <w:szCs w:val="22"/>
               </w:rPr>
             </w:pPr>
             <w:proofErr w:type="spellStart"/>
@@ -2824,8 +4745,6 @@
               <w:rPr>
                 <w:rFonts w:asciiTheme="minorHAnsi" w:eastAsiaTheme="minorHAnsi" w:hAnsiTheme="minorHAnsi" w:cstheme="minorHAnsi"/>
                 <w:color w:val="auto"/>
-                <w:sz w:val="22"/>
-                <w:szCs w:val="22"/>
               </w:rPr>
               <w:t>MiniBar</w:t>
             </w:r>
@@ -2834,8 +4753,6 @@
               <w:rPr>
                 <w:rFonts w:asciiTheme="minorHAnsi" w:eastAsiaTheme="minorHAnsi" w:hAnsiTheme="minorHAnsi" w:cstheme="minorHAnsi"/>
                 <w:color w:val="auto"/>
-                <w:sz w:val="22"/>
-                <w:szCs w:val="22"/>
               </w:rPr>
               <w:t>-Restocked</w:t>
             </w:r>
@@ -2855,16 +4772,12 @@
               <w:rPr>
                 <w:rFonts w:asciiTheme="minorHAnsi" w:eastAsiaTheme="minorHAnsi" w:hAnsiTheme="minorHAnsi" w:cstheme="minorHAnsi"/>
                 <w:color w:val="auto"/>
-                <w:sz w:val="22"/>
-                <w:szCs w:val="22"/>
-              </w:rPr>
-            </w:pPr>
-            <w:r>
-              <w:rPr>
-                <w:rFonts w:asciiTheme="minorHAnsi" w:eastAsiaTheme="minorHAnsi" w:hAnsiTheme="minorHAnsi" w:cstheme="minorHAnsi"/>
-                <w:color w:val="auto"/>
-                <w:sz w:val="22"/>
-                <w:szCs w:val="22"/>
+              </w:rPr>
+            </w:pPr>
+            <w:r>
+              <w:rPr>
+                <w:rFonts w:asciiTheme="minorHAnsi" w:eastAsiaTheme="minorHAnsi" w:hAnsiTheme="minorHAnsi" w:cstheme="minorHAnsi"/>
+                <w:color w:val="auto"/>
               </w:rPr>
               <w:t>MBNR</w:t>
             </w:r>
@@ -2931,8 +4844,6 @@
               <w:rPr>
                 <w:rFonts w:asciiTheme="minorHAnsi" w:eastAsiaTheme="minorHAnsi" w:hAnsiTheme="minorHAnsi" w:cstheme="minorHAnsi"/>
                 <w:color w:val="auto"/>
-                <w:sz w:val="22"/>
-                <w:szCs w:val="22"/>
               </w:rPr>
             </w:pPr>
           </w:p>
@@ -2949,8 +4860,6 @@
               <w:rPr>
                 <w:rFonts w:asciiTheme="minorHAnsi" w:eastAsiaTheme="minorHAnsi" w:hAnsiTheme="minorHAnsi" w:cstheme="minorHAnsi"/>
                 <w:color w:val="auto"/>
-                <w:sz w:val="22"/>
-                <w:szCs w:val="22"/>
               </w:rPr>
             </w:pPr>
           </w:p>
@@ -2967,8 +4876,6 @@
               <w:rPr>
                 <w:rFonts w:asciiTheme="minorHAnsi" w:eastAsiaTheme="minorHAnsi" w:hAnsiTheme="minorHAnsi" w:cstheme="minorHAnsi"/>
                 <w:color w:val="auto"/>
-                <w:sz w:val="22"/>
-                <w:szCs w:val="22"/>
               </w:rPr>
             </w:pPr>
           </w:p>
@@ -2985,16 +4892,12 @@
               <w:rPr>
                 <w:rFonts w:asciiTheme="minorHAnsi" w:eastAsiaTheme="minorHAnsi" w:hAnsiTheme="minorHAnsi" w:cstheme="minorHAnsi"/>
                 <w:color w:val="auto"/>
-                <w:sz w:val="22"/>
-                <w:szCs w:val="22"/>
-              </w:rPr>
-            </w:pPr>
-            <w:r>
-              <w:rPr>
-                <w:rFonts w:asciiTheme="minorHAnsi" w:eastAsiaTheme="minorHAnsi" w:hAnsiTheme="minorHAnsi" w:cstheme="minorHAnsi"/>
-                <w:color w:val="auto"/>
-                <w:sz w:val="22"/>
-                <w:szCs w:val="22"/>
+              </w:rPr>
+            </w:pPr>
+            <w:r>
+              <w:rPr>
+                <w:rFonts w:asciiTheme="minorHAnsi" w:eastAsiaTheme="minorHAnsi" w:hAnsiTheme="minorHAnsi" w:cstheme="minorHAnsi"/>
+                <w:color w:val="auto"/>
               </w:rPr>
               <w:t xml:space="preserve">In-Room Dinning, </w:t>
             </w:r>
@@ -3003,8 +4906,6 @@
               <w:rPr>
                 <w:rFonts w:asciiTheme="minorHAnsi" w:eastAsiaTheme="minorHAnsi" w:hAnsiTheme="minorHAnsi" w:cstheme="minorHAnsi"/>
                 <w:color w:val="auto"/>
-                <w:sz w:val="22"/>
-                <w:szCs w:val="22"/>
               </w:rPr>
               <w:t>FrontDesk</w:t>
             </w:r>
@@ -3023,8 +4924,6 @@
               <w:rPr>
                 <w:rFonts w:asciiTheme="minorHAnsi" w:eastAsiaTheme="minorHAnsi" w:hAnsiTheme="minorHAnsi" w:cstheme="minorHAnsi"/>
                 <w:color w:val="auto"/>
-                <w:sz w:val="22"/>
-                <w:szCs w:val="22"/>
               </w:rPr>
             </w:pPr>
             <w:proofErr w:type="spellStart"/>
@@ -3032,8 +4931,6 @@
               <w:rPr>
                 <w:rFonts w:asciiTheme="minorHAnsi" w:eastAsiaTheme="minorHAnsi" w:hAnsiTheme="minorHAnsi" w:cstheme="minorHAnsi"/>
                 <w:color w:val="auto"/>
-                <w:sz w:val="22"/>
-                <w:szCs w:val="22"/>
               </w:rPr>
               <w:t>MiniBar</w:t>
             </w:r>
@@ -3042,8 +4939,6 @@
               <w:rPr>
                 <w:rFonts w:asciiTheme="minorHAnsi" w:eastAsiaTheme="minorHAnsi" w:hAnsiTheme="minorHAnsi" w:cstheme="minorHAnsi"/>
                 <w:color w:val="auto"/>
-                <w:sz w:val="22"/>
-                <w:szCs w:val="22"/>
               </w:rPr>
               <w:t>- Not Restocked</w:t>
             </w:r>
@@ -3066,16 +4961,12 @@
               <w:rPr>
                 <w:rFonts w:asciiTheme="minorHAnsi" w:eastAsiaTheme="minorHAnsi" w:hAnsiTheme="minorHAnsi" w:cstheme="minorHAnsi"/>
                 <w:color w:val="auto"/>
-                <w:sz w:val="22"/>
-                <w:szCs w:val="22"/>
-              </w:rPr>
-            </w:pPr>
-            <w:r>
-              <w:rPr>
-                <w:rFonts w:asciiTheme="minorHAnsi" w:eastAsiaTheme="minorHAnsi" w:hAnsiTheme="minorHAnsi" w:cstheme="minorHAnsi"/>
-                <w:color w:val="auto"/>
-                <w:sz w:val="22"/>
-                <w:szCs w:val="22"/>
+              </w:rPr>
+            </w:pPr>
+            <w:r>
+              <w:rPr>
+                <w:rFonts w:asciiTheme="minorHAnsi" w:eastAsiaTheme="minorHAnsi" w:hAnsiTheme="minorHAnsi" w:cstheme="minorHAnsi"/>
+                <w:color w:val="auto"/>
               </w:rPr>
               <w:t>Interface</w:t>
             </w:r>
@@ -3106,8 +4997,18 @@
                 <w:color w:val="222222"/>
                 <w:shd w:val="clear" w:color="auto" w:fill="FFFFFF"/>
               </w:rPr>
-              <w:t>another system, person, organization, etc..</w:t>
-            </w:r>
+              <w:t>another system, person, organization, etc</w:t>
+            </w:r>
+            <w:proofErr w:type="gramStart"/>
+            <w:r>
+              <w:rPr>
+                <w:rFonts w:asciiTheme="minorHAnsi" w:hAnsiTheme="minorHAnsi" w:cstheme="minorHAnsi"/>
+                <w:color w:val="222222"/>
+                <w:shd w:val="clear" w:color="auto" w:fill="FFFFFF"/>
+              </w:rPr>
+              <w:t>..</w:t>
+            </w:r>
+            <w:proofErr w:type="gramEnd"/>
           </w:p>
         </w:tc>
         <w:tc>
@@ -3122,8 +5023,6 @@
               <w:rPr>
                 <w:rFonts w:asciiTheme="minorHAnsi" w:eastAsiaTheme="minorHAnsi" w:hAnsiTheme="minorHAnsi" w:cstheme="minorHAnsi"/>
                 <w:color w:val="auto"/>
-                <w:sz w:val="22"/>
-                <w:szCs w:val="22"/>
               </w:rPr>
             </w:pPr>
           </w:p>
@@ -3140,8 +5039,6 @@
               <w:rPr>
                 <w:rFonts w:asciiTheme="minorHAnsi" w:eastAsiaTheme="minorHAnsi" w:hAnsiTheme="minorHAnsi" w:cstheme="minorHAnsi"/>
                 <w:color w:val="auto"/>
-                <w:sz w:val="22"/>
-                <w:szCs w:val="22"/>
               </w:rPr>
             </w:pPr>
           </w:p>
@@ -3158,8 +5055,6 @@
               <w:rPr>
                 <w:rFonts w:asciiTheme="minorHAnsi" w:eastAsiaTheme="minorHAnsi" w:hAnsiTheme="minorHAnsi" w:cstheme="minorHAnsi"/>
                 <w:color w:val="auto"/>
-                <w:sz w:val="22"/>
-                <w:szCs w:val="22"/>
               </w:rPr>
             </w:pPr>
           </w:p>
@@ -3176,16 +5071,12 @@
               <w:rPr>
                 <w:rFonts w:asciiTheme="minorHAnsi" w:eastAsiaTheme="minorHAnsi" w:hAnsiTheme="minorHAnsi" w:cstheme="minorHAnsi"/>
                 <w:color w:val="auto"/>
-                <w:sz w:val="22"/>
-                <w:szCs w:val="22"/>
-              </w:rPr>
-            </w:pPr>
-            <w:r>
-              <w:rPr>
-                <w:rFonts w:asciiTheme="minorHAnsi" w:eastAsiaTheme="minorHAnsi" w:hAnsiTheme="minorHAnsi" w:cstheme="minorHAnsi"/>
-                <w:color w:val="auto"/>
-                <w:sz w:val="22"/>
-                <w:szCs w:val="22"/>
+              </w:rPr>
+            </w:pPr>
+            <w:r>
+              <w:rPr>
+                <w:rFonts w:asciiTheme="minorHAnsi" w:eastAsiaTheme="minorHAnsi" w:hAnsiTheme="minorHAnsi" w:cstheme="minorHAnsi"/>
+                <w:color w:val="auto"/>
               </w:rPr>
               <w:t>All-</w:t>
             </w:r>
@@ -3194,8 +5085,6 @@
               <w:rPr>
                 <w:rFonts w:asciiTheme="minorHAnsi" w:eastAsiaTheme="minorHAnsi" w:hAnsiTheme="minorHAnsi" w:cstheme="minorHAnsi"/>
                 <w:color w:val="auto"/>
-                <w:sz w:val="22"/>
-                <w:szCs w:val="22"/>
               </w:rPr>
               <w:t>CLasses</w:t>
             </w:r>
@@ -3214,8 +5103,6 @@
               <w:rPr>
                 <w:rFonts w:asciiTheme="minorHAnsi" w:eastAsiaTheme="minorHAnsi" w:hAnsiTheme="minorHAnsi" w:cstheme="minorHAnsi"/>
                 <w:color w:val="auto"/>
-                <w:sz w:val="22"/>
-                <w:szCs w:val="22"/>
               </w:rPr>
             </w:pPr>
           </w:p>
@@ -3234,16 +5121,12 @@
               <w:rPr>
                 <w:rFonts w:asciiTheme="minorHAnsi" w:eastAsiaTheme="minorHAnsi" w:hAnsiTheme="minorHAnsi" w:cstheme="minorHAnsi"/>
                 <w:color w:val="auto"/>
-                <w:sz w:val="22"/>
-                <w:szCs w:val="22"/>
-              </w:rPr>
-            </w:pPr>
-            <w:r>
-              <w:rPr>
-                <w:rFonts w:asciiTheme="minorHAnsi" w:eastAsiaTheme="minorHAnsi" w:hAnsiTheme="minorHAnsi" w:cstheme="minorHAnsi"/>
-                <w:color w:val="auto"/>
-                <w:sz w:val="22"/>
-                <w:szCs w:val="22"/>
+              </w:rPr>
+            </w:pPr>
+            <w:r>
+              <w:rPr>
+                <w:rFonts w:asciiTheme="minorHAnsi" w:eastAsiaTheme="minorHAnsi" w:hAnsiTheme="minorHAnsi" w:cstheme="minorHAnsi"/>
+                <w:color w:val="auto"/>
               </w:rPr>
               <w:t>IRD</w:t>
             </w:r>
@@ -3282,8 +5165,6 @@
               <w:rPr>
                 <w:rFonts w:asciiTheme="minorHAnsi" w:eastAsiaTheme="minorHAnsi" w:hAnsiTheme="minorHAnsi" w:cstheme="minorHAnsi"/>
                 <w:color w:val="auto"/>
-                <w:sz w:val="22"/>
-                <w:szCs w:val="22"/>
               </w:rPr>
             </w:pPr>
           </w:p>
@@ -3300,8 +5181,6 @@
               <w:rPr>
                 <w:rFonts w:asciiTheme="minorHAnsi" w:eastAsiaTheme="minorHAnsi" w:hAnsiTheme="minorHAnsi" w:cstheme="minorHAnsi"/>
                 <w:color w:val="auto"/>
-                <w:sz w:val="22"/>
-                <w:szCs w:val="22"/>
               </w:rPr>
             </w:pPr>
           </w:p>
@@ -3318,8 +5197,6 @@
               <w:rPr>
                 <w:rFonts w:asciiTheme="minorHAnsi" w:eastAsiaTheme="minorHAnsi" w:hAnsiTheme="minorHAnsi" w:cstheme="minorHAnsi"/>
                 <w:color w:val="auto"/>
-                <w:sz w:val="22"/>
-                <w:szCs w:val="22"/>
               </w:rPr>
             </w:pPr>
           </w:p>
@@ -3336,8 +5213,6 @@
               <w:rPr>
                 <w:rFonts w:asciiTheme="minorHAnsi" w:eastAsiaTheme="minorHAnsi" w:hAnsiTheme="minorHAnsi" w:cstheme="minorHAnsi"/>
                 <w:color w:val="auto"/>
-                <w:sz w:val="22"/>
-                <w:szCs w:val="22"/>
               </w:rPr>
             </w:pPr>
             <w:proofErr w:type="spellStart"/>
@@ -3345,8 +5220,6 @@
               <w:rPr>
                 <w:rFonts w:asciiTheme="minorHAnsi" w:eastAsiaTheme="minorHAnsi" w:hAnsiTheme="minorHAnsi" w:cstheme="minorHAnsi"/>
                 <w:color w:val="auto"/>
-                <w:sz w:val="22"/>
-                <w:szCs w:val="22"/>
               </w:rPr>
               <w:t>MiniBar</w:t>
             </w:r>
@@ -3355,8 +5228,6 @@
               <w:rPr>
                 <w:rFonts w:asciiTheme="minorHAnsi" w:eastAsiaTheme="minorHAnsi" w:hAnsiTheme="minorHAnsi" w:cstheme="minorHAnsi"/>
                 <w:color w:val="auto"/>
-                <w:sz w:val="22"/>
-                <w:szCs w:val="22"/>
               </w:rPr>
               <w:t xml:space="preserve">, </w:t>
             </w:r>
@@ -3365,8 +5236,6 @@
               <w:rPr>
                 <w:rFonts w:asciiTheme="minorHAnsi" w:eastAsiaTheme="minorHAnsi" w:hAnsiTheme="minorHAnsi" w:cstheme="minorHAnsi"/>
                 <w:color w:val="auto"/>
-                <w:sz w:val="22"/>
-                <w:szCs w:val="22"/>
               </w:rPr>
               <w:t>FrontDesk</w:t>
             </w:r>
@@ -3385,16 +5254,12 @@
               <w:rPr>
                 <w:rFonts w:asciiTheme="minorHAnsi" w:eastAsiaTheme="minorHAnsi" w:hAnsiTheme="minorHAnsi" w:cstheme="minorHAnsi"/>
                 <w:color w:val="auto"/>
-                <w:sz w:val="22"/>
-                <w:szCs w:val="22"/>
-              </w:rPr>
-            </w:pPr>
-            <w:r>
-              <w:rPr>
-                <w:rFonts w:asciiTheme="minorHAnsi" w:eastAsiaTheme="minorHAnsi" w:hAnsiTheme="minorHAnsi" w:cstheme="minorHAnsi"/>
-                <w:color w:val="auto"/>
-                <w:sz w:val="22"/>
-                <w:szCs w:val="22"/>
+              </w:rPr>
+            </w:pPr>
+            <w:r>
+              <w:rPr>
+                <w:rFonts w:asciiTheme="minorHAnsi" w:eastAsiaTheme="minorHAnsi" w:hAnsiTheme="minorHAnsi" w:cstheme="minorHAnsi"/>
+                <w:color w:val="auto"/>
               </w:rPr>
               <w:t>In-Room Dinning</w:t>
             </w:r>
@@ -3417,16 +5282,12 @@
               <w:rPr>
                 <w:rFonts w:asciiTheme="minorHAnsi" w:eastAsiaTheme="minorHAnsi" w:hAnsiTheme="minorHAnsi" w:cstheme="minorHAnsi"/>
                 <w:color w:val="auto"/>
-                <w:sz w:val="22"/>
-                <w:szCs w:val="22"/>
-              </w:rPr>
-            </w:pPr>
-            <w:r>
-              <w:rPr>
-                <w:rFonts w:asciiTheme="minorHAnsi" w:eastAsiaTheme="minorHAnsi" w:hAnsiTheme="minorHAnsi" w:cstheme="minorHAnsi"/>
-                <w:color w:val="auto"/>
-                <w:sz w:val="22"/>
-                <w:szCs w:val="22"/>
+              </w:rPr>
+            </w:pPr>
+            <w:r>
+              <w:rPr>
+                <w:rFonts w:asciiTheme="minorHAnsi" w:eastAsiaTheme="minorHAnsi" w:hAnsiTheme="minorHAnsi" w:cstheme="minorHAnsi"/>
+                <w:color w:val="auto"/>
               </w:rPr>
               <w:t>System</w:t>
             </w:r>
@@ -3445,13 +5306,23 @@
                 <w:rFonts w:asciiTheme="minorHAnsi" w:hAnsiTheme="minorHAnsi" w:cstheme="minorHAnsi"/>
               </w:rPr>
             </w:pPr>
+            <w:proofErr w:type="gramStart"/>
             <w:r>
               <w:rPr>
                 <w:rFonts w:asciiTheme="minorHAnsi" w:hAnsiTheme="minorHAnsi" w:cstheme="minorHAnsi"/>
                 <w:color w:val="222222"/>
                 <w:shd w:val="clear" w:color="auto" w:fill="FFFFFF"/>
               </w:rPr>
-              <w:t>a set of connected things or parts forming a complex whole, in particular.</w:t>
+              <w:t>a</w:t>
+            </w:r>
+            <w:proofErr w:type="gramEnd"/>
+            <w:r>
+              <w:rPr>
+                <w:rFonts w:asciiTheme="minorHAnsi" w:hAnsiTheme="minorHAnsi" w:cstheme="minorHAnsi"/>
+                <w:color w:val="222222"/>
+                <w:shd w:val="clear" w:color="auto" w:fill="FFFFFF"/>
+              </w:rPr>
+              <w:t xml:space="preserve"> set of connected things or parts forming a complex whole, in particular.</w:t>
             </w:r>
           </w:p>
         </w:tc>
@@ -3467,8 +5338,6 @@
               <w:rPr>
                 <w:rFonts w:asciiTheme="minorHAnsi" w:eastAsiaTheme="minorHAnsi" w:hAnsiTheme="minorHAnsi" w:cstheme="minorHAnsi"/>
                 <w:color w:val="auto"/>
-                <w:sz w:val="22"/>
-                <w:szCs w:val="22"/>
               </w:rPr>
             </w:pPr>
           </w:p>
@@ -3485,8 +5354,6 @@
               <w:rPr>
                 <w:rFonts w:asciiTheme="minorHAnsi" w:eastAsiaTheme="minorHAnsi" w:hAnsiTheme="minorHAnsi" w:cstheme="minorHAnsi"/>
                 <w:color w:val="auto"/>
-                <w:sz w:val="22"/>
-                <w:szCs w:val="22"/>
               </w:rPr>
             </w:pPr>
           </w:p>
@@ -3503,8 +5370,6 @@
               <w:rPr>
                 <w:rFonts w:asciiTheme="minorHAnsi" w:eastAsiaTheme="minorHAnsi" w:hAnsiTheme="minorHAnsi" w:cstheme="minorHAnsi"/>
                 <w:color w:val="auto"/>
-                <w:sz w:val="22"/>
-                <w:szCs w:val="22"/>
               </w:rPr>
             </w:pPr>
           </w:p>
@@ -3521,8 +5386,6 @@
               <w:rPr>
                 <w:rFonts w:asciiTheme="minorHAnsi" w:eastAsiaTheme="minorHAnsi" w:hAnsiTheme="minorHAnsi" w:cstheme="minorHAnsi"/>
                 <w:color w:val="auto"/>
-                <w:sz w:val="22"/>
-                <w:szCs w:val="22"/>
               </w:rPr>
             </w:pPr>
             <w:proofErr w:type="spellStart"/>
@@ -3530,8 +5393,6 @@
               <w:rPr>
                 <w:rFonts w:asciiTheme="minorHAnsi" w:eastAsiaTheme="minorHAnsi" w:hAnsiTheme="minorHAnsi" w:cstheme="minorHAnsi"/>
                 <w:color w:val="auto"/>
-                <w:sz w:val="22"/>
-                <w:szCs w:val="22"/>
               </w:rPr>
               <w:t>FrontDesk</w:t>
             </w:r>
@@ -3540,8 +5401,6 @@
               <w:rPr>
                 <w:rFonts w:asciiTheme="minorHAnsi" w:eastAsiaTheme="minorHAnsi" w:hAnsiTheme="minorHAnsi" w:cstheme="minorHAnsi"/>
                 <w:color w:val="auto"/>
-                <w:sz w:val="22"/>
-                <w:szCs w:val="22"/>
               </w:rPr>
               <w:t xml:space="preserve">, </w:t>
             </w:r>
@@ -3550,8 +5409,6 @@
               <w:rPr>
                 <w:rFonts w:asciiTheme="minorHAnsi" w:eastAsiaTheme="minorHAnsi" w:hAnsiTheme="minorHAnsi" w:cstheme="minorHAnsi"/>
                 <w:color w:val="auto"/>
-                <w:sz w:val="22"/>
-                <w:szCs w:val="22"/>
               </w:rPr>
               <w:t>HouseKeeping</w:t>
             </w:r>
@@ -3560,8 +5417,6 @@
               <w:rPr>
                 <w:rFonts w:asciiTheme="minorHAnsi" w:eastAsiaTheme="minorHAnsi" w:hAnsiTheme="minorHAnsi" w:cstheme="minorHAnsi"/>
                 <w:color w:val="auto"/>
-                <w:sz w:val="22"/>
-                <w:szCs w:val="22"/>
               </w:rPr>
               <w:t>, In-Room Dinning</w:t>
             </w:r>
@@ -3579,8 +5434,6 @@
               <w:rPr>
                 <w:rFonts w:asciiTheme="minorHAnsi" w:eastAsiaTheme="minorHAnsi" w:hAnsiTheme="minorHAnsi" w:cstheme="minorHAnsi"/>
                 <w:color w:val="auto"/>
-                <w:sz w:val="22"/>
-                <w:szCs w:val="22"/>
               </w:rPr>
             </w:pPr>
           </w:p>
@@ -3599,17 +5452,14 @@
               <w:rPr>
                 <w:rFonts w:asciiTheme="minorHAnsi" w:eastAsiaTheme="minorHAnsi" w:hAnsiTheme="minorHAnsi" w:cstheme="minorHAnsi"/>
                 <w:color w:val="auto"/>
-                <w:sz w:val="22"/>
-                <w:szCs w:val="22"/>
-              </w:rPr>
-            </w:pPr>
-            <w:r>
-              <w:rPr>
-                <w:rFonts w:asciiTheme="minorHAnsi" w:eastAsiaTheme="minorHAnsi" w:hAnsiTheme="minorHAnsi" w:cstheme="minorHAnsi"/>
-                <w:color w:val="auto"/>
-                <w:sz w:val="22"/>
-                <w:szCs w:val="22"/>
-              </w:rPr>
+              </w:rPr>
+            </w:pPr>
+            <w:r>
+              <w:rPr>
+                <w:rFonts w:asciiTheme="minorHAnsi" w:eastAsiaTheme="minorHAnsi" w:hAnsiTheme="minorHAnsi" w:cstheme="minorHAnsi"/>
+                <w:color w:val="auto"/>
+              </w:rPr>
+              <w:lastRenderedPageBreak/>
               <w:t>RN</w:t>
             </w:r>
           </w:p>
@@ -3651,8 +5501,6 @@
               <w:rPr>
                 <w:rFonts w:asciiTheme="minorHAnsi" w:eastAsiaTheme="minorHAnsi" w:hAnsiTheme="minorHAnsi" w:cstheme="minorHAnsi"/>
                 <w:color w:val="auto"/>
-                <w:sz w:val="22"/>
-                <w:szCs w:val="22"/>
               </w:rPr>
             </w:pPr>
           </w:p>
@@ -3669,8 +5517,6 @@
               <w:rPr>
                 <w:rFonts w:asciiTheme="minorHAnsi" w:eastAsiaTheme="minorHAnsi" w:hAnsiTheme="minorHAnsi" w:cstheme="minorHAnsi"/>
                 <w:color w:val="auto"/>
-                <w:sz w:val="22"/>
-                <w:szCs w:val="22"/>
               </w:rPr>
             </w:pPr>
           </w:p>
@@ -3687,8 +5533,6 @@
               <w:rPr>
                 <w:rFonts w:asciiTheme="minorHAnsi" w:eastAsiaTheme="minorHAnsi" w:hAnsiTheme="minorHAnsi" w:cstheme="minorHAnsi"/>
                 <w:color w:val="auto"/>
-                <w:sz w:val="22"/>
-                <w:szCs w:val="22"/>
               </w:rPr>
             </w:pPr>
           </w:p>
@@ -3705,8 +5549,6 @@
               <w:rPr>
                 <w:rFonts w:asciiTheme="minorHAnsi" w:eastAsiaTheme="minorHAnsi" w:hAnsiTheme="minorHAnsi" w:cstheme="minorHAnsi"/>
                 <w:color w:val="auto"/>
-                <w:sz w:val="22"/>
-                <w:szCs w:val="22"/>
               </w:rPr>
             </w:pPr>
             <w:proofErr w:type="spellStart"/>
@@ -3714,8 +5556,6 @@
               <w:rPr>
                 <w:rFonts w:asciiTheme="minorHAnsi" w:eastAsiaTheme="minorHAnsi" w:hAnsiTheme="minorHAnsi" w:cstheme="minorHAnsi"/>
                 <w:color w:val="auto"/>
-                <w:sz w:val="22"/>
-                <w:szCs w:val="22"/>
               </w:rPr>
               <w:t>FrontDesk</w:t>
             </w:r>
@@ -3724,8 +5564,6 @@
               <w:rPr>
                 <w:rFonts w:asciiTheme="minorHAnsi" w:eastAsiaTheme="minorHAnsi" w:hAnsiTheme="minorHAnsi" w:cstheme="minorHAnsi"/>
                 <w:color w:val="auto"/>
-                <w:sz w:val="22"/>
-                <w:szCs w:val="22"/>
               </w:rPr>
               <w:t xml:space="preserve"> and </w:t>
             </w:r>
@@ -3734,8 +5572,6 @@
               <w:rPr>
                 <w:rFonts w:asciiTheme="minorHAnsi" w:eastAsiaTheme="minorHAnsi" w:hAnsiTheme="minorHAnsi" w:cstheme="minorHAnsi"/>
                 <w:color w:val="auto"/>
-                <w:sz w:val="22"/>
-                <w:szCs w:val="22"/>
               </w:rPr>
               <w:t>HouseKeeping</w:t>
             </w:r>
@@ -3744,8 +5580,6 @@
               <w:rPr>
                 <w:rFonts w:asciiTheme="minorHAnsi" w:eastAsiaTheme="minorHAnsi" w:hAnsiTheme="minorHAnsi" w:cstheme="minorHAnsi"/>
                 <w:color w:val="auto"/>
-                <w:sz w:val="22"/>
-                <w:szCs w:val="22"/>
               </w:rPr>
               <w:t>.</w:t>
             </w:r>
@@ -3763,8 +5597,6 @@
               <w:rPr>
                 <w:rFonts w:asciiTheme="minorHAnsi" w:eastAsiaTheme="minorHAnsi" w:hAnsiTheme="minorHAnsi" w:cstheme="minorHAnsi"/>
                 <w:color w:val="auto"/>
-                <w:sz w:val="22"/>
-                <w:szCs w:val="22"/>
               </w:rPr>
             </w:pPr>
             <w:proofErr w:type="spellStart"/>
@@ -3772,8 +5604,6 @@
               <w:rPr>
                 <w:rFonts w:asciiTheme="minorHAnsi" w:eastAsiaTheme="minorHAnsi" w:hAnsiTheme="minorHAnsi" w:cstheme="minorHAnsi"/>
                 <w:color w:val="auto"/>
-                <w:sz w:val="22"/>
-                <w:szCs w:val="22"/>
               </w:rPr>
               <w:t>RoomNumber</w:t>
             </w:r>
@@ -3797,18 +5627,13 @@
               <w:rPr>
                 <w:rFonts w:asciiTheme="minorHAnsi" w:eastAsiaTheme="minorHAnsi" w:hAnsiTheme="minorHAnsi" w:cstheme="minorHAnsi"/>
                 <w:color w:val="auto"/>
-                <w:sz w:val="22"/>
-                <w:szCs w:val="22"/>
-              </w:rPr>
-            </w:pPr>
-            <w:r>
-              <w:rPr>
-                <w:rFonts w:asciiTheme="minorHAnsi" w:eastAsiaTheme="minorHAnsi" w:hAnsiTheme="minorHAnsi" w:cstheme="minorHAnsi"/>
-                <w:color w:val="auto"/>
-                <w:sz w:val="22"/>
-                <w:szCs w:val="22"/>
-              </w:rPr>
-              <w:lastRenderedPageBreak/>
+              </w:rPr>
+            </w:pPr>
+            <w:r>
+              <w:rPr>
+                <w:rFonts w:asciiTheme="minorHAnsi" w:eastAsiaTheme="minorHAnsi" w:hAnsiTheme="minorHAnsi" w:cstheme="minorHAnsi"/>
+                <w:color w:val="auto"/>
+              </w:rPr>
               <w:t>ER</w:t>
             </w:r>
           </w:p>
@@ -3850,8 +5675,6 @@
               <w:rPr>
                 <w:rFonts w:asciiTheme="minorHAnsi" w:eastAsiaTheme="minorHAnsi" w:hAnsiTheme="minorHAnsi" w:cstheme="minorHAnsi"/>
                 <w:color w:val="auto"/>
-                <w:sz w:val="22"/>
-                <w:szCs w:val="22"/>
               </w:rPr>
             </w:pPr>
           </w:p>
@@ -3868,8 +5691,6 @@
               <w:rPr>
                 <w:rFonts w:asciiTheme="minorHAnsi" w:eastAsiaTheme="minorHAnsi" w:hAnsiTheme="minorHAnsi" w:cstheme="minorHAnsi"/>
                 <w:color w:val="auto"/>
-                <w:sz w:val="22"/>
-                <w:szCs w:val="22"/>
               </w:rPr>
             </w:pPr>
           </w:p>
@@ -3886,8 +5707,6 @@
               <w:rPr>
                 <w:rFonts w:asciiTheme="minorHAnsi" w:eastAsiaTheme="minorHAnsi" w:hAnsiTheme="minorHAnsi" w:cstheme="minorHAnsi"/>
                 <w:color w:val="auto"/>
-                <w:sz w:val="22"/>
-                <w:szCs w:val="22"/>
               </w:rPr>
             </w:pPr>
           </w:p>
@@ -3904,8 +5723,6 @@
               <w:rPr>
                 <w:rFonts w:asciiTheme="minorHAnsi" w:eastAsiaTheme="minorHAnsi" w:hAnsiTheme="minorHAnsi" w:cstheme="minorHAnsi"/>
                 <w:color w:val="auto"/>
-                <w:sz w:val="22"/>
-                <w:szCs w:val="22"/>
               </w:rPr>
             </w:pPr>
             <w:proofErr w:type="spellStart"/>
@@ -3913,8 +5730,6 @@
               <w:rPr>
                 <w:rFonts w:asciiTheme="minorHAnsi" w:eastAsiaTheme="minorHAnsi" w:hAnsiTheme="minorHAnsi" w:cstheme="minorHAnsi"/>
                 <w:color w:val="auto"/>
-                <w:sz w:val="22"/>
-                <w:szCs w:val="22"/>
               </w:rPr>
               <w:t>FrontDesk</w:t>
             </w:r>
@@ -3923,8 +5738,6 @@
               <w:rPr>
                 <w:rFonts w:asciiTheme="minorHAnsi" w:eastAsiaTheme="minorHAnsi" w:hAnsiTheme="minorHAnsi" w:cstheme="minorHAnsi"/>
                 <w:color w:val="auto"/>
-                <w:sz w:val="22"/>
-                <w:szCs w:val="22"/>
               </w:rPr>
               <w:t>, Manager, system.</w:t>
             </w:r>
@@ -3942,8 +5755,6 @@
               <w:rPr>
                 <w:rFonts w:asciiTheme="minorHAnsi" w:eastAsiaTheme="minorHAnsi" w:hAnsiTheme="minorHAnsi" w:cstheme="minorHAnsi"/>
                 <w:color w:val="auto"/>
-                <w:sz w:val="22"/>
-                <w:szCs w:val="22"/>
               </w:rPr>
             </w:pPr>
             <w:proofErr w:type="spellStart"/>
@@ -3951,8 +5762,6 @@
               <w:rPr>
                 <w:rFonts w:asciiTheme="minorHAnsi" w:eastAsiaTheme="minorHAnsi" w:hAnsiTheme="minorHAnsi" w:cstheme="minorHAnsi"/>
                 <w:color w:val="auto"/>
-                <w:sz w:val="22"/>
-                <w:szCs w:val="22"/>
               </w:rPr>
               <w:t>ExistingReservations</w:t>
             </w:r>
@@ -3973,16 +5782,12 @@
               <w:rPr>
                 <w:rFonts w:asciiTheme="minorHAnsi" w:eastAsiaTheme="minorHAnsi" w:hAnsiTheme="minorHAnsi" w:cstheme="minorHAnsi"/>
                 <w:color w:val="auto"/>
-                <w:sz w:val="22"/>
-                <w:szCs w:val="22"/>
-              </w:rPr>
-            </w:pPr>
-            <w:r>
-              <w:rPr>
-                <w:rFonts w:asciiTheme="minorHAnsi" w:eastAsiaTheme="minorHAnsi" w:hAnsiTheme="minorHAnsi" w:cstheme="minorHAnsi"/>
-                <w:color w:val="auto"/>
-                <w:sz w:val="22"/>
-                <w:szCs w:val="22"/>
+              </w:rPr>
+            </w:pPr>
+            <w:r>
+              <w:rPr>
+                <w:rFonts w:asciiTheme="minorHAnsi" w:eastAsiaTheme="minorHAnsi" w:hAnsiTheme="minorHAnsi" w:cstheme="minorHAnsi"/>
+                <w:color w:val="auto"/>
               </w:rPr>
               <w:t>CN</w:t>
             </w:r>
@@ -4025,8 +5830,6 @@
               <w:rPr>
                 <w:rFonts w:asciiTheme="minorHAnsi" w:eastAsiaTheme="minorHAnsi" w:hAnsiTheme="minorHAnsi" w:cstheme="minorHAnsi"/>
                 <w:color w:val="auto"/>
-                <w:sz w:val="22"/>
-                <w:szCs w:val="22"/>
               </w:rPr>
             </w:pPr>
           </w:p>
@@ -4043,8 +5846,6 @@
               <w:rPr>
                 <w:rFonts w:asciiTheme="minorHAnsi" w:eastAsiaTheme="minorHAnsi" w:hAnsiTheme="minorHAnsi" w:cstheme="minorHAnsi"/>
                 <w:color w:val="auto"/>
-                <w:sz w:val="22"/>
-                <w:szCs w:val="22"/>
               </w:rPr>
             </w:pPr>
           </w:p>
@@ -4061,8 +5862,6 @@
               <w:rPr>
                 <w:rFonts w:asciiTheme="minorHAnsi" w:eastAsiaTheme="minorHAnsi" w:hAnsiTheme="minorHAnsi" w:cstheme="minorHAnsi"/>
                 <w:color w:val="auto"/>
-                <w:sz w:val="22"/>
-                <w:szCs w:val="22"/>
               </w:rPr>
             </w:pPr>
           </w:p>
@@ -4079,16 +5878,12 @@
               <w:rPr>
                 <w:rFonts w:asciiTheme="minorHAnsi" w:eastAsiaTheme="minorHAnsi" w:hAnsiTheme="minorHAnsi" w:cstheme="minorHAnsi"/>
                 <w:color w:val="auto"/>
-                <w:sz w:val="22"/>
-                <w:szCs w:val="22"/>
-              </w:rPr>
-            </w:pPr>
-            <w:r>
-              <w:rPr>
-                <w:rFonts w:asciiTheme="minorHAnsi" w:eastAsiaTheme="minorHAnsi" w:hAnsiTheme="minorHAnsi" w:cstheme="minorHAnsi"/>
-                <w:color w:val="auto"/>
-                <w:sz w:val="22"/>
-                <w:szCs w:val="22"/>
+              </w:rPr>
+            </w:pPr>
+            <w:r>
+              <w:rPr>
+                <w:rFonts w:asciiTheme="minorHAnsi" w:eastAsiaTheme="minorHAnsi" w:hAnsiTheme="minorHAnsi" w:cstheme="minorHAnsi"/>
+                <w:color w:val="auto"/>
               </w:rPr>
               <w:t xml:space="preserve">System, </w:t>
             </w:r>
@@ -4097,8 +5892,6 @@
               <w:rPr>
                 <w:rFonts w:asciiTheme="minorHAnsi" w:eastAsiaTheme="minorHAnsi" w:hAnsiTheme="minorHAnsi" w:cstheme="minorHAnsi"/>
                 <w:color w:val="auto"/>
-                <w:sz w:val="22"/>
-                <w:szCs w:val="22"/>
               </w:rPr>
               <w:t>FrontDesk</w:t>
             </w:r>
@@ -4107,8 +5900,6 @@
               <w:rPr>
                 <w:rFonts w:asciiTheme="minorHAnsi" w:eastAsiaTheme="minorHAnsi" w:hAnsiTheme="minorHAnsi" w:cstheme="minorHAnsi"/>
                 <w:color w:val="auto"/>
-                <w:sz w:val="22"/>
-                <w:szCs w:val="22"/>
               </w:rPr>
               <w:t>, Patron, System, Manager.</w:t>
             </w:r>
@@ -4126,8 +5917,6 @@
               <w:rPr>
                 <w:rFonts w:asciiTheme="minorHAnsi" w:eastAsiaTheme="minorHAnsi" w:hAnsiTheme="minorHAnsi" w:cstheme="minorHAnsi"/>
                 <w:color w:val="auto"/>
-                <w:sz w:val="22"/>
-                <w:szCs w:val="22"/>
               </w:rPr>
             </w:pPr>
             <w:proofErr w:type="spellStart"/>
@@ -4135,8 +5924,6 @@
               <w:rPr>
                 <w:rFonts w:asciiTheme="minorHAnsi" w:eastAsiaTheme="minorHAnsi" w:hAnsiTheme="minorHAnsi" w:cstheme="minorHAnsi"/>
                 <w:color w:val="auto"/>
-                <w:sz w:val="22"/>
-                <w:szCs w:val="22"/>
               </w:rPr>
               <w:t>ConformationNunber</w:t>
             </w:r>
@@ -4160,16 +5947,12 @@
               <w:rPr>
                 <w:rFonts w:asciiTheme="minorHAnsi" w:eastAsiaTheme="minorHAnsi" w:hAnsiTheme="minorHAnsi" w:cstheme="minorHAnsi"/>
                 <w:color w:val="auto"/>
-                <w:sz w:val="22"/>
-                <w:szCs w:val="22"/>
-              </w:rPr>
-            </w:pPr>
-            <w:r>
-              <w:rPr>
-                <w:rFonts w:asciiTheme="minorHAnsi" w:eastAsiaTheme="minorHAnsi" w:hAnsiTheme="minorHAnsi" w:cstheme="minorHAnsi"/>
-                <w:color w:val="auto"/>
-                <w:sz w:val="22"/>
-                <w:szCs w:val="22"/>
+              </w:rPr>
+            </w:pPr>
+            <w:r>
+              <w:rPr>
+                <w:rFonts w:asciiTheme="minorHAnsi" w:eastAsiaTheme="minorHAnsi" w:hAnsiTheme="minorHAnsi" w:cstheme="minorHAnsi"/>
+                <w:color w:val="auto"/>
               </w:rPr>
               <w:t>AN</w:t>
             </w:r>
@@ -4212,8 +5995,6 @@
               <w:rPr>
                 <w:rFonts w:asciiTheme="minorHAnsi" w:eastAsiaTheme="minorHAnsi" w:hAnsiTheme="minorHAnsi" w:cstheme="minorHAnsi"/>
                 <w:color w:val="auto"/>
-                <w:sz w:val="22"/>
-                <w:szCs w:val="22"/>
               </w:rPr>
             </w:pPr>
           </w:p>
@@ -4230,8 +6011,6 @@
               <w:rPr>
                 <w:rFonts w:asciiTheme="minorHAnsi" w:eastAsiaTheme="minorHAnsi" w:hAnsiTheme="minorHAnsi" w:cstheme="minorHAnsi"/>
                 <w:color w:val="auto"/>
-                <w:sz w:val="22"/>
-                <w:szCs w:val="22"/>
               </w:rPr>
             </w:pPr>
           </w:p>
@@ -4248,8 +6027,6 @@
               <w:rPr>
                 <w:rFonts w:asciiTheme="minorHAnsi" w:eastAsiaTheme="minorHAnsi" w:hAnsiTheme="minorHAnsi" w:cstheme="minorHAnsi"/>
                 <w:color w:val="auto"/>
-                <w:sz w:val="22"/>
-                <w:szCs w:val="22"/>
               </w:rPr>
             </w:pPr>
           </w:p>
@@ -4266,16 +6043,12 @@
               <w:rPr>
                 <w:rFonts w:asciiTheme="minorHAnsi" w:eastAsiaTheme="minorHAnsi" w:hAnsiTheme="minorHAnsi" w:cstheme="minorHAnsi"/>
                 <w:color w:val="auto"/>
-                <w:sz w:val="22"/>
-                <w:szCs w:val="22"/>
-              </w:rPr>
-            </w:pPr>
-            <w:r>
-              <w:rPr>
-                <w:rFonts w:asciiTheme="minorHAnsi" w:eastAsiaTheme="minorHAnsi" w:hAnsiTheme="minorHAnsi" w:cstheme="minorHAnsi"/>
-                <w:color w:val="auto"/>
-                <w:sz w:val="22"/>
-                <w:szCs w:val="22"/>
+              </w:rPr>
+            </w:pPr>
+            <w:r>
+              <w:rPr>
+                <w:rFonts w:asciiTheme="minorHAnsi" w:eastAsiaTheme="minorHAnsi" w:hAnsiTheme="minorHAnsi" w:cstheme="minorHAnsi"/>
+                <w:color w:val="auto"/>
               </w:rPr>
               <w:t xml:space="preserve">Manager, Rooms, </w:t>
             </w:r>
@@ -4284,8 +6057,6 @@
               <w:rPr>
                 <w:rFonts w:asciiTheme="minorHAnsi" w:eastAsiaTheme="minorHAnsi" w:hAnsiTheme="minorHAnsi" w:cstheme="minorHAnsi"/>
                 <w:color w:val="auto"/>
-                <w:sz w:val="22"/>
-                <w:szCs w:val="22"/>
               </w:rPr>
               <w:t>FronDesk</w:t>
             </w:r>
@@ -4294,8 +6065,6 @@
               <w:rPr>
                 <w:rFonts w:asciiTheme="minorHAnsi" w:eastAsiaTheme="minorHAnsi" w:hAnsiTheme="minorHAnsi" w:cstheme="minorHAnsi"/>
                 <w:color w:val="auto"/>
-                <w:sz w:val="22"/>
-                <w:szCs w:val="22"/>
               </w:rPr>
               <w:t>, System.</w:t>
             </w:r>
@@ -4313,8 +6082,6 @@
               <w:rPr>
                 <w:rFonts w:asciiTheme="minorHAnsi" w:eastAsiaTheme="minorHAnsi" w:hAnsiTheme="minorHAnsi" w:cstheme="minorHAnsi"/>
                 <w:color w:val="auto"/>
-                <w:sz w:val="22"/>
-                <w:szCs w:val="22"/>
               </w:rPr>
             </w:pPr>
             <w:proofErr w:type="spellStart"/>
@@ -4322,8 +6089,6 @@
               <w:rPr>
                 <w:rFonts w:asciiTheme="minorHAnsi" w:eastAsiaTheme="minorHAnsi" w:hAnsiTheme="minorHAnsi" w:cstheme="minorHAnsi"/>
                 <w:color w:val="auto"/>
-                <w:sz w:val="22"/>
-                <w:szCs w:val="22"/>
               </w:rPr>
               <w:t>AvailabilityNumber</w:t>
             </w:r>
@@ -4344,16 +6109,12 @@
               <w:rPr>
                 <w:rFonts w:asciiTheme="minorHAnsi" w:eastAsiaTheme="minorHAnsi" w:hAnsiTheme="minorHAnsi" w:cstheme="minorHAnsi"/>
                 <w:color w:val="auto"/>
-                <w:sz w:val="22"/>
-                <w:szCs w:val="22"/>
-              </w:rPr>
-            </w:pPr>
-            <w:r>
-              <w:rPr>
-                <w:rFonts w:asciiTheme="minorHAnsi" w:eastAsiaTheme="minorHAnsi" w:hAnsiTheme="minorHAnsi" w:cstheme="minorHAnsi"/>
-                <w:color w:val="auto"/>
-                <w:sz w:val="22"/>
-                <w:szCs w:val="22"/>
+              </w:rPr>
+            </w:pPr>
+            <w:r>
+              <w:rPr>
+                <w:rFonts w:asciiTheme="minorHAnsi" w:eastAsiaTheme="minorHAnsi" w:hAnsiTheme="minorHAnsi" w:cstheme="minorHAnsi"/>
+                <w:color w:val="auto"/>
               </w:rPr>
               <w:t>OC</w:t>
             </w:r>
@@ -4380,7 +6141,25 @@
                 <w:color w:val="222222"/>
                 <w:shd w:val="clear" w:color="auto" w:fill="FFFFFF"/>
               </w:rPr>
-              <w:t>Once room has a booking already on it or once someone is checked into room.</w:t>
+              <w:t xml:space="preserve">Once room has a booking already on it or once someone </w:t>
+            </w:r>
+            <w:proofErr w:type="gramStart"/>
+            <w:r>
+              <w:rPr>
+                <w:rFonts w:asciiTheme="minorHAnsi" w:hAnsiTheme="minorHAnsi" w:cstheme="minorHAnsi"/>
+                <w:color w:val="222222"/>
+                <w:shd w:val="clear" w:color="auto" w:fill="FFFFFF"/>
+              </w:rPr>
+              <w:t>is checked</w:t>
+            </w:r>
+            <w:proofErr w:type="gramEnd"/>
+            <w:r>
+              <w:rPr>
+                <w:rFonts w:asciiTheme="minorHAnsi" w:hAnsiTheme="minorHAnsi" w:cstheme="minorHAnsi"/>
+                <w:color w:val="222222"/>
+                <w:shd w:val="clear" w:color="auto" w:fill="FFFFFF"/>
+              </w:rPr>
+              <w:t xml:space="preserve"> into room.</w:t>
             </w:r>
           </w:p>
         </w:tc>
@@ -4396,8 +6175,6 @@
               <w:rPr>
                 <w:rFonts w:asciiTheme="minorHAnsi" w:eastAsiaTheme="minorHAnsi" w:hAnsiTheme="minorHAnsi" w:cstheme="minorHAnsi"/>
                 <w:color w:val="auto"/>
-                <w:sz w:val="22"/>
-                <w:szCs w:val="22"/>
               </w:rPr>
             </w:pPr>
           </w:p>
@@ -4414,8 +6191,6 @@
               <w:rPr>
                 <w:rFonts w:asciiTheme="minorHAnsi" w:eastAsiaTheme="minorHAnsi" w:hAnsiTheme="minorHAnsi" w:cstheme="minorHAnsi"/>
                 <w:color w:val="auto"/>
-                <w:sz w:val="22"/>
-                <w:szCs w:val="22"/>
               </w:rPr>
             </w:pPr>
           </w:p>
@@ -4432,8 +6207,6 @@
               <w:rPr>
                 <w:rFonts w:asciiTheme="minorHAnsi" w:eastAsiaTheme="minorHAnsi" w:hAnsiTheme="minorHAnsi" w:cstheme="minorHAnsi"/>
                 <w:color w:val="auto"/>
-                <w:sz w:val="22"/>
-                <w:szCs w:val="22"/>
               </w:rPr>
             </w:pPr>
           </w:p>
@@ -4450,16 +6223,12 @@
               <w:rPr>
                 <w:rFonts w:asciiTheme="minorHAnsi" w:eastAsiaTheme="minorHAnsi" w:hAnsiTheme="minorHAnsi" w:cstheme="minorHAnsi"/>
                 <w:color w:val="auto"/>
-                <w:sz w:val="22"/>
-                <w:szCs w:val="22"/>
-              </w:rPr>
-            </w:pPr>
-            <w:r>
-              <w:rPr>
-                <w:rFonts w:asciiTheme="minorHAnsi" w:eastAsiaTheme="minorHAnsi" w:hAnsiTheme="minorHAnsi" w:cstheme="minorHAnsi"/>
-                <w:color w:val="auto"/>
-                <w:sz w:val="22"/>
-                <w:szCs w:val="22"/>
+              </w:rPr>
+            </w:pPr>
+            <w:r>
+              <w:rPr>
+                <w:rFonts w:asciiTheme="minorHAnsi" w:eastAsiaTheme="minorHAnsi" w:hAnsiTheme="minorHAnsi" w:cstheme="minorHAnsi"/>
+                <w:color w:val="auto"/>
               </w:rPr>
               <w:t>Rooms</w:t>
             </w:r>
@@ -4477,16 +6246,12 @@
               <w:rPr>
                 <w:rFonts w:asciiTheme="minorHAnsi" w:eastAsiaTheme="minorHAnsi" w:hAnsiTheme="minorHAnsi" w:cstheme="minorHAnsi"/>
                 <w:color w:val="auto"/>
-                <w:sz w:val="22"/>
-                <w:szCs w:val="22"/>
-              </w:rPr>
-            </w:pPr>
-            <w:r>
-              <w:rPr>
-                <w:rFonts w:asciiTheme="minorHAnsi" w:eastAsiaTheme="minorHAnsi" w:hAnsiTheme="minorHAnsi" w:cstheme="minorHAnsi"/>
-                <w:color w:val="auto"/>
-                <w:sz w:val="22"/>
-                <w:szCs w:val="22"/>
+              </w:rPr>
+            </w:pPr>
+            <w:r>
+              <w:rPr>
+                <w:rFonts w:asciiTheme="minorHAnsi" w:eastAsiaTheme="minorHAnsi" w:hAnsiTheme="minorHAnsi" w:cstheme="minorHAnsi"/>
+                <w:color w:val="auto"/>
               </w:rPr>
               <w:t>Occupied</w:t>
             </w:r>
@@ -4509,16 +6274,12 @@
               <w:rPr>
                 <w:rFonts w:asciiTheme="minorHAnsi" w:eastAsiaTheme="minorHAnsi" w:hAnsiTheme="minorHAnsi" w:cstheme="minorHAnsi"/>
                 <w:color w:val="auto"/>
-                <w:sz w:val="22"/>
-                <w:szCs w:val="22"/>
-              </w:rPr>
-            </w:pPr>
-            <w:r>
-              <w:rPr>
-                <w:rFonts w:asciiTheme="minorHAnsi" w:eastAsiaTheme="minorHAnsi" w:hAnsiTheme="minorHAnsi" w:cstheme="minorHAnsi"/>
-                <w:color w:val="auto"/>
-                <w:sz w:val="22"/>
-                <w:szCs w:val="22"/>
+              </w:rPr>
+            </w:pPr>
+            <w:r>
+              <w:rPr>
+                <w:rFonts w:asciiTheme="minorHAnsi" w:eastAsiaTheme="minorHAnsi" w:hAnsiTheme="minorHAnsi" w:cstheme="minorHAnsi"/>
+                <w:color w:val="auto"/>
               </w:rPr>
               <w:t>PR</w:t>
             </w:r>
@@ -4561,8 +6322,6 @@
               <w:rPr>
                 <w:rFonts w:asciiTheme="minorHAnsi" w:eastAsiaTheme="minorHAnsi" w:hAnsiTheme="minorHAnsi" w:cstheme="minorHAnsi"/>
                 <w:color w:val="auto"/>
-                <w:sz w:val="22"/>
-                <w:szCs w:val="22"/>
               </w:rPr>
             </w:pPr>
           </w:p>
@@ -4579,8 +6338,6 @@
               <w:rPr>
                 <w:rFonts w:asciiTheme="minorHAnsi" w:eastAsiaTheme="minorHAnsi" w:hAnsiTheme="minorHAnsi" w:cstheme="minorHAnsi"/>
                 <w:color w:val="auto"/>
-                <w:sz w:val="22"/>
-                <w:szCs w:val="22"/>
               </w:rPr>
             </w:pPr>
           </w:p>
@@ -4597,8 +6354,6 @@
               <w:rPr>
                 <w:rFonts w:asciiTheme="minorHAnsi" w:eastAsiaTheme="minorHAnsi" w:hAnsiTheme="minorHAnsi" w:cstheme="minorHAnsi"/>
                 <w:color w:val="auto"/>
-                <w:sz w:val="22"/>
-                <w:szCs w:val="22"/>
               </w:rPr>
             </w:pPr>
           </w:p>
@@ -4615,8 +6370,6 @@
               <w:rPr>
                 <w:rFonts w:asciiTheme="minorHAnsi" w:eastAsiaTheme="minorHAnsi" w:hAnsiTheme="minorHAnsi" w:cstheme="minorHAnsi"/>
                 <w:color w:val="auto"/>
-                <w:sz w:val="22"/>
-                <w:szCs w:val="22"/>
               </w:rPr>
             </w:pPr>
             <w:proofErr w:type="spellStart"/>
@@ -4624,8 +6377,6 @@
               <w:rPr>
                 <w:rFonts w:asciiTheme="minorHAnsi" w:eastAsiaTheme="minorHAnsi" w:hAnsiTheme="minorHAnsi" w:cstheme="minorHAnsi"/>
                 <w:color w:val="auto"/>
-                <w:sz w:val="22"/>
-                <w:szCs w:val="22"/>
               </w:rPr>
               <w:t>FrontDesk</w:t>
             </w:r>
@@ -4634,8 +6385,6 @@
               <w:rPr>
                 <w:rFonts w:asciiTheme="minorHAnsi" w:eastAsiaTheme="minorHAnsi" w:hAnsiTheme="minorHAnsi" w:cstheme="minorHAnsi"/>
                 <w:color w:val="auto"/>
-                <w:sz w:val="22"/>
-                <w:szCs w:val="22"/>
               </w:rPr>
               <w:t>, System.</w:t>
             </w:r>
@@ -4653,8 +6402,6 @@
               <w:rPr>
                 <w:rFonts w:asciiTheme="minorHAnsi" w:eastAsiaTheme="minorHAnsi" w:hAnsiTheme="minorHAnsi" w:cstheme="minorHAnsi"/>
                 <w:color w:val="auto"/>
-                <w:sz w:val="22"/>
-                <w:szCs w:val="22"/>
               </w:rPr>
             </w:pPr>
             <w:proofErr w:type="spellStart"/>
@@ -4662,8 +6409,6 @@
               <w:rPr>
                 <w:rFonts w:asciiTheme="minorHAnsi" w:eastAsiaTheme="minorHAnsi" w:hAnsiTheme="minorHAnsi" w:cstheme="minorHAnsi"/>
                 <w:color w:val="auto"/>
-                <w:sz w:val="22"/>
-                <w:szCs w:val="22"/>
               </w:rPr>
               <w:t>PatronRecord</w:t>
             </w:r>
@@ -4714,11 +6459,15 @@
         <w:pStyle w:val="Heading2"/>
         <w:rPr>
           <w:rFonts w:asciiTheme="minorHAnsi" w:hAnsiTheme="minorHAnsi" w:cstheme="minorHAnsi"/>
-        </w:rPr>
-      </w:pPr>
-      <w:r>
-        <w:rPr>
-          <w:rFonts w:asciiTheme="minorHAnsi" w:hAnsiTheme="minorHAnsi" w:cstheme="minorHAnsi"/>
+          <w:sz w:val="24"/>
+          <w:szCs w:val="24"/>
+        </w:rPr>
+      </w:pPr>
+      <w:r>
+        <w:rPr>
+          <w:rFonts w:asciiTheme="minorHAnsi" w:hAnsiTheme="minorHAnsi" w:cstheme="minorHAnsi"/>
+          <w:sz w:val="24"/>
+          <w:szCs w:val="24"/>
         </w:rPr>
         <w:t>CLASS DOMAIN LIST FINAL</w:t>
       </w:r>
@@ -5605,8 +7354,16 @@
           <w:rFonts w:asciiTheme="minorHAnsi" w:hAnsiTheme="minorHAnsi" w:cstheme="minorHAnsi"/>
         </w:rPr>
         <w:br/>
-        <w:t>- FirstName</w:t>
-      </w:r>
+        <w:t xml:space="preserve">- </w:t>
+      </w:r>
+      <w:proofErr w:type="spellStart"/>
+      <w:r>
+        <w:rPr>
+          <w:rFonts w:asciiTheme="minorHAnsi" w:hAnsiTheme="minorHAnsi" w:cstheme="minorHAnsi"/>
+        </w:rPr>
+        <w:t>FirstName</w:t>
+      </w:r>
+      <w:proofErr w:type="spellEnd"/>
       <w:r>
         <w:rPr>
           <w:rFonts w:asciiTheme="minorHAnsi" w:hAnsiTheme="minorHAnsi" w:cstheme="minorHAnsi"/>
@@ -5642,8 +7399,16 @@
           <w:rFonts w:asciiTheme="minorHAnsi" w:hAnsiTheme="minorHAnsi" w:cstheme="minorHAnsi"/>
         </w:rPr>
         <w:br/>
-        <w:t>- Tel:</w:t>
-      </w:r>
+        <w:t>- Tel</w:t>
+      </w:r>
+      <w:proofErr w:type="gramStart"/>
+      <w:r>
+        <w:rPr>
+          <w:rFonts w:asciiTheme="minorHAnsi" w:hAnsiTheme="minorHAnsi" w:cstheme="minorHAnsi"/>
+        </w:rPr>
+        <w:t>:</w:t>
+      </w:r>
+      <w:proofErr w:type="gramEnd"/>
       <w:r>
         <w:rPr>
           <w:rFonts w:asciiTheme="minorHAnsi" w:hAnsiTheme="minorHAnsi" w:cstheme="minorHAnsi"/>
@@ -6043,6 +7808,34 @@
     </w:p>
     <w:p>
       <w:pPr>
+        <w:pStyle w:val="Heading2"/>
+        <w:rPr>
+          <w:rFonts w:asciiTheme="minorHAnsi" w:hAnsiTheme="minorHAnsi" w:cstheme="minorHAnsi"/>
+          <w:sz w:val="24"/>
+          <w:szCs w:val="24"/>
+        </w:rPr>
+      </w:pPr>
+      <w:r>
+        <w:rPr>
+          <w:rFonts w:asciiTheme="minorHAnsi" w:hAnsiTheme="minorHAnsi" w:cstheme="minorHAnsi"/>
+          <w:sz w:val="24"/>
+          <w:szCs w:val="24"/>
+        </w:rPr>
+        <w:lastRenderedPageBreak/>
+        <w:t xml:space="preserve">System </w:t>
+      </w:r>
+      <w:r>
+        <w:rPr>
+          <w:rFonts w:asciiTheme="minorHAnsi" w:hAnsiTheme="minorHAnsi" w:cstheme="minorHAnsi"/>
+          <w:sz w:val="24"/>
+          <w:szCs w:val="24"/>
+        </w:rPr>
+        <w:t>Implementation</w:t>
+      </w:r>
+    </w:p>
+    <w:p>
+      <w:pPr>
+        <w:pStyle w:val="ListParagraph"/>
         <w:spacing w:line="360" w:lineRule="auto"/>
         <w:jc w:val="both"/>
         <w:rPr>
@@ -6053,45 +7846,34 @@
         <w:rPr>
           <w:rFonts w:asciiTheme="minorHAnsi" w:hAnsiTheme="minorHAnsi" w:cstheme="minorHAnsi"/>
         </w:rPr>
-        <w:lastRenderedPageBreak/>
-        <w:t xml:space="preserve">System </w:t>
-      </w:r>
-      <w:proofErr w:type="spellStart"/>
-      <w:r>
-        <w:rPr>
-          <w:rFonts w:asciiTheme="minorHAnsi" w:hAnsiTheme="minorHAnsi" w:cstheme="minorHAnsi"/>
-        </w:rPr>
-        <w:t>Implementaton</w:t>
-      </w:r>
-      <w:proofErr w:type="spellEnd"/>
+        <w:t>We develop this system using eclipse IDE and java Eclipse.</w:t>
+      </w:r>
+      <w:r>
+        <w:rPr>
+          <w:rFonts w:asciiTheme="minorHAnsi" w:hAnsiTheme="minorHAnsi" w:cstheme="minorHAnsi"/>
+        </w:rPr>
+        <w:t xml:space="preserve"> Eclipse is an open-source software Integrated Development Environment (IDE) for Java developers, consisting of the Java Development Tools (JDT) and the Eclipse Compiler for Java (ECJ</w:t>
+      </w:r>
+      <w:r>
+        <w:rPr>
+          <w:rFonts w:asciiTheme="minorHAnsi" w:hAnsiTheme="minorHAnsi" w:cstheme="minorHAnsi"/>
+        </w:rPr>
+        <w:t>)</w:t>
+      </w:r>
     </w:p>
     <w:p>
       <w:pPr>
         <w:pStyle w:val="ListParagraph"/>
-        <w:numPr>
-          <w:ilvl w:val="0"/>
-          <w:numId w:val="7"/>
-        </w:numPr>
         <w:spacing w:line="360" w:lineRule="auto"/>
         <w:jc w:val="both"/>
         <w:rPr>
           <w:rFonts w:asciiTheme="minorHAnsi" w:hAnsiTheme="minorHAnsi" w:cstheme="minorHAnsi"/>
         </w:rPr>
       </w:pPr>
-      <w:r>
-        <w:rPr>
-          <w:rFonts w:asciiTheme="minorHAnsi" w:hAnsiTheme="minorHAnsi" w:cstheme="minorHAnsi"/>
-        </w:rPr>
-        <w:t>System Architecture Design</w:t>
-      </w:r>
     </w:p>
     <w:p>
       <w:pPr>
         <w:pStyle w:val="ListParagraph"/>
-        <w:numPr>
-          <w:ilvl w:val="0"/>
-          <w:numId w:val="7"/>
-        </w:numPr>
         <w:spacing w:line="360" w:lineRule="auto"/>
         <w:jc w:val="both"/>
         <w:rPr>
@@ -6102,50 +7884,199 @@
         <w:rPr>
           <w:rFonts w:asciiTheme="minorHAnsi" w:hAnsiTheme="minorHAnsi" w:cstheme="minorHAnsi"/>
         </w:rPr>
-        <w:t>System development (</w:t>
+        <w:t>Java is a very powerful open source (as well) Object oriented</w:t>
+      </w:r>
+      <w:r>
+        <w:rPr>
+          <w:rFonts w:asciiTheme="minorHAnsi" w:hAnsiTheme="minorHAnsi" w:cstheme="minorHAnsi"/>
+        </w:rPr>
+        <w:t xml:space="preserve"> programming language. We use </w:t>
       </w:r>
       <w:proofErr w:type="spellStart"/>
       <w:r>
         <w:rPr>
           <w:rFonts w:asciiTheme="minorHAnsi" w:hAnsiTheme="minorHAnsi" w:cstheme="minorHAnsi"/>
         </w:rPr>
-        <w:t>Eclipes</w:t>
+        <w:t>Git</w:t>
       </w:r>
       <w:proofErr w:type="spellEnd"/>
       <w:r>
         <w:rPr>
           <w:rFonts w:asciiTheme="minorHAnsi" w:hAnsiTheme="minorHAnsi" w:cstheme="minorHAnsi"/>
         </w:rPr>
-        <w:t xml:space="preserve">, </w:t>
+        <w:t>/</w:t>
       </w:r>
       <w:proofErr w:type="spellStart"/>
       <w:r>
         <w:rPr>
           <w:rFonts w:asciiTheme="minorHAnsi" w:hAnsiTheme="minorHAnsi" w:cstheme="minorHAnsi"/>
         </w:rPr>
-        <w:t>Github</w:t>
+        <w:t>EGit</w:t>
       </w:r>
       <w:proofErr w:type="spellEnd"/>
       <w:r>
         <w:rPr>
           <w:rFonts w:asciiTheme="minorHAnsi" w:hAnsiTheme="minorHAnsi" w:cstheme="minorHAnsi"/>
         </w:rPr>
-        <w:t xml:space="preserve"> ….)</w:t>
+        <w:t xml:space="preserve"> and </w:t>
+      </w:r>
+      <w:proofErr w:type="spellStart"/>
+      <w:r>
+        <w:rPr>
+          <w:rFonts w:asciiTheme="minorHAnsi" w:hAnsiTheme="minorHAnsi" w:cstheme="minorHAnsi"/>
+        </w:rPr>
+        <w:t>GithUb</w:t>
+      </w:r>
+      <w:proofErr w:type="spellEnd"/>
+      <w:r>
+        <w:rPr>
+          <w:rFonts w:asciiTheme="minorHAnsi" w:hAnsiTheme="minorHAnsi" w:cstheme="minorHAnsi"/>
+        </w:rPr>
+        <w:t xml:space="preserve"> for code development, committing to a </w:t>
+      </w:r>
+      <w:proofErr w:type="spellStart"/>
+      <w:r>
+        <w:rPr>
+          <w:rFonts w:asciiTheme="minorHAnsi" w:hAnsiTheme="minorHAnsi" w:cstheme="minorHAnsi"/>
+        </w:rPr>
+        <w:t>git</w:t>
+      </w:r>
+      <w:proofErr w:type="spellEnd"/>
+      <w:r>
+        <w:rPr>
+          <w:rFonts w:asciiTheme="minorHAnsi" w:hAnsiTheme="minorHAnsi" w:cstheme="minorHAnsi"/>
+        </w:rPr>
+        <w:t xml:space="preserve"> repository on a regular. We also write </w:t>
+      </w:r>
+      <w:proofErr w:type="spellStart"/>
+      <w:r>
+        <w:rPr>
+          <w:rFonts w:asciiTheme="minorHAnsi" w:hAnsiTheme="minorHAnsi" w:cstheme="minorHAnsi"/>
+        </w:rPr>
+        <w:t>jUnit</w:t>
+      </w:r>
+      <w:proofErr w:type="spellEnd"/>
+      <w:r>
+        <w:rPr>
+          <w:rFonts w:asciiTheme="minorHAnsi" w:hAnsiTheme="minorHAnsi" w:cstheme="minorHAnsi"/>
+        </w:rPr>
+        <w:t xml:space="preserve"> Test cases striving for complete coverage and our Non-UI code</w:t>
       </w:r>
     </w:p>
     <w:p>
       <w:pPr>
         <w:pStyle w:val="ListParagraph"/>
-        <w:numPr>
-          <w:ilvl w:val="0"/>
-          <w:numId w:val="7"/>
-        </w:numPr>
         <w:spacing w:line="360" w:lineRule="auto"/>
         <w:jc w:val="both"/>
         <w:rPr>
           <w:rFonts w:asciiTheme="minorHAnsi" w:hAnsiTheme="minorHAnsi" w:cstheme="minorHAnsi"/>
         </w:rPr>
       </w:pPr>
+    </w:p>
+    <w:p>
+      <w:pPr>
+        <w:pStyle w:val="ListParagraph"/>
+        <w:spacing w:line="360" w:lineRule="auto"/>
+        <w:jc w:val="both"/>
+        <w:rPr>
+          <w:rFonts w:asciiTheme="minorHAnsi" w:hAnsiTheme="minorHAnsi" w:cstheme="minorHAnsi"/>
+        </w:rPr>
+      </w:pPr>
+      <w:r>
+        <w:rPr>
+          <w:rFonts w:asciiTheme="minorHAnsi" w:hAnsiTheme="minorHAnsi" w:cstheme="minorHAnsi"/>
+        </w:rPr>
+        <w:t xml:space="preserve">Separation of UI (Presentation Logic) </w:t>
+      </w:r>
+      <w:proofErr w:type="spellStart"/>
+      <w:r>
+        <w:rPr>
+          <w:rFonts w:asciiTheme="minorHAnsi" w:hAnsiTheme="minorHAnsi" w:cstheme="minorHAnsi"/>
+        </w:rPr>
+        <w:t>fromDomain</w:t>
+      </w:r>
+      <w:proofErr w:type="spellEnd"/>
+      <w:r>
+        <w:rPr>
+          <w:rFonts w:asciiTheme="minorHAnsi" w:hAnsiTheme="minorHAnsi" w:cstheme="minorHAnsi"/>
+        </w:rPr>
+        <w:t xml:space="preserve"> Business Logic</w:t>
+      </w:r>
+      <w:bookmarkStart w:id="1" w:name="_GoBack"/>
+      <w:bookmarkEnd w:id="1"/>
+    </w:p>
+    <w:p>
+      <w:pPr>
+        <w:pStyle w:val="ListParagraph"/>
+        <w:spacing w:line="360" w:lineRule="auto"/>
+        <w:jc w:val="both"/>
+        <w:rPr>
+          <w:rFonts w:asciiTheme="minorHAnsi" w:hAnsiTheme="minorHAnsi" w:cstheme="minorHAnsi"/>
+        </w:rPr>
+      </w:pPr>
+    </w:p>
+    <w:p>
+      <w:pPr>
+        <w:pStyle w:val="Heading2"/>
+        <w:rPr>
+          <w:rFonts w:asciiTheme="minorHAnsi" w:hAnsiTheme="minorHAnsi" w:cstheme="minorHAnsi"/>
+          <w:sz w:val="24"/>
+          <w:szCs w:val="24"/>
+        </w:rPr>
+      </w:pPr>
+      <w:r>
+        <w:rPr>
+          <w:rFonts w:asciiTheme="minorHAnsi" w:hAnsiTheme="minorHAnsi" w:cstheme="minorHAnsi"/>
+          <w:sz w:val="24"/>
+          <w:szCs w:val="24"/>
+        </w:rPr>
+        <w:t>UML class diagram generated by reverse engineering</w:t>
+      </w:r>
+    </w:p>
+    <w:p/>
+    <w:p>
+      <w:pPr>
+        <w:pStyle w:val="ListParagraph"/>
+        <w:spacing w:line="360" w:lineRule="auto"/>
+        <w:jc w:val="both"/>
+        <w:rPr>
+          <w:rFonts w:asciiTheme="minorHAnsi" w:hAnsiTheme="minorHAnsi" w:cstheme="minorHAnsi"/>
+        </w:rPr>
+      </w:pPr>
+      <w:r>
+        <w:rPr>
+          <w:rFonts w:asciiTheme="minorHAnsi" w:hAnsiTheme="minorHAnsi" w:cstheme="minorHAnsi"/>
+        </w:rPr>
+        <w:t xml:space="preserve">This </w:t>
+      </w:r>
+      <w:proofErr w:type="gramStart"/>
+      <w:r>
+        <w:rPr>
+          <w:rFonts w:asciiTheme="minorHAnsi" w:hAnsiTheme="minorHAnsi" w:cstheme="minorHAnsi"/>
+        </w:rPr>
+        <w:t>is done</w:t>
+      </w:r>
+      <w:proofErr w:type="gramEnd"/>
+      <w:r>
+        <w:rPr>
+          <w:rFonts w:asciiTheme="minorHAnsi" w:hAnsiTheme="minorHAnsi" w:cstheme="minorHAnsi"/>
+        </w:rPr>
+        <w:t xml:space="preserve"> by using </w:t>
+      </w:r>
+      <w:proofErr w:type="spellStart"/>
+      <w:r>
+        <w:rPr>
+          <w:rFonts w:asciiTheme="minorHAnsi" w:hAnsiTheme="minorHAnsi" w:cstheme="minorHAnsi"/>
+        </w:rPr>
+        <w:t>ObjectAid</w:t>
+      </w:r>
+      <w:proofErr w:type="spellEnd"/>
+      <w:r>
+        <w:rPr>
+          <w:rFonts w:asciiTheme="minorHAnsi" w:hAnsiTheme="minorHAnsi" w:cstheme="minorHAnsi"/>
+        </w:rPr>
+        <w:t xml:space="preserve"> UML </w:t>
+      </w:r>
     </w:p>
     <w:sectPr>
       <w:pgSz w:w="12240" w:h="15840"/>
@@ -6158,8 +8089,120 @@
 </file>
 
 <file path=word/numbering.xml><?xml version="1.0" encoding="utf-8"?>
-<w:numbering xmlns:wpc="http://schemas.microsoft.com/office/word/2010/wordprocessingCanvas" xmlns:cx="http://schemas.microsoft.com/office/drawing/2014/chartex" xmlns:cx1="http://schemas.microsoft.com/office/drawing/2015/9/8/chartex" xmlns:cx2="http://schemas.microsoft.com/office/drawing/2015/10/21/chartex" xmlns:cx3="http://schemas.microsoft.com/office/drawing/2016/5/9/chartex" xmlns:cx4="http://schemas.microsoft.com/office/drawing/2016/5/10/chartex" xmlns:cx5="http://schemas.microsoft.com/office/drawing/2016/5/11/chartex" xmlns:cx6="http://schemas.microsoft.com/office/drawing/2016/5/12/chartex" xmlns:cx7="http://schemas.microsoft.com/office/drawing/2016/5/13/chartex" xmlns:cx8="http://schemas.microsoft.com/office/drawing/2016/5/14/chartex" xmlns:mc="http://schemas.openxmlformats.org/markup-compatibility/2006" xmlns:aink="http://schemas.microsoft.com/office/drawing/2016/ink" xmlns:am3d="http://schemas.microsoft.com/office/drawing/2017/model3d" xmlns:o="urn:schemas-microsoft-com:office:office" xmlns:r="http://schemas.openxmlformats.org/officeDocument/2006/relationships" xmlns:m="http://schemas.openxmlformats.org/officeDocument/2006/math" xmlns:v="urn:schemas-microsoft-com:vml" xmlns:wp14="http://schemas.microsoft.com/office/word/2010/wordprocessingDrawing" xmlns:wp="http://schemas.openxmlformats.org/drawingml/2006/wordprocessingDrawing" xmlns:w10="urn:schemas-microsoft-com:office:word" xmlns:w="http://schemas.openxmlformats.org/wordprocessingml/2006/main" xmlns:w14="http://schemas.microsoft.com/office/word/2010/wordml" xmlns:w15="http://schemas.microsoft.com/office/word/2012/wordml" xmlns:w16cid="http://schemas.microsoft.com/office/word/2016/wordml/cid" xmlns:w16se="http://schemas.microsoft.com/office/word/2015/wordml/symex" xmlns:wpg="http://schemas.microsoft.com/office/word/2010/wordprocessingGroup" xmlns:wpi="http://schemas.microsoft.com/office/word/2010/wordprocessingInk" xmlns:wne="http://schemas.microsoft.com/office/word/2006/wordml" xmlns:wps="http://schemas.microsoft.com/office/word/2010/wordprocessingShape" mc:Ignorable="w14 w15 w16se w16cid wp14">
+<w:numbering xmlns:wpc="http://schemas.microsoft.com/office/word/2010/wordprocessingCanvas" xmlns:cx="http://schemas.microsoft.com/office/drawing/2014/chartex" xmlns:cx1="http://schemas.microsoft.com/office/drawing/2015/9/8/chartex" xmlns:mc="http://schemas.openxmlformats.org/markup-compatibility/2006" xmlns:o="urn:schemas-microsoft-com:office:office" xmlns:r="http://schemas.openxmlformats.org/officeDocument/2006/relationships" xmlns:m="http://schemas.openxmlformats.org/officeDocument/2006/math" xmlns:v="urn:schemas-microsoft-com:vml" xmlns:wp14="http://schemas.microsoft.com/office/word/2010/wordprocessingDrawing" xmlns:wp="http://schemas.openxmlformats.org/drawingml/2006/wordprocessingDrawing" xmlns:w10="urn:schemas-microsoft-com:office:word" xmlns:w="http://schemas.openxmlformats.org/wordprocessingml/2006/main" xmlns:w14="http://schemas.microsoft.com/office/word/2010/wordml" xmlns:w15="http://schemas.microsoft.com/office/word/2012/wordml" xmlns:w16se="http://schemas.microsoft.com/office/word/2015/wordml/symex" xmlns:wpg="http://schemas.microsoft.com/office/word/2010/wordprocessingGroup" xmlns:wpi="http://schemas.microsoft.com/office/word/2010/wordprocessingInk" xmlns:wne="http://schemas.microsoft.com/office/word/2006/wordml" xmlns:wps="http://schemas.microsoft.com/office/word/2010/wordprocessingShape" mc:Ignorable="w14 w15 w16se wp14">
   <w:abstractNum w:abstractNumId="0" w15:restartNumberingAfterBreak="0">
+    <w:nsid w:val="06F233B6"/>
+    <w:multiLevelType w:val="hybridMultilevel"/>
+    <w:tmpl w:val="444C9DEC"/>
+    <w:lvl w:ilvl="0" w:tplc="93FE1740">
+      <w:numFmt w:val="bullet"/>
+      <w:lvlText w:val="-"/>
+      <w:lvlJc w:val="left"/>
+      <w:pPr>
+        <w:ind w:left="1080" w:hanging="360"/>
+      </w:pPr>
+      <w:rPr>
+        <w:rFonts w:ascii="Calibri" w:eastAsia="Times New Roman" w:hAnsi="Calibri" w:cs="Calibri" w:hint="default"/>
+      </w:rPr>
+    </w:lvl>
+    <w:lvl w:ilvl="1" w:tplc="04090003">
+      <w:start w:val="1"/>
+      <w:numFmt w:val="bullet"/>
+      <w:lvlText w:val="o"/>
+      <w:lvlJc w:val="left"/>
+      <w:pPr>
+        <w:ind w:left="1800" w:hanging="360"/>
+      </w:pPr>
+      <w:rPr>
+        <w:rFonts w:ascii="Courier New" w:hAnsi="Courier New" w:cs="Courier New" w:hint="default"/>
+      </w:rPr>
+    </w:lvl>
+    <w:lvl w:ilvl="2" w:tplc="04090005">
+      <w:start w:val="1"/>
+      <w:numFmt w:val="bullet"/>
+      <w:lvlText w:val=""/>
+      <w:lvlJc w:val="left"/>
+      <w:pPr>
+        <w:ind w:left="2520" w:hanging="360"/>
+      </w:pPr>
+      <w:rPr>
+        <w:rFonts w:ascii="Wingdings" w:hAnsi="Wingdings" w:hint="default"/>
+      </w:rPr>
+    </w:lvl>
+    <w:lvl w:ilvl="3" w:tplc="04090001" w:tentative="1">
+      <w:start w:val="1"/>
+      <w:numFmt w:val="bullet"/>
+      <w:lvlText w:val=""/>
+      <w:lvlJc w:val="left"/>
+      <w:pPr>
+        <w:ind w:left="3240" w:hanging="360"/>
+      </w:pPr>
+      <w:rPr>
+        <w:rFonts w:ascii="Symbol" w:hAnsi="Symbol" w:hint="default"/>
+      </w:rPr>
+    </w:lvl>
+    <w:lvl w:ilvl="4" w:tplc="04090003" w:tentative="1">
+      <w:start w:val="1"/>
+      <w:numFmt w:val="bullet"/>
+      <w:lvlText w:val="o"/>
+      <w:lvlJc w:val="left"/>
+      <w:pPr>
+        <w:ind w:left="3960" w:hanging="360"/>
+      </w:pPr>
+      <w:rPr>
+        <w:rFonts w:ascii="Courier New" w:hAnsi="Courier New" w:cs="Courier New" w:hint="default"/>
+      </w:rPr>
+    </w:lvl>
+    <w:lvl w:ilvl="5" w:tplc="04090005" w:tentative="1">
+      <w:start w:val="1"/>
+      <w:numFmt w:val="bullet"/>
+      <w:lvlText w:val=""/>
+      <w:lvlJc w:val="left"/>
+      <w:pPr>
+        <w:ind w:left="4680" w:hanging="360"/>
+      </w:pPr>
+      <w:rPr>
+        <w:rFonts w:ascii="Wingdings" w:hAnsi="Wingdings" w:hint="default"/>
+      </w:rPr>
+    </w:lvl>
+    <w:lvl w:ilvl="6" w:tplc="04090001" w:tentative="1">
+      <w:start w:val="1"/>
+      <w:numFmt w:val="bullet"/>
+      <w:lvlText w:val=""/>
+      <w:lvlJc w:val="left"/>
+      <w:pPr>
+        <w:ind w:left="5400" w:hanging="360"/>
+      </w:pPr>
+      <w:rPr>
+        <w:rFonts w:ascii="Symbol" w:hAnsi="Symbol" w:hint="default"/>
+      </w:rPr>
+    </w:lvl>
+    <w:lvl w:ilvl="7" w:tplc="04090003" w:tentative="1">
+      <w:start w:val="1"/>
+      <w:numFmt w:val="bullet"/>
+      <w:lvlText w:val="o"/>
+      <w:lvlJc w:val="left"/>
+      <w:pPr>
+        <w:ind w:left="6120" w:hanging="360"/>
+      </w:pPr>
+      <w:rPr>
+        <w:rFonts w:ascii="Courier New" w:hAnsi="Courier New" w:cs="Courier New" w:hint="default"/>
+      </w:rPr>
+    </w:lvl>
+    <w:lvl w:ilvl="8" w:tplc="04090005" w:tentative="1">
+      <w:start w:val="1"/>
+      <w:numFmt w:val="bullet"/>
+      <w:lvlText w:val=""/>
+      <w:lvlJc w:val="left"/>
+      <w:pPr>
+        <w:ind w:left="6840" w:hanging="360"/>
+      </w:pPr>
+      <w:rPr>
+        <w:rFonts w:ascii="Wingdings" w:hAnsi="Wingdings" w:hint="default"/>
+      </w:rPr>
+    </w:lvl>
+  </w:abstractNum>
+  <w:abstractNum w:abstractNumId="1" w15:restartNumberingAfterBreak="0">
     <w:nsid w:val="0C973AD0"/>
     <w:multiLevelType w:val="hybridMultilevel"/>
     <w:tmpl w:val="036A577C"/>
@@ -6272,7 +8315,7 @@
       </w:rPr>
     </w:lvl>
   </w:abstractNum>
-  <w:abstractNum w:abstractNumId="1" w15:restartNumberingAfterBreak="0">
+  <w:abstractNum w:abstractNumId="2" w15:restartNumberingAfterBreak="0">
     <w:nsid w:val="219D422F"/>
     <w:multiLevelType w:val="hybridMultilevel"/>
     <w:tmpl w:val="AE962E8A"/>
@@ -6385,7 +8428,7 @@
       </w:rPr>
     </w:lvl>
   </w:abstractNum>
-  <w:abstractNum w:abstractNumId="2" w15:restartNumberingAfterBreak="0">
+  <w:abstractNum w:abstractNumId="3" w15:restartNumberingAfterBreak="0">
     <w:nsid w:val="2AF47F67"/>
     <w:multiLevelType w:val="hybridMultilevel"/>
     <w:tmpl w:val="D578EE42"/>
@@ -6498,7 +8541,7 @@
       </w:rPr>
     </w:lvl>
   </w:abstractNum>
-  <w:abstractNum w:abstractNumId="3" w15:restartNumberingAfterBreak="0">
+  <w:abstractNum w:abstractNumId="4" w15:restartNumberingAfterBreak="0">
     <w:nsid w:val="40287F88"/>
     <w:multiLevelType w:val="hybridMultilevel"/>
     <w:tmpl w:val="82F8E318"/>
@@ -6610,7 +8653,7 @@
       </w:rPr>
     </w:lvl>
   </w:abstractNum>
-  <w:abstractNum w:abstractNumId="4" w15:restartNumberingAfterBreak="0">
+  <w:abstractNum w:abstractNumId="5" w15:restartNumberingAfterBreak="0">
     <w:nsid w:val="4D0211D1"/>
     <w:multiLevelType w:val="hybridMultilevel"/>
     <w:tmpl w:val="07801DBA"/>
@@ -6723,7 +8766,96 @@
       </w:rPr>
     </w:lvl>
   </w:abstractNum>
-  <w:abstractNum w:abstractNumId="5" w15:restartNumberingAfterBreak="0">
+  <w:abstractNum w:abstractNumId="6" w15:restartNumberingAfterBreak="0">
+    <w:nsid w:val="5E37284F"/>
+    <w:multiLevelType w:val="hybridMultilevel"/>
+    <w:tmpl w:val="B7A6F542"/>
+    <w:lvl w:ilvl="0" w:tplc="0409000F">
+      <w:start w:val="1"/>
+      <w:numFmt w:val="decimal"/>
+      <w:lvlText w:val="%1."/>
+      <w:lvlJc w:val="left"/>
+      <w:pPr>
+        <w:ind w:left="720" w:hanging="360"/>
+      </w:pPr>
+      <w:rPr>
+        <w:rFonts w:hint="default"/>
+      </w:rPr>
+    </w:lvl>
+    <w:lvl w:ilvl="1" w:tplc="04090019" w:tentative="1">
+      <w:start w:val="1"/>
+      <w:numFmt w:val="lowerLetter"/>
+      <w:lvlText w:val="%2."/>
+      <w:lvlJc w:val="left"/>
+      <w:pPr>
+        <w:ind w:left="1440" w:hanging="360"/>
+      </w:pPr>
+    </w:lvl>
+    <w:lvl w:ilvl="2" w:tplc="0409001B" w:tentative="1">
+      <w:start w:val="1"/>
+      <w:numFmt w:val="lowerRoman"/>
+      <w:lvlText w:val="%3."/>
+      <w:lvlJc w:val="right"/>
+      <w:pPr>
+        <w:ind w:left="2160" w:hanging="180"/>
+      </w:pPr>
+    </w:lvl>
+    <w:lvl w:ilvl="3" w:tplc="0409000F" w:tentative="1">
+      <w:start w:val="1"/>
+      <w:numFmt w:val="decimal"/>
+      <w:lvlText w:val="%4."/>
+      <w:lvlJc w:val="left"/>
+      <w:pPr>
+        <w:ind w:left="2880" w:hanging="360"/>
+      </w:pPr>
+    </w:lvl>
+    <w:lvl w:ilvl="4" w:tplc="04090019" w:tentative="1">
+      <w:start w:val="1"/>
+      <w:numFmt w:val="lowerLetter"/>
+      <w:lvlText w:val="%5."/>
+      <w:lvlJc w:val="left"/>
+      <w:pPr>
+        <w:ind w:left="3600" w:hanging="360"/>
+      </w:pPr>
+    </w:lvl>
+    <w:lvl w:ilvl="5" w:tplc="0409001B" w:tentative="1">
+      <w:start w:val="1"/>
+      <w:numFmt w:val="lowerRoman"/>
+      <w:lvlText w:val="%6."/>
+      <w:lvlJc w:val="right"/>
+      <w:pPr>
+        <w:ind w:left="4320" w:hanging="180"/>
+      </w:pPr>
+    </w:lvl>
+    <w:lvl w:ilvl="6" w:tplc="0409000F" w:tentative="1">
+      <w:start w:val="1"/>
+      <w:numFmt w:val="decimal"/>
+      <w:lvlText w:val="%7."/>
+      <w:lvlJc w:val="left"/>
+      <w:pPr>
+        <w:ind w:left="5040" w:hanging="360"/>
+      </w:pPr>
+    </w:lvl>
+    <w:lvl w:ilvl="7" w:tplc="04090019" w:tentative="1">
+      <w:start w:val="1"/>
+      <w:numFmt w:val="lowerLetter"/>
+      <w:lvlText w:val="%8."/>
+      <w:lvlJc w:val="left"/>
+      <w:pPr>
+        <w:ind w:left="5760" w:hanging="360"/>
+      </w:pPr>
+    </w:lvl>
+    <w:lvl w:ilvl="8" w:tplc="0409001B" w:tentative="1">
+      <w:start w:val="1"/>
+      <w:numFmt w:val="lowerRoman"/>
+      <w:lvlText w:val="%9."/>
+      <w:lvlJc w:val="right"/>
+      <w:pPr>
+        <w:ind w:left="6480" w:hanging="180"/>
+      </w:pPr>
+    </w:lvl>
+  </w:abstractNum>
+  <w:abstractNum w:abstractNumId="7" w15:restartNumberingAfterBreak="0">
     <w:nsid w:val="639A6406"/>
     <w:multiLevelType w:val="hybridMultilevel"/>
     <w:tmpl w:val="34D428E8"/>
@@ -6860,7 +8992,7 @@
       </w:rPr>
     </w:lvl>
   </w:abstractNum>
-  <w:abstractNum w:abstractNumId="6" w15:restartNumberingAfterBreak="0">
+  <w:abstractNum w:abstractNumId="8" w15:restartNumberingAfterBreak="0">
     <w:nsid w:val="70C46B02"/>
     <w:multiLevelType w:val="hybridMultilevel"/>
     <w:tmpl w:val="71A2C546"/>
@@ -6974,31 +9106,37 @@
     </w:lvl>
   </w:abstractNum>
   <w:num w:numId="1">
+    <w:abstractNumId w:val="7"/>
+  </w:num>
+  <w:num w:numId="2">
     <w:abstractNumId w:val="5"/>
   </w:num>
-  <w:num w:numId="2">
+  <w:num w:numId="3">
+    <w:abstractNumId w:val="1"/>
+  </w:num>
+  <w:num w:numId="4">
+    <w:abstractNumId w:val="8"/>
+  </w:num>
+  <w:num w:numId="5">
+    <w:abstractNumId w:val="3"/>
+  </w:num>
+  <w:num w:numId="6">
+    <w:abstractNumId w:val="2"/>
+  </w:num>
+  <w:num w:numId="7">
     <w:abstractNumId w:val="4"/>
   </w:num>
-  <w:num w:numId="3">
+  <w:num w:numId="8">
     <w:abstractNumId w:val="0"/>
   </w:num>
-  <w:num w:numId="4">
+  <w:num w:numId="9">
     <w:abstractNumId w:val="6"/>
-  </w:num>
-  <w:num w:numId="5">
-    <w:abstractNumId w:val="2"/>
-  </w:num>
-  <w:num w:numId="6">
-    <w:abstractNumId w:val="1"/>
-  </w:num>
-  <w:num w:numId="7">
-    <w:abstractNumId w:val="3"/>
   </w:num>
 </w:numbering>
 </file>
 
 <file path=word/styles.xml><?xml version="1.0" encoding="utf-8"?>
-<w:styles xmlns:mc="http://schemas.openxmlformats.org/markup-compatibility/2006" xmlns:r="http://schemas.openxmlformats.org/officeDocument/2006/relationships" xmlns:w="http://schemas.openxmlformats.org/wordprocessingml/2006/main" xmlns:w14="http://schemas.microsoft.com/office/word/2010/wordml" xmlns:w15="http://schemas.microsoft.com/office/word/2012/wordml" xmlns:w16cid="http://schemas.microsoft.com/office/word/2016/wordml/cid" xmlns:w16se="http://schemas.microsoft.com/office/word/2015/wordml/symex" mc:Ignorable="w14 w15 w16se w16cid">
+<w:styles xmlns:mc="http://schemas.openxmlformats.org/markup-compatibility/2006" xmlns:r="http://schemas.openxmlformats.org/officeDocument/2006/relationships" xmlns:w="http://schemas.openxmlformats.org/wordprocessingml/2006/main" xmlns:w14="http://schemas.microsoft.com/office/word/2010/wordml" xmlns:w15="http://schemas.microsoft.com/office/word/2012/wordml" xmlns:w16se="http://schemas.microsoft.com/office/word/2015/wordml/symex" mc:Ignorable="w14 w15 w16se">
   <w:docDefaults>
     <w:rPrDefault>
       <w:rPr>
@@ -7014,7 +9152,7 @@
       </w:pPr>
     </w:pPrDefault>
   </w:docDefaults>
-  <w:latentStyles w:defLockedState="0" w:defUIPriority="99" w:defSemiHidden="0" w:defUnhideWhenUsed="0" w:defQFormat="0" w:count="375">
+  <w:latentStyles w:defLockedState="0" w:defUIPriority="99" w:defSemiHidden="0" w:defUnhideWhenUsed="0" w:defQFormat="0" w:count="371">
     <w:lsdException w:name="Normal" w:uiPriority="0" w:qFormat="1"/>
     <w:lsdException w:name="heading 1" w:uiPriority="9" w:qFormat="1"/>
     <w:lsdException w:name="heading 2" w:semiHidden="1" w:uiPriority="9" w:unhideWhenUsed="1" w:qFormat="1"/>
@@ -7386,10 +9524,6 @@
     <w:lsdException w:name="List Table 5 Dark Accent 6" w:uiPriority="50"/>
     <w:lsdException w:name="List Table 6 Colorful Accent 6" w:uiPriority="51"/>
     <w:lsdException w:name="List Table 7 Colorful Accent 6" w:uiPriority="52"/>
-    <w:lsdException w:name="Mention" w:semiHidden="1" w:unhideWhenUsed="1"/>
-    <w:lsdException w:name="Smart Hyperlink" w:semiHidden="1" w:unhideWhenUsed="1"/>
-    <w:lsdException w:name="Hashtag" w:semiHidden="1" w:unhideWhenUsed="1"/>
-    <w:lsdException w:name="Unresolved Mention" w:semiHidden="1" w:unhideWhenUsed="1"/>
   </w:latentStyles>
   <w:style w:type="paragraph" w:default="1" w:styleId="Normal">
     <w:name w:val="Normal"/>
@@ -7799,6 +9933,37 @@
       </w:tcPr>
     </w:tblStylePr>
   </w:style>
+  <w:style w:type="paragraph" w:styleId="BalloonText">
+    <w:name w:val="Balloon Text"/>
+    <w:basedOn w:val="Normal"/>
+    <w:link w:val="BalloonTextChar"/>
+    <w:uiPriority w:val="99"/>
+    <w:semiHidden/>
+    <w:unhideWhenUsed/>
+    <w:rsid w:val="005E06F5"/>
+    <w:pPr>
+      <w:spacing w:line="240" w:lineRule="auto"/>
+    </w:pPr>
+    <w:rPr>
+      <w:rFonts w:ascii="Segoe UI" w:hAnsi="Segoe UI" w:cs="Segoe UI"/>
+      <w:sz w:val="18"/>
+      <w:szCs w:val="18"/>
+    </w:rPr>
+  </w:style>
+  <w:style w:type="character" w:customStyle="1" w:styleId="BalloonTextChar">
+    <w:name w:val="Balloon Text Char"/>
+    <w:basedOn w:val="DefaultParagraphFont"/>
+    <w:link w:val="BalloonText"/>
+    <w:uiPriority w:val="99"/>
+    <w:semiHidden/>
+    <w:rsid w:val="005E06F5"/>
+    <w:rPr>
+      <w:rFonts w:ascii="Segoe UI" w:eastAsia="Times New Roman" w:hAnsi="Segoe UI" w:cs="Segoe UI"/>
+      <w:color w:val="000000"/>
+      <w:sz w:val="18"/>
+      <w:szCs w:val="18"/>
+    </w:rPr>
+  </w:style>
 </w:styles>
 </file>
 
@@ -8102,7 +10267,7 @@
 </file>
 
 <file path=customXml/itemProps1.xml><?xml version="1.0" encoding="utf-8"?>
-<ds:datastoreItem xmlns:ds="http://schemas.openxmlformats.org/officeDocument/2006/customXml" ds:itemID="{45F42554-AF51-47C8-B7E7-B43B2D923E2C}">
+<ds:datastoreItem xmlns:ds="http://schemas.openxmlformats.org/officeDocument/2006/customXml" ds:itemID="{0902D239-8EBF-4CFC-B7FF-0109A91D3C7A}">
   <ds:schemaRefs>
     <ds:schemaRef ds:uri="http://schemas.openxmlformats.org/officeDocument/2006/bibliography"/>
   </ds:schemaRefs>
